--- a/Project3 Report.docx
+++ b/Project3 Report.docx
@@ -1921,15 +1921,7 @@
                                   <w:sz w:val="24"/>
                                   <w:szCs w:val="24"/>
                                 </w:rPr>
-                                <m:t>x</m:t>
-                              </m:r>
-                              <m:r>
-                                <w:rPr>
-                                  <w:rFonts w:ascii="Cambria Math" w:hAnsi="Cambria Math"/>
-                                  <w:sz w:val="24"/>
-                                  <w:szCs w:val="24"/>
-                                </w:rPr>
-                                <m:t xml:space="preserve"> </m:t>
+                                <m:t xml:space="preserve">x </m:t>
                               </m:r>
                             </m:e>
                           </m:bar>
@@ -3396,8 +3388,6 @@
           <w:szCs w:val="24"/>
         </w:rPr>
       </w:pPr>
-      <w:bookmarkStart w:id="0" w:name="_GoBack"/>
-      <w:bookmarkEnd w:id="0"/>
     </w:p>
     <w:p>
       <w:pPr>
@@ -4071,13 +4061,436 @@
     </w:p>
     <w:p>
       <w:pPr>
+        <w:pStyle w:val="Heading1"/>
+      </w:pPr>
+      <w:r>
+        <w:t>Task 3.5</w:t>
+      </w:r>
+    </w:p>
+    <w:p>
+      <w:pPr>
         <w:pStyle w:val="ListParagraph"/>
-        <w:rPr>
-          <w:rFonts w:asciiTheme="majorHAnsi" w:eastAsiaTheme="majorEastAsia" w:hAnsiTheme="majorHAnsi" w:cstheme="majorBidi"/>
-        </w:rPr>
-      </w:pPr>
+        <w:numPr>
+          <w:ilvl w:val="0"/>
+          <w:numId w:val="11"/>
+        </w:numPr>
+      </w:pPr>
+      <m:oMath>
+        <m:sSub>
+          <m:sSubPr>
+            <m:ctrlPr>
+              <w:rPr>
+                <w:rFonts w:ascii="Cambria Math" w:hAnsi="Cambria Math"/>
+                <w:sz w:val="24"/>
+                <w:szCs w:val="24"/>
+              </w:rPr>
+            </m:ctrlPr>
+          </m:sSubPr>
+          <m:e>
+            <m:bar>
+              <m:barPr>
+                <m:ctrlPr>
+                  <w:rPr>
+                    <w:rFonts w:ascii="Cambria Math" w:hAnsi="Cambria Math"/>
+                    <w:i/>
+                    <w:sz w:val="24"/>
+                    <w:szCs w:val="24"/>
+                  </w:rPr>
+                </m:ctrlPr>
+              </m:barPr>
+              <m:e>
+                <m:r>
+                  <w:rPr>
+                    <w:rFonts w:ascii="Cambria Math" w:hAnsi="Cambria Math"/>
+                    <w:sz w:val="24"/>
+                    <w:szCs w:val="24"/>
+                  </w:rPr>
+                  <m:t>x</m:t>
+                </m:r>
+              </m:e>
+            </m:bar>
+          </m:e>
+          <m:sub>
+            <m:r>
+              <w:rPr>
+                <w:rFonts w:ascii="Cambria Math" w:hAnsi="Cambria Math"/>
+                <w:sz w:val="24"/>
+                <w:szCs w:val="24"/>
+              </w:rPr>
+              <m:t>LS</m:t>
+            </m:r>
+          </m:sub>
+        </m:sSub>
+        <m:r>
+          <w:rPr>
+            <w:rFonts w:ascii="Cambria Math" w:hAnsi="Cambria Math"/>
+            <w:sz w:val="24"/>
+            <w:szCs w:val="24"/>
+          </w:rPr>
+          <m:t xml:space="preserve">  = </m:t>
+        </m:r>
+        <m:sSup>
+          <m:sSupPr>
+            <m:ctrlPr>
+              <w:rPr>
+                <w:rFonts w:ascii="Cambria Math" w:hAnsi="Cambria Math"/>
+                <w:i/>
+                <w:sz w:val="24"/>
+                <w:szCs w:val="24"/>
+              </w:rPr>
+            </m:ctrlPr>
+          </m:sSupPr>
+          <m:e>
+            <m:d>
+              <m:dPr>
+                <m:ctrlPr>
+                  <w:rPr>
+                    <w:rFonts w:ascii="Cambria Math" w:hAnsi="Cambria Math"/>
+                    <w:i/>
+                    <w:sz w:val="24"/>
+                    <w:szCs w:val="24"/>
+                  </w:rPr>
+                </m:ctrlPr>
+              </m:dPr>
+              <m:e>
+                <m:sSup>
+                  <m:sSupPr>
+                    <m:ctrlPr>
+                      <w:rPr>
+                        <w:rFonts w:ascii="Cambria Math" w:hAnsi="Cambria Math"/>
+                        <w:i/>
+                        <w:sz w:val="24"/>
+                        <w:szCs w:val="24"/>
+                      </w:rPr>
+                    </m:ctrlPr>
+                  </m:sSupPr>
+                  <m:e>
+                    <m:r>
+                      <w:rPr>
+                        <w:rFonts w:ascii="Cambria Math" w:hAnsi="Cambria Math"/>
+                        <w:sz w:val="24"/>
+                        <w:szCs w:val="24"/>
+                      </w:rPr>
+                      <m:t>LDL</m:t>
+                    </m:r>
+                  </m:e>
+                  <m:sup>
+                    <m:r>
+                      <w:rPr>
+                        <w:rFonts w:ascii="Cambria Math" w:hAnsi="Cambria Math"/>
+                        <w:sz w:val="24"/>
+                        <w:szCs w:val="24"/>
+                      </w:rPr>
+                      <m:t>H</m:t>
+                    </m:r>
+                  </m:sup>
+                </m:sSup>
+              </m:e>
+            </m:d>
+          </m:e>
+          <m:sup>
+            <m:r>
+              <w:rPr>
+                <w:rFonts w:ascii="Cambria Math" w:hAnsi="Cambria Math"/>
+                <w:sz w:val="24"/>
+                <w:szCs w:val="24"/>
+              </w:rPr>
+              <m:t>-1</m:t>
+            </m:r>
+          </m:sup>
+        </m:sSup>
+        <m:sSup>
+          <m:sSupPr>
+            <m:ctrlPr>
+              <w:rPr>
+                <w:rFonts w:ascii="Cambria Math" w:hAnsi="Cambria Math"/>
+                <w:i/>
+                <w:sz w:val="24"/>
+                <w:szCs w:val="24"/>
+              </w:rPr>
+            </m:ctrlPr>
+          </m:sSupPr>
+          <m:e>
+            <m:r>
+              <w:rPr>
+                <w:rFonts w:ascii="Cambria Math" w:hAnsi="Cambria Math"/>
+                <w:sz w:val="24"/>
+                <w:szCs w:val="24"/>
+              </w:rPr>
+              <m:t>A</m:t>
+            </m:r>
+          </m:e>
+          <m:sup>
+            <m:r>
+              <w:rPr>
+                <w:rFonts w:ascii="Cambria Math" w:hAnsi="Cambria Math"/>
+                <w:sz w:val="24"/>
+                <w:szCs w:val="24"/>
+              </w:rPr>
+              <m:t>H</m:t>
+            </m:r>
+          </m:sup>
+        </m:sSup>
+        <m:bar>
+          <m:barPr>
+            <m:ctrlPr>
+              <w:rPr>
+                <w:rFonts w:ascii="Cambria Math" w:hAnsi="Cambria Math"/>
+                <w:sz w:val="24"/>
+                <w:szCs w:val="24"/>
+              </w:rPr>
+            </m:ctrlPr>
+          </m:barPr>
+          <m:e>
+            <m:r>
+              <w:rPr>
+                <w:rFonts w:ascii="Cambria Math" w:hAnsi="Cambria Math"/>
+                <w:sz w:val="24"/>
+                <w:szCs w:val="24"/>
+              </w:rPr>
+              <m:t>b</m:t>
+            </m:r>
+          </m:e>
+        </m:bar>
+      </m:oMath>
       <w:r>
         <w:br/>
+      </w:r>
+    </w:p>
+    <w:p>
+      <w:pPr>
+        <w:pStyle w:val="ListParagraph"/>
+        <w:numPr>
+          <w:ilvl w:val="0"/>
+          <w:numId w:val="11"/>
+        </w:numPr>
+      </w:pPr>
+      <m:oMath>
+        <m:sSub>
+          <m:sSubPr>
+            <m:ctrlPr>
+              <w:rPr>
+                <w:rFonts w:ascii="Cambria Math" w:hAnsi="Cambria Math"/>
+                <w:sz w:val="24"/>
+                <w:szCs w:val="24"/>
+              </w:rPr>
+            </m:ctrlPr>
+          </m:sSubPr>
+          <m:e>
+            <m:sSup>
+              <m:sSupPr>
+                <m:ctrlPr>
+                  <w:rPr>
+                    <w:rFonts w:ascii="Cambria Math" w:hAnsi="Cambria Math"/>
+                    <w:i/>
+                    <w:sz w:val="24"/>
+                    <w:szCs w:val="24"/>
+                  </w:rPr>
+                </m:ctrlPr>
+              </m:sSupPr>
+              <m:e>
+                <m:r>
+                  <w:rPr>
+                    <w:rFonts w:ascii="Cambria Math" w:hAnsi="Cambria Math"/>
+                    <w:sz w:val="24"/>
+                    <w:szCs w:val="24"/>
+                  </w:rPr>
+                  <m:t>LDL</m:t>
+                </m:r>
+              </m:e>
+              <m:sup>
+                <m:r>
+                  <w:rPr>
+                    <w:rFonts w:ascii="Cambria Math" w:hAnsi="Cambria Math"/>
+                    <w:sz w:val="24"/>
+                    <w:szCs w:val="24"/>
+                  </w:rPr>
+                  <m:t>H</m:t>
+                </m:r>
+              </m:sup>
+            </m:sSup>
+            <m:bar>
+              <m:barPr>
+                <m:ctrlPr>
+                  <w:rPr>
+                    <w:rFonts w:ascii="Cambria Math" w:hAnsi="Cambria Math"/>
+                    <w:i/>
+                    <w:sz w:val="24"/>
+                    <w:szCs w:val="24"/>
+                  </w:rPr>
+                </m:ctrlPr>
+              </m:barPr>
+              <m:e>
+                <m:r>
+                  <w:rPr>
+                    <w:rFonts w:ascii="Cambria Math" w:hAnsi="Cambria Math"/>
+                    <w:sz w:val="24"/>
+                    <w:szCs w:val="24"/>
+                  </w:rPr>
+                  <m:t>x</m:t>
+                </m:r>
+              </m:e>
+            </m:bar>
+          </m:e>
+          <m:sub>
+            <m:r>
+              <w:rPr>
+                <w:rFonts w:ascii="Cambria Math" w:hAnsi="Cambria Math"/>
+                <w:sz w:val="24"/>
+                <w:szCs w:val="24"/>
+              </w:rPr>
+              <m:t>LS</m:t>
+            </m:r>
+          </m:sub>
+        </m:sSub>
+        <m:r>
+          <w:rPr>
+            <w:rFonts w:ascii="Cambria Math" w:hAnsi="Cambria Math"/>
+            <w:sz w:val="24"/>
+            <w:szCs w:val="24"/>
+          </w:rPr>
+          <m:t xml:space="preserve">  =</m:t>
+        </m:r>
+        <m:r>
+          <w:rPr>
+            <w:rFonts w:ascii="Cambria Math" w:hAnsi="Cambria Math"/>
+            <w:sz w:val="24"/>
+            <w:szCs w:val="24"/>
+          </w:rPr>
+          <m:t xml:space="preserve"> </m:t>
+        </m:r>
+        <m:sSup>
+          <m:sSupPr>
+            <m:ctrlPr>
+              <w:rPr>
+                <w:rFonts w:ascii="Cambria Math" w:hAnsi="Cambria Math"/>
+                <w:i/>
+                <w:sz w:val="24"/>
+                <w:szCs w:val="24"/>
+              </w:rPr>
+            </m:ctrlPr>
+          </m:sSupPr>
+          <m:e>
+            <m:r>
+              <w:rPr>
+                <w:rFonts w:ascii="Cambria Math" w:hAnsi="Cambria Math"/>
+                <w:sz w:val="24"/>
+                <w:szCs w:val="24"/>
+              </w:rPr>
+              <m:t>A</m:t>
+            </m:r>
+          </m:e>
+          <m:sup>
+            <m:r>
+              <w:rPr>
+                <w:rFonts w:ascii="Cambria Math" w:hAnsi="Cambria Math"/>
+                <w:sz w:val="24"/>
+                <w:szCs w:val="24"/>
+              </w:rPr>
+              <m:t>H</m:t>
+            </m:r>
+          </m:sup>
+        </m:sSup>
+        <m:bar>
+          <m:barPr>
+            <m:ctrlPr>
+              <w:rPr>
+                <w:rFonts w:ascii="Cambria Math" w:hAnsi="Cambria Math"/>
+                <w:sz w:val="24"/>
+                <w:szCs w:val="24"/>
+              </w:rPr>
+            </m:ctrlPr>
+          </m:barPr>
+          <m:e>
+            <m:r>
+              <w:rPr>
+                <w:rFonts w:ascii="Cambria Math" w:hAnsi="Cambria Math"/>
+                <w:sz w:val="24"/>
+                <w:szCs w:val="24"/>
+              </w:rPr>
+              <m:t>b</m:t>
+            </m:r>
+          </m:e>
+        </m:bar>
+      </m:oMath>
+    </w:p>
+    <w:p>
+      <w:pPr>
+        <w:pStyle w:val="ListParagraph"/>
+        <w:numPr>
+          <w:ilvl w:val="0"/>
+          <w:numId w:val="11"/>
+        </w:numPr>
+      </w:pPr>
+      <w:r>
+        <w:rPr>
+          <w:sz w:val="24"/>
+          <w:szCs w:val="24"/>
+        </w:rPr>
+        <w:t>Two times back substitution then can be u</w:t>
+      </w:r>
+      <w:bookmarkStart w:id="0" w:name="_GoBack"/>
+      <w:bookmarkEnd w:id="0"/>
+      <w:r>
+        <w:rPr>
+          <w:sz w:val="24"/>
+          <w:szCs w:val="24"/>
+        </w:rPr>
+        <w:t xml:space="preserve">sed to find the solution </w:t>
+      </w:r>
+      <m:oMath>
+        <m:sSub>
+          <m:sSubPr>
+            <m:ctrlPr>
+              <w:rPr>
+                <w:rFonts w:ascii="Cambria Math" w:hAnsi="Cambria Math"/>
+                <w:sz w:val="24"/>
+                <w:szCs w:val="24"/>
+              </w:rPr>
+            </m:ctrlPr>
+          </m:sSubPr>
+          <m:e>
+            <m:bar>
+              <m:barPr>
+                <m:ctrlPr>
+                  <w:rPr>
+                    <w:rFonts w:ascii="Cambria Math" w:hAnsi="Cambria Math"/>
+                    <w:i/>
+                    <w:sz w:val="24"/>
+                    <w:szCs w:val="24"/>
+                  </w:rPr>
+                </m:ctrlPr>
+              </m:barPr>
+              <m:e>
+                <m:r>
+                  <w:rPr>
+                    <w:rFonts w:ascii="Cambria Math" w:hAnsi="Cambria Math"/>
+                    <w:sz w:val="24"/>
+                    <w:szCs w:val="24"/>
+                  </w:rPr>
+                  <m:t>x</m:t>
+                </m:r>
+              </m:e>
+            </m:bar>
+          </m:e>
+          <m:sub>
+            <m:r>
+              <w:rPr>
+                <w:rFonts w:ascii="Cambria Math" w:hAnsi="Cambria Math"/>
+                <w:sz w:val="24"/>
+                <w:szCs w:val="24"/>
+              </w:rPr>
+              <m:t>LS</m:t>
+            </m:r>
+          </m:sub>
+        </m:sSub>
+      </m:oMath>
+      <w:r>
+        <w:rPr>
+          <w:sz w:val="24"/>
+          <w:szCs w:val="24"/>
+        </w:rPr>
+        <w:t>.</w:t>
       </w:r>
     </w:p>
     <w:sectPr>
@@ -4922,6 +5335,232 @@
     </w:lvl>
   </w:abstractNum>
   <w:abstractNum w:abstractNumId="8" w15:restartNumberingAfterBreak="0">
+    <w:nsid w:val="62CF600E"/>
+    <w:multiLevelType w:val="hybridMultilevel"/>
+    <w:tmpl w:val="78A03186"/>
+    <w:lvl w:ilvl="0" w:tplc="48090001">
+      <w:start w:val="1"/>
+      <w:numFmt w:val="bullet"/>
+      <w:lvlText w:val=""/>
+      <w:lvlJc w:val="left"/>
+      <w:pPr>
+        <w:ind w:left="720" w:hanging="360"/>
+      </w:pPr>
+      <w:rPr>
+        <w:rFonts w:ascii="Symbol" w:hAnsi="Symbol" w:hint="default"/>
+      </w:rPr>
+    </w:lvl>
+    <w:lvl w:ilvl="1" w:tplc="48090003" w:tentative="1">
+      <w:start w:val="1"/>
+      <w:numFmt w:val="bullet"/>
+      <w:lvlText w:val="o"/>
+      <w:lvlJc w:val="left"/>
+      <w:pPr>
+        <w:ind w:left="1440" w:hanging="360"/>
+      </w:pPr>
+      <w:rPr>
+        <w:rFonts w:ascii="Courier New" w:hAnsi="Courier New" w:cs="Courier New" w:hint="default"/>
+      </w:rPr>
+    </w:lvl>
+    <w:lvl w:ilvl="2" w:tplc="48090005" w:tentative="1">
+      <w:start w:val="1"/>
+      <w:numFmt w:val="bullet"/>
+      <w:lvlText w:val=""/>
+      <w:lvlJc w:val="left"/>
+      <w:pPr>
+        <w:ind w:left="2160" w:hanging="360"/>
+      </w:pPr>
+      <w:rPr>
+        <w:rFonts w:ascii="Wingdings" w:hAnsi="Wingdings" w:hint="default"/>
+      </w:rPr>
+    </w:lvl>
+    <w:lvl w:ilvl="3" w:tplc="48090001" w:tentative="1">
+      <w:start w:val="1"/>
+      <w:numFmt w:val="bullet"/>
+      <w:lvlText w:val=""/>
+      <w:lvlJc w:val="left"/>
+      <w:pPr>
+        <w:ind w:left="2880" w:hanging="360"/>
+      </w:pPr>
+      <w:rPr>
+        <w:rFonts w:ascii="Symbol" w:hAnsi="Symbol" w:hint="default"/>
+      </w:rPr>
+    </w:lvl>
+    <w:lvl w:ilvl="4" w:tplc="48090003" w:tentative="1">
+      <w:start w:val="1"/>
+      <w:numFmt w:val="bullet"/>
+      <w:lvlText w:val="o"/>
+      <w:lvlJc w:val="left"/>
+      <w:pPr>
+        <w:ind w:left="3600" w:hanging="360"/>
+      </w:pPr>
+      <w:rPr>
+        <w:rFonts w:ascii="Courier New" w:hAnsi="Courier New" w:cs="Courier New" w:hint="default"/>
+      </w:rPr>
+    </w:lvl>
+    <w:lvl w:ilvl="5" w:tplc="48090005" w:tentative="1">
+      <w:start w:val="1"/>
+      <w:numFmt w:val="bullet"/>
+      <w:lvlText w:val=""/>
+      <w:lvlJc w:val="left"/>
+      <w:pPr>
+        <w:ind w:left="4320" w:hanging="360"/>
+      </w:pPr>
+      <w:rPr>
+        <w:rFonts w:ascii="Wingdings" w:hAnsi="Wingdings" w:hint="default"/>
+      </w:rPr>
+    </w:lvl>
+    <w:lvl w:ilvl="6" w:tplc="48090001" w:tentative="1">
+      <w:start w:val="1"/>
+      <w:numFmt w:val="bullet"/>
+      <w:lvlText w:val=""/>
+      <w:lvlJc w:val="left"/>
+      <w:pPr>
+        <w:ind w:left="5040" w:hanging="360"/>
+      </w:pPr>
+      <w:rPr>
+        <w:rFonts w:ascii="Symbol" w:hAnsi="Symbol" w:hint="default"/>
+      </w:rPr>
+    </w:lvl>
+    <w:lvl w:ilvl="7" w:tplc="48090003" w:tentative="1">
+      <w:start w:val="1"/>
+      <w:numFmt w:val="bullet"/>
+      <w:lvlText w:val="o"/>
+      <w:lvlJc w:val="left"/>
+      <w:pPr>
+        <w:ind w:left="5760" w:hanging="360"/>
+      </w:pPr>
+      <w:rPr>
+        <w:rFonts w:ascii="Courier New" w:hAnsi="Courier New" w:cs="Courier New" w:hint="default"/>
+      </w:rPr>
+    </w:lvl>
+    <w:lvl w:ilvl="8" w:tplc="48090005" w:tentative="1">
+      <w:start w:val="1"/>
+      <w:numFmt w:val="bullet"/>
+      <w:lvlText w:val=""/>
+      <w:lvlJc w:val="left"/>
+      <w:pPr>
+        <w:ind w:left="6480" w:hanging="360"/>
+      </w:pPr>
+      <w:rPr>
+        <w:rFonts w:ascii="Wingdings" w:hAnsi="Wingdings" w:hint="default"/>
+      </w:rPr>
+    </w:lvl>
+  </w:abstractNum>
+  <w:abstractNum w:abstractNumId="9" w15:restartNumberingAfterBreak="0">
+    <w:nsid w:val="71564D79"/>
+    <w:multiLevelType w:val="hybridMultilevel"/>
+    <w:tmpl w:val="E44CDE6E"/>
+    <w:lvl w:ilvl="0" w:tplc="48090001">
+      <w:start w:val="1"/>
+      <w:numFmt w:val="bullet"/>
+      <w:lvlText w:val=""/>
+      <w:lvlJc w:val="left"/>
+      <w:pPr>
+        <w:ind w:left="720" w:hanging="360"/>
+      </w:pPr>
+      <w:rPr>
+        <w:rFonts w:ascii="Symbol" w:hAnsi="Symbol" w:hint="default"/>
+      </w:rPr>
+    </w:lvl>
+    <w:lvl w:ilvl="1" w:tplc="48090003" w:tentative="1">
+      <w:start w:val="1"/>
+      <w:numFmt w:val="bullet"/>
+      <w:lvlText w:val="o"/>
+      <w:lvlJc w:val="left"/>
+      <w:pPr>
+        <w:ind w:left="1440" w:hanging="360"/>
+      </w:pPr>
+      <w:rPr>
+        <w:rFonts w:ascii="Courier New" w:hAnsi="Courier New" w:cs="Courier New" w:hint="default"/>
+      </w:rPr>
+    </w:lvl>
+    <w:lvl w:ilvl="2" w:tplc="48090005" w:tentative="1">
+      <w:start w:val="1"/>
+      <w:numFmt w:val="bullet"/>
+      <w:lvlText w:val=""/>
+      <w:lvlJc w:val="left"/>
+      <w:pPr>
+        <w:ind w:left="2160" w:hanging="360"/>
+      </w:pPr>
+      <w:rPr>
+        <w:rFonts w:ascii="Wingdings" w:hAnsi="Wingdings" w:hint="default"/>
+      </w:rPr>
+    </w:lvl>
+    <w:lvl w:ilvl="3" w:tplc="48090001" w:tentative="1">
+      <w:start w:val="1"/>
+      <w:numFmt w:val="bullet"/>
+      <w:lvlText w:val=""/>
+      <w:lvlJc w:val="left"/>
+      <w:pPr>
+        <w:ind w:left="2880" w:hanging="360"/>
+      </w:pPr>
+      <w:rPr>
+        <w:rFonts w:ascii="Symbol" w:hAnsi="Symbol" w:hint="default"/>
+      </w:rPr>
+    </w:lvl>
+    <w:lvl w:ilvl="4" w:tplc="48090003" w:tentative="1">
+      <w:start w:val="1"/>
+      <w:numFmt w:val="bullet"/>
+      <w:lvlText w:val="o"/>
+      <w:lvlJc w:val="left"/>
+      <w:pPr>
+        <w:ind w:left="3600" w:hanging="360"/>
+      </w:pPr>
+      <w:rPr>
+        <w:rFonts w:ascii="Courier New" w:hAnsi="Courier New" w:cs="Courier New" w:hint="default"/>
+      </w:rPr>
+    </w:lvl>
+    <w:lvl w:ilvl="5" w:tplc="48090005" w:tentative="1">
+      <w:start w:val="1"/>
+      <w:numFmt w:val="bullet"/>
+      <w:lvlText w:val=""/>
+      <w:lvlJc w:val="left"/>
+      <w:pPr>
+        <w:ind w:left="4320" w:hanging="360"/>
+      </w:pPr>
+      <w:rPr>
+        <w:rFonts w:ascii="Wingdings" w:hAnsi="Wingdings" w:hint="default"/>
+      </w:rPr>
+    </w:lvl>
+    <w:lvl w:ilvl="6" w:tplc="48090001" w:tentative="1">
+      <w:start w:val="1"/>
+      <w:numFmt w:val="bullet"/>
+      <w:lvlText w:val=""/>
+      <w:lvlJc w:val="left"/>
+      <w:pPr>
+        <w:ind w:left="5040" w:hanging="360"/>
+      </w:pPr>
+      <w:rPr>
+        <w:rFonts w:ascii="Symbol" w:hAnsi="Symbol" w:hint="default"/>
+      </w:rPr>
+    </w:lvl>
+    <w:lvl w:ilvl="7" w:tplc="48090003" w:tentative="1">
+      <w:start w:val="1"/>
+      <w:numFmt w:val="bullet"/>
+      <w:lvlText w:val="o"/>
+      <w:lvlJc w:val="left"/>
+      <w:pPr>
+        <w:ind w:left="5760" w:hanging="360"/>
+      </w:pPr>
+      <w:rPr>
+        <w:rFonts w:ascii="Courier New" w:hAnsi="Courier New" w:cs="Courier New" w:hint="default"/>
+      </w:rPr>
+    </w:lvl>
+    <w:lvl w:ilvl="8" w:tplc="48090005" w:tentative="1">
+      <w:start w:val="1"/>
+      <w:numFmt w:val="bullet"/>
+      <w:lvlText w:val=""/>
+      <w:lvlJc w:val="left"/>
+      <w:pPr>
+        <w:ind w:left="6480" w:hanging="360"/>
+      </w:pPr>
+      <w:rPr>
+        <w:rFonts w:ascii="Wingdings" w:hAnsi="Wingdings" w:hint="default"/>
+      </w:rPr>
+    </w:lvl>
+  </w:abstractNum>
+  <w:abstractNum w:abstractNumId="10" w15:restartNumberingAfterBreak="0">
     <w:nsid w:val="751E58BC"/>
     <w:multiLevelType w:val="hybridMultilevel"/>
     <w:tmpl w:val="E2580AE4"/>
@@ -5011,7 +5650,7 @@
     <w:abstractNumId w:val="2"/>
   </w:num>
   <w:num w:numId="2">
-    <w:abstractNumId w:val="8"/>
+    <w:abstractNumId w:val="10"/>
   </w:num>
   <w:num w:numId="3">
     <w:abstractNumId w:val="7"/>
@@ -5033,6 +5672,12 @@
   </w:num>
   <w:num w:numId="9">
     <w:abstractNumId w:val="4"/>
+  </w:num>
+  <w:num w:numId="10">
+    <w:abstractNumId w:val="9"/>
+  </w:num>
+  <w:num w:numId="11">
+    <w:abstractNumId w:val="8"/>
   </w:num>
 </w:numbering>
 </file>
@@ -5855,7 +6500,7 @@
 </file>
 
 <file path=customXml/itemProps1.xml><?xml version="1.0" encoding="utf-8"?>
-<ds:datastoreItem xmlns:ds="http://schemas.openxmlformats.org/officeDocument/2006/customXml" ds:itemID="{6F88D3BE-80D2-42D6-A80C-483F3137454E}">
+<ds:datastoreItem xmlns:ds="http://schemas.openxmlformats.org/officeDocument/2006/customXml" ds:itemID="{1DD62FEF-74C3-4756-B1CE-9559ACFF47F7}">
   <ds:schemaRefs>
     <ds:schemaRef ds:uri="http://schemas.openxmlformats.org/officeDocument/2006/bibliography"/>
   </ds:schemaRefs>

--- a/Project3 Report.docx
+++ b/Project3 Report.docx
@@ -4349,15 +4349,7 @@
             <w:sz w:val="24"/>
             <w:szCs w:val="24"/>
           </w:rPr>
-          <m:t xml:space="preserve">  =</m:t>
-        </m:r>
-        <m:r>
-          <w:rPr>
-            <w:rFonts w:ascii="Cambria Math" w:hAnsi="Cambria Math"/>
-            <w:sz w:val="24"/>
-            <w:szCs w:val="24"/>
-          </w:rPr>
-          <m:t xml:space="preserve"> </m:t>
+          <m:t xml:space="preserve">  = </m:t>
         </m:r>
         <m:sSup>
           <m:sSupPr>
@@ -4427,16 +4419,7 @@
           <w:sz w:val="24"/>
           <w:szCs w:val="24"/>
         </w:rPr>
-        <w:t>Two times back substitution then can be u</w:t>
-      </w:r>
-      <w:bookmarkStart w:id="0" w:name="_GoBack"/>
-      <w:bookmarkEnd w:id="0"/>
-      <w:r>
-        <w:rPr>
-          <w:sz w:val="24"/>
-          <w:szCs w:val="24"/>
-        </w:rPr>
-        <w:t xml:space="preserve">sed to find the solution </w:t>
+        <w:t xml:space="preserve">Two times back substitution then can be used to find the solution </w:t>
       </w:r>
       <m:oMath>
         <m:sSub>
@@ -4493,6 +4476,6407 @@
         <w:t>.</w:t>
       </w:r>
     </w:p>
+    <w:p>
+      <w:pPr>
+        <w:pStyle w:val="Heading1"/>
+      </w:pPr>
+      <w:r>
+        <w:lastRenderedPageBreak/>
+        <w:t>Task 3.7</w:t>
+      </w:r>
+    </w:p>
+    <w:p>
+      <w:pPr>
+        <w:pStyle w:val="ListParagraph"/>
+        <w:numPr>
+          <w:ilvl w:val="0"/>
+          <w:numId w:val="7"/>
+        </w:numPr>
+        <w:rPr>
+          <w:rFonts w:asciiTheme="majorHAnsi" w:eastAsiaTheme="majorEastAsia" w:hAnsiTheme="majorHAnsi" w:cstheme="majorBidi"/>
+          <w:sz w:val="24"/>
+          <w:szCs w:val="24"/>
+        </w:rPr>
+      </w:pPr>
+      <m:oMath>
+        <m:sSub>
+          <m:sSubPr>
+            <m:ctrlPr>
+              <w:rPr>
+                <w:rFonts w:ascii="Cambria Math" w:hAnsi="Cambria Math"/>
+                <w:sz w:val="24"/>
+                <w:szCs w:val="24"/>
+              </w:rPr>
+            </m:ctrlPr>
+          </m:sSubPr>
+          <m:e>
+            <m:bar>
+              <m:barPr>
+                <m:ctrlPr>
+                  <w:rPr>
+                    <w:rFonts w:ascii="Cambria Math" w:hAnsi="Cambria Math"/>
+                    <w:i/>
+                    <w:sz w:val="24"/>
+                    <w:szCs w:val="24"/>
+                  </w:rPr>
+                </m:ctrlPr>
+              </m:barPr>
+              <m:e>
+                <m:r>
+                  <w:rPr>
+                    <w:rFonts w:ascii="Cambria Math" w:hAnsi="Cambria Math"/>
+                    <w:sz w:val="24"/>
+                    <w:szCs w:val="24"/>
+                  </w:rPr>
+                  <m:t>x</m:t>
+                </m:r>
+              </m:e>
+            </m:bar>
+          </m:e>
+          <m:sub>
+            <m:r>
+              <w:rPr>
+                <w:rFonts w:ascii="Cambria Math" w:hAnsi="Cambria Math"/>
+                <w:sz w:val="24"/>
+                <w:szCs w:val="24"/>
+              </w:rPr>
+              <m:t>LS</m:t>
+            </m:r>
+          </m:sub>
+        </m:sSub>
+        <m:r>
+          <w:rPr>
+            <w:rFonts w:ascii="Cambria Math" w:hAnsi="Cambria Math"/>
+            <w:sz w:val="24"/>
+            <w:szCs w:val="24"/>
+          </w:rPr>
+          <m:t xml:space="preserve">  = </m:t>
+        </m:r>
+        <m:sSup>
+          <m:sSupPr>
+            <m:ctrlPr>
+              <w:rPr>
+                <w:rFonts w:ascii="Cambria Math" w:hAnsi="Cambria Math"/>
+                <w:i/>
+                <w:sz w:val="24"/>
+                <w:szCs w:val="24"/>
+              </w:rPr>
+            </m:ctrlPr>
+          </m:sSupPr>
+          <m:e>
+            <m:d>
+              <m:dPr>
+                <m:ctrlPr>
+                  <w:rPr>
+                    <w:rFonts w:ascii="Cambria Math" w:hAnsi="Cambria Math"/>
+                    <w:i/>
+                    <w:sz w:val="24"/>
+                    <w:szCs w:val="24"/>
+                  </w:rPr>
+                </m:ctrlPr>
+              </m:dPr>
+              <m:e>
+                <m:sSup>
+                  <m:sSupPr>
+                    <m:ctrlPr>
+                      <w:rPr>
+                        <w:rFonts w:ascii="Cambria Math" w:hAnsi="Cambria Math"/>
+                        <w:i/>
+                        <w:sz w:val="24"/>
+                        <w:szCs w:val="24"/>
+                      </w:rPr>
+                    </m:ctrlPr>
+                  </m:sSupPr>
+                  <m:e>
+                    <m:d>
+                      <m:dPr>
+                        <m:begChr m:val="{"/>
+                        <m:endChr m:val="}"/>
+                        <m:ctrlPr>
+                          <w:rPr>
+                            <w:rFonts w:ascii="Cambria Math" w:hAnsi="Cambria Math"/>
+                            <w:i/>
+                            <w:sz w:val="24"/>
+                            <w:szCs w:val="24"/>
+                          </w:rPr>
+                        </m:ctrlPr>
+                      </m:dPr>
+                      <m:e>
+                        <m:r>
+                          <w:rPr>
+                            <w:rFonts w:ascii="Cambria Math" w:hAnsi="Cambria Math"/>
+                            <w:sz w:val="24"/>
+                            <w:szCs w:val="24"/>
+                          </w:rPr>
+                          <m:t>QR</m:t>
+                        </m:r>
+                      </m:e>
+                    </m:d>
+                  </m:e>
+                  <m:sup>
+                    <m:r>
+                      <w:rPr>
+                        <w:rFonts w:ascii="Cambria Math" w:hAnsi="Cambria Math"/>
+                        <w:sz w:val="24"/>
+                        <w:szCs w:val="24"/>
+                      </w:rPr>
+                      <m:t>H</m:t>
+                    </m:r>
+                  </m:sup>
+                </m:sSup>
+                <m:r>
+                  <w:rPr>
+                    <w:rFonts w:ascii="Cambria Math" w:hAnsi="Cambria Math"/>
+                    <w:sz w:val="24"/>
+                    <w:szCs w:val="24"/>
+                  </w:rPr>
+                  <m:t>QR</m:t>
+                </m:r>
+              </m:e>
+            </m:d>
+          </m:e>
+          <m:sup>
+            <m:r>
+              <w:rPr>
+                <w:rFonts w:ascii="Cambria Math" w:hAnsi="Cambria Math"/>
+                <w:sz w:val="24"/>
+                <w:szCs w:val="24"/>
+              </w:rPr>
+              <m:t>-1</m:t>
+            </m:r>
+          </m:sup>
+        </m:sSup>
+        <m:sSup>
+          <m:sSupPr>
+            <m:ctrlPr>
+              <w:rPr>
+                <w:rFonts w:ascii="Cambria Math" w:hAnsi="Cambria Math"/>
+                <w:i/>
+                <w:sz w:val="24"/>
+                <w:szCs w:val="24"/>
+              </w:rPr>
+            </m:ctrlPr>
+          </m:sSupPr>
+          <m:e>
+            <m:d>
+              <m:dPr>
+                <m:begChr m:val="{"/>
+                <m:endChr m:val="}"/>
+                <m:ctrlPr>
+                  <w:rPr>
+                    <w:rFonts w:ascii="Cambria Math" w:hAnsi="Cambria Math"/>
+                    <w:i/>
+                    <w:sz w:val="24"/>
+                    <w:szCs w:val="24"/>
+                  </w:rPr>
+                </m:ctrlPr>
+              </m:dPr>
+              <m:e>
+                <m:r>
+                  <w:rPr>
+                    <w:rFonts w:ascii="Cambria Math" w:hAnsi="Cambria Math"/>
+                    <w:sz w:val="24"/>
+                    <w:szCs w:val="24"/>
+                  </w:rPr>
+                  <m:t>QR</m:t>
+                </m:r>
+              </m:e>
+            </m:d>
+          </m:e>
+          <m:sup>
+            <m:r>
+              <w:rPr>
+                <w:rFonts w:ascii="Cambria Math" w:hAnsi="Cambria Math"/>
+                <w:sz w:val="24"/>
+                <w:szCs w:val="24"/>
+              </w:rPr>
+              <m:t>H</m:t>
+            </m:r>
+          </m:sup>
+        </m:sSup>
+        <m:bar>
+          <m:barPr>
+            <m:ctrlPr>
+              <w:rPr>
+                <w:rFonts w:ascii="Cambria Math" w:hAnsi="Cambria Math"/>
+                <w:sz w:val="24"/>
+                <w:szCs w:val="24"/>
+              </w:rPr>
+            </m:ctrlPr>
+          </m:barPr>
+          <m:e>
+            <m:r>
+              <w:rPr>
+                <w:rFonts w:ascii="Cambria Math" w:hAnsi="Cambria Math"/>
+                <w:sz w:val="24"/>
+                <w:szCs w:val="24"/>
+              </w:rPr>
+              <m:t>b</m:t>
+            </m:r>
+          </m:e>
+        </m:bar>
+      </m:oMath>
+    </w:p>
+    <w:p>
+      <w:pPr>
+        <w:pStyle w:val="ListParagraph"/>
+        <w:numPr>
+          <w:ilvl w:val="0"/>
+          <w:numId w:val="7"/>
+        </w:numPr>
+        <w:rPr>
+          <w:rFonts w:asciiTheme="majorHAnsi" w:eastAsiaTheme="majorEastAsia" w:hAnsiTheme="majorHAnsi" w:cstheme="majorBidi"/>
+          <w:sz w:val="24"/>
+          <w:szCs w:val="24"/>
+        </w:rPr>
+      </w:pPr>
+      <m:oMath>
+        <m:sSub>
+          <m:sSubPr>
+            <m:ctrlPr>
+              <w:rPr>
+                <w:rFonts w:ascii="Cambria Math" w:hAnsi="Cambria Math"/>
+                <w:sz w:val="24"/>
+                <w:szCs w:val="24"/>
+              </w:rPr>
+            </m:ctrlPr>
+          </m:sSubPr>
+          <m:e>
+            <m:bar>
+              <m:barPr>
+                <m:ctrlPr>
+                  <w:rPr>
+                    <w:rFonts w:ascii="Cambria Math" w:hAnsi="Cambria Math"/>
+                    <w:i/>
+                    <w:sz w:val="24"/>
+                    <w:szCs w:val="24"/>
+                  </w:rPr>
+                </m:ctrlPr>
+              </m:barPr>
+              <m:e>
+                <m:r>
+                  <w:rPr>
+                    <w:rFonts w:ascii="Cambria Math" w:hAnsi="Cambria Math"/>
+                    <w:sz w:val="24"/>
+                    <w:szCs w:val="24"/>
+                  </w:rPr>
+                  <m:t>x</m:t>
+                </m:r>
+              </m:e>
+            </m:bar>
+          </m:e>
+          <m:sub>
+            <m:r>
+              <w:rPr>
+                <w:rFonts w:ascii="Cambria Math" w:hAnsi="Cambria Math"/>
+                <w:sz w:val="24"/>
+                <w:szCs w:val="24"/>
+              </w:rPr>
+              <m:t>LS</m:t>
+            </m:r>
+          </m:sub>
+        </m:sSub>
+        <m:r>
+          <w:rPr>
+            <w:rFonts w:ascii="Cambria Math" w:hAnsi="Cambria Math"/>
+            <w:sz w:val="24"/>
+            <w:szCs w:val="24"/>
+          </w:rPr>
+          <m:t xml:space="preserve">  = </m:t>
+        </m:r>
+        <m:sSup>
+          <m:sSupPr>
+            <m:ctrlPr>
+              <w:rPr>
+                <w:rFonts w:ascii="Cambria Math" w:hAnsi="Cambria Math"/>
+                <w:i/>
+                <w:sz w:val="24"/>
+                <w:szCs w:val="24"/>
+              </w:rPr>
+            </m:ctrlPr>
+          </m:sSupPr>
+          <m:e>
+            <m:d>
+              <m:dPr>
+                <m:ctrlPr>
+                  <w:rPr>
+                    <w:rFonts w:ascii="Cambria Math" w:hAnsi="Cambria Math"/>
+                    <w:i/>
+                    <w:sz w:val="24"/>
+                    <w:szCs w:val="24"/>
+                  </w:rPr>
+                </m:ctrlPr>
+              </m:dPr>
+              <m:e>
+                <m:sSup>
+                  <m:sSupPr>
+                    <m:ctrlPr>
+                      <w:rPr>
+                        <w:rFonts w:ascii="Cambria Math" w:hAnsi="Cambria Math"/>
+                        <w:i/>
+                        <w:sz w:val="24"/>
+                        <w:szCs w:val="24"/>
+                      </w:rPr>
+                    </m:ctrlPr>
+                  </m:sSupPr>
+                  <m:e>
+                    <m:r>
+                      <w:rPr>
+                        <w:rFonts w:ascii="Cambria Math" w:hAnsi="Cambria Math"/>
+                        <w:sz w:val="24"/>
+                        <w:szCs w:val="24"/>
+                      </w:rPr>
+                      <m:t>R</m:t>
+                    </m:r>
+                  </m:e>
+                  <m:sup>
+                    <m:r>
+                      <w:rPr>
+                        <w:rFonts w:ascii="Cambria Math" w:hAnsi="Cambria Math"/>
+                        <w:sz w:val="24"/>
+                        <w:szCs w:val="24"/>
+                      </w:rPr>
+                      <m:t>H</m:t>
+                    </m:r>
+                  </m:sup>
+                </m:sSup>
+                <m:sSup>
+                  <m:sSupPr>
+                    <m:ctrlPr>
+                      <w:rPr>
+                        <w:rFonts w:ascii="Cambria Math" w:hAnsi="Cambria Math"/>
+                        <w:i/>
+                        <w:sz w:val="24"/>
+                        <w:szCs w:val="24"/>
+                      </w:rPr>
+                    </m:ctrlPr>
+                  </m:sSupPr>
+                  <m:e>
+                    <m:r>
+                      <w:rPr>
+                        <w:rFonts w:ascii="Cambria Math" w:hAnsi="Cambria Math"/>
+                        <w:sz w:val="24"/>
+                        <w:szCs w:val="24"/>
+                      </w:rPr>
+                      <m:t>Q</m:t>
+                    </m:r>
+                  </m:e>
+                  <m:sup>
+                    <m:r>
+                      <w:rPr>
+                        <w:rFonts w:ascii="Cambria Math" w:hAnsi="Cambria Math"/>
+                        <w:sz w:val="24"/>
+                        <w:szCs w:val="24"/>
+                      </w:rPr>
+                      <m:t>H</m:t>
+                    </m:r>
+                  </m:sup>
+                </m:sSup>
+                <m:r>
+                  <w:rPr>
+                    <w:rFonts w:ascii="Cambria Math" w:hAnsi="Cambria Math"/>
+                    <w:sz w:val="24"/>
+                    <w:szCs w:val="24"/>
+                  </w:rPr>
+                  <m:t>QR</m:t>
+                </m:r>
+              </m:e>
+            </m:d>
+          </m:e>
+          <m:sup>
+            <m:r>
+              <w:rPr>
+                <w:rFonts w:ascii="Cambria Math" w:hAnsi="Cambria Math"/>
+                <w:sz w:val="24"/>
+                <w:szCs w:val="24"/>
+              </w:rPr>
+              <m:t>-1</m:t>
+            </m:r>
+          </m:sup>
+        </m:sSup>
+        <m:sSup>
+          <m:sSupPr>
+            <m:ctrlPr>
+              <w:rPr>
+                <w:rFonts w:ascii="Cambria Math" w:hAnsi="Cambria Math"/>
+                <w:i/>
+                <w:sz w:val="24"/>
+                <w:szCs w:val="24"/>
+              </w:rPr>
+            </m:ctrlPr>
+          </m:sSupPr>
+          <m:e>
+            <m:r>
+              <w:rPr>
+                <w:rFonts w:ascii="Cambria Math" w:hAnsi="Cambria Math"/>
+                <w:sz w:val="24"/>
+                <w:szCs w:val="24"/>
+              </w:rPr>
+              <m:t>R</m:t>
+            </m:r>
+          </m:e>
+          <m:sup>
+            <m:r>
+              <w:rPr>
+                <w:rFonts w:ascii="Cambria Math" w:hAnsi="Cambria Math"/>
+                <w:sz w:val="24"/>
+                <w:szCs w:val="24"/>
+              </w:rPr>
+              <m:t>H</m:t>
+            </m:r>
+          </m:sup>
+        </m:sSup>
+        <m:sSup>
+          <m:sSupPr>
+            <m:ctrlPr>
+              <w:rPr>
+                <w:rFonts w:ascii="Cambria Math" w:hAnsi="Cambria Math"/>
+                <w:i/>
+                <w:sz w:val="24"/>
+                <w:szCs w:val="24"/>
+              </w:rPr>
+            </m:ctrlPr>
+          </m:sSupPr>
+          <m:e>
+            <m:r>
+              <w:rPr>
+                <w:rFonts w:ascii="Cambria Math" w:hAnsi="Cambria Math"/>
+                <w:sz w:val="24"/>
+                <w:szCs w:val="24"/>
+              </w:rPr>
+              <m:t>Q</m:t>
+            </m:r>
+          </m:e>
+          <m:sup>
+            <m:r>
+              <w:rPr>
+                <w:rFonts w:ascii="Cambria Math" w:hAnsi="Cambria Math"/>
+                <w:sz w:val="24"/>
+                <w:szCs w:val="24"/>
+              </w:rPr>
+              <m:t>H</m:t>
+            </m:r>
+          </m:sup>
+        </m:sSup>
+        <m:bar>
+          <m:barPr>
+            <m:ctrlPr>
+              <w:rPr>
+                <w:rFonts w:ascii="Cambria Math" w:hAnsi="Cambria Math"/>
+                <w:sz w:val="24"/>
+                <w:szCs w:val="24"/>
+              </w:rPr>
+            </m:ctrlPr>
+          </m:barPr>
+          <m:e>
+            <m:r>
+              <w:rPr>
+                <w:rFonts w:ascii="Cambria Math" w:hAnsi="Cambria Math"/>
+                <w:sz w:val="24"/>
+                <w:szCs w:val="24"/>
+              </w:rPr>
+              <m:t>b</m:t>
+            </m:r>
+          </m:e>
+        </m:bar>
+      </m:oMath>
+    </w:p>
+    <w:p>
+      <w:pPr>
+        <w:pStyle w:val="ListParagraph"/>
+        <w:numPr>
+          <w:ilvl w:val="0"/>
+          <w:numId w:val="7"/>
+        </w:numPr>
+        <w:rPr>
+          <w:rFonts w:asciiTheme="majorHAnsi" w:eastAsiaTheme="majorEastAsia" w:hAnsiTheme="majorHAnsi" w:cstheme="majorBidi"/>
+          <w:sz w:val="24"/>
+          <w:szCs w:val="24"/>
+        </w:rPr>
+      </w:pPr>
+      <m:oMath>
+        <m:sSub>
+          <m:sSubPr>
+            <m:ctrlPr>
+              <w:rPr>
+                <w:rFonts w:ascii="Cambria Math" w:hAnsi="Cambria Math"/>
+                <w:sz w:val="24"/>
+                <w:szCs w:val="24"/>
+              </w:rPr>
+            </m:ctrlPr>
+          </m:sSubPr>
+          <m:e>
+            <m:bar>
+              <m:barPr>
+                <m:ctrlPr>
+                  <w:rPr>
+                    <w:rFonts w:ascii="Cambria Math" w:hAnsi="Cambria Math"/>
+                    <w:i/>
+                    <w:sz w:val="24"/>
+                    <w:szCs w:val="24"/>
+                  </w:rPr>
+                </m:ctrlPr>
+              </m:barPr>
+              <m:e>
+                <m:r>
+                  <w:rPr>
+                    <w:rFonts w:ascii="Cambria Math" w:hAnsi="Cambria Math"/>
+                    <w:sz w:val="24"/>
+                    <w:szCs w:val="24"/>
+                  </w:rPr>
+                  <m:t>x</m:t>
+                </m:r>
+              </m:e>
+            </m:bar>
+          </m:e>
+          <m:sub>
+            <m:r>
+              <w:rPr>
+                <w:rFonts w:ascii="Cambria Math" w:hAnsi="Cambria Math"/>
+                <w:sz w:val="24"/>
+                <w:szCs w:val="24"/>
+              </w:rPr>
+              <m:t>LS</m:t>
+            </m:r>
+          </m:sub>
+        </m:sSub>
+        <m:r>
+          <w:rPr>
+            <w:rFonts w:ascii="Cambria Math" w:hAnsi="Cambria Math"/>
+            <w:sz w:val="24"/>
+            <w:szCs w:val="24"/>
+          </w:rPr>
+          <m:t xml:space="preserve">  = </m:t>
+        </m:r>
+        <m:sSup>
+          <m:sSupPr>
+            <m:ctrlPr>
+              <w:rPr>
+                <w:rFonts w:ascii="Cambria Math" w:hAnsi="Cambria Math"/>
+                <w:i/>
+                <w:sz w:val="24"/>
+                <w:szCs w:val="24"/>
+              </w:rPr>
+            </m:ctrlPr>
+          </m:sSupPr>
+          <m:e>
+            <m:d>
+              <m:dPr>
+                <m:ctrlPr>
+                  <w:rPr>
+                    <w:rFonts w:ascii="Cambria Math" w:hAnsi="Cambria Math"/>
+                    <w:i/>
+                    <w:sz w:val="24"/>
+                    <w:szCs w:val="24"/>
+                  </w:rPr>
+                </m:ctrlPr>
+              </m:dPr>
+              <m:e>
+                <m:sSup>
+                  <m:sSupPr>
+                    <m:ctrlPr>
+                      <w:rPr>
+                        <w:rFonts w:ascii="Cambria Math" w:hAnsi="Cambria Math"/>
+                        <w:i/>
+                        <w:sz w:val="24"/>
+                        <w:szCs w:val="24"/>
+                      </w:rPr>
+                    </m:ctrlPr>
+                  </m:sSupPr>
+                  <m:e>
+                    <m:r>
+                      <w:rPr>
+                        <w:rFonts w:ascii="Cambria Math" w:hAnsi="Cambria Math"/>
+                        <w:sz w:val="24"/>
+                        <w:szCs w:val="24"/>
+                      </w:rPr>
+                      <m:t>R</m:t>
+                    </m:r>
+                  </m:e>
+                  <m:sup>
+                    <m:r>
+                      <w:rPr>
+                        <w:rFonts w:ascii="Cambria Math" w:hAnsi="Cambria Math"/>
+                        <w:sz w:val="24"/>
+                        <w:szCs w:val="24"/>
+                      </w:rPr>
+                      <m:t>H</m:t>
+                    </m:r>
+                  </m:sup>
+                </m:sSup>
+                <m:r>
+                  <w:rPr>
+                    <w:rFonts w:ascii="Cambria Math" w:hAnsi="Cambria Math"/>
+                    <w:sz w:val="24"/>
+                    <w:szCs w:val="24"/>
+                  </w:rPr>
+                  <m:t>R</m:t>
+                </m:r>
+              </m:e>
+            </m:d>
+          </m:e>
+          <m:sup>
+            <m:r>
+              <w:rPr>
+                <w:rFonts w:ascii="Cambria Math" w:hAnsi="Cambria Math"/>
+                <w:sz w:val="24"/>
+                <w:szCs w:val="24"/>
+              </w:rPr>
+              <m:t>-1</m:t>
+            </m:r>
+          </m:sup>
+        </m:sSup>
+        <m:sSup>
+          <m:sSupPr>
+            <m:ctrlPr>
+              <w:rPr>
+                <w:rFonts w:ascii="Cambria Math" w:hAnsi="Cambria Math"/>
+                <w:i/>
+                <w:sz w:val="24"/>
+                <w:szCs w:val="24"/>
+              </w:rPr>
+            </m:ctrlPr>
+          </m:sSupPr>
+          <m:e>
+            <m:r>
+              <w:rPr>
+                <w:rFonts w:ascii="Cambria Math" w:hAnsi="Cambria Math"/>
+                <w:sz w:val="24"/>
+                <w:szCs w:val="24"/>
+              </w:rPr>
+              <m:t>R</m:t>
+            </m:r>
+          </m:e>
+          <m:sup>
+            <m:r>
+              <w:rPr>
+                <w:rFonts w:ascii="Cambria Math" w:hAnsi="Cambria Math"/>
+                <w:sz w:val="24"/>
+                <w:szCs w:val="24"/>
+              </w:rPr>
+              <m:t>H</m:t>
+            </m:r>
+          </m:sup>
+        </m:sSup>
+        <m:sSup>
+          <m:sSupPr>
+            <m:ctrlPr>
+              <w:rPr>
+                <w:rFonts w:ascii="Cambria Math" w:hAnsi="Cambria Math"/>
+                <w:i/>
+                <w:sz w:val="24"/>
+                <w:szCs w:val="24"/>
+              </w:rPr>
+            </m:ctrlPr>
+          </m:sSupPr>
+          <m:e>
+            <m:r>
+              <w:rPr>
+                <w:rFonts w:ascii="Cambria Math" w:hAnsi="Cambria Math"/>
+                <w:sz w:val="24"/>
+                <w:szCs w:val="24"/>
+              </w:rPr>
+              <m:t>Q</m:t>
+            </m:r>
+          </m:e>
+          <m:sup>
+            <m:r>
+              <w:rPr>
+                <w:rFonts w:ascii="Cambria Math" w:hAnsi="Cambria Math"/>
+                <w:sz w:val="24"/>
+                <w:szCs w:val="24"/>
+              </w:rPr>
+              <m:t>H</m:t>
+            </m:r>
+          </m:sup>
+        </m:sSup>
+        <m:bar>
+          <m:barPr>
+            <m:ctrlPr>
+              <w:rPr>
+                <w:rFonts w:ascii="Cambria Math" w:hAnsi="Cambria Math"/>
+                <w:sz w:val="24"/>
+                <w:szCs w:val="24"/>
+              </w:rPr>
+            </m:ctrlPr>
+          </m:barPr>
+          <m:e>
+            <m:r>
+              <w:rPr>
+                <w:rFonts w:ascii="Cambria Math" w:hAnsi="Cambria Math"/>
+                <w:sz w:val="24"/>
+                <w:szCs w:val="24"/>
+              </w:rPr>
+              <m:t>b</m:t>
+            </m:r>
+          </m:e>
+        </m:bar>
+      </m:oMath>
+    </w:p>
+    <w:p>
+      <w:pPr>
+        <w:pStyle w:val="ListParagraph"/>
+        <w:numPr>
+          <w:ilvl w:val="0"/>
+          <w:numId w:val="7"/>
+        </w:numPr>
+        <w:rPr>
+          <w:rFonts w:asciiTheme="majorHAnsi" w:eastAsiaTheme="majorEastAsia" w:hAnsiTheme="majorHAnsi" w:cstheme="majorBidi"/>
+          <w:sz w:val="24"/>
+          <w:szCs w:val="24"/>
+        </w:rPr>
+      </w:pPr>
+      <m:oMath>
+        <m:sSub>
+          <m:sSubPr>
+            <m:ctrlPr>
+              <w:rPr>
+                <w:rFonts w:ascii="Cambria Math" w:hAnsi="Cambria Math"/>
+                <w:sz w:val="24"/>
+                <w:szCs w:val="24"/>
+              </w:rPr>
+            </m:ctrlPr>
+          </m:sSubPr>
+          <m:e>
+            <m:bar>
+              <m:barPr>
+                <m:ctrlPr>
+                  <w:rPr>
+                    <w:rFonts w:ascii="Cambria Math" w:hAnsi="Cambria Math"/>
+                    <w:i/>
+                    <w:sz w:val="24"/>
+                    <w:szCs w:val="24"/>
+                  </w:rPr>
+                </m:ctrlPr>
+              </m:barPr>
+              <m:e>
+                <m:r>
+                  <w:rPr>
+                    <w:rFonts w:ascii="Cambria Math" w:hAnsi="Cambria Math"/>
+                    <w:sz w:val="24"/>
+                    <w:szCs w:val="24"/>
+                  </w:rPr>
+                  <m:t>x</m:t>
+                </m:r>
+              </m:e>
+            </m:bar>
+          </m:e>
+          <m:sub>
+            <m:r>
+              <w:rPr>
+                <w:rFonts w:ascii="Cambria Math" w:hAnsi="Cambria Math"/>
+                <w:sz w:val="24"/>
+                <w:szCs w:val="24"/>
+              </w:rPr>
+              <m:t>LS</m:t>
+            </m:r>
+          </m:sub>
+        </m:sSub>
+        <m:r>
+          <w:rPr>
+            <w:rFonts w:ascii="Cambria Math" w:hAnsi="Cambria Math"/>
+            <w:sz w:val="24"/>
+            <w:szCs w:val="24"/>
+          </w:rPr>
+          <m:t xml:space="preserve">  = </m:t>
+        </m:r>
+        <m:sSup>
+          <m:sSupPr>
+            <m:ctrlPr>
+              <w:rPr>
+                <w:rFonts w:ascii="Cambria Math" w:hAnsi="Cambria Math"/>
+                <w:i/>
+                <w:sz w:val="24"/>
+                <w:szCs w:val="24"/>
+              </w:rPr>
+            </m:ctrlPr>
+          </m:sSupPr>
+          <m:e>
+            <m:d>
+              <m:dPr>
+                <m:ctrlPr>
+                  <w:rPr>
+                    <w:rFonts w:ascii="Cambria Math" w:hAnsi="Cambria Math"/>
+                    <w:i/>
+                    <w:sz w:val="24"/>
+                    <w:szCs w:val="24"/>
+                  </w:rPr>
+                </m:ctrlPr>
+              </m:dPr>
+              <m:e>
+                <m:r>
+                  <w:rPr>
+                    <w:rFonts w:ascii="Cambria Math" w:hAnsi="Cambria Math"/>
+                    <w:sz w:val="24"/>
+                    <w:szCs w:val="24"/>
+                  </w:rPr>
+                  <m:t>R</m:t>
+                </m:r>
+              </m:e>
+            </m:d>
+          </m:e>
+          <m:sup>
+            <m:r>
+              <w:rPr>
+                <w:rFonts w:ascii="Cambria Math" w:hAnsi="Cambria Math"/>
+                <w:sz w:val="24"/>
+                <w:szCs w:val="24"/>
+              </w:rPr>
+              <m:t>-1</m:t>
+            </m:r>
+          </m:sup>
+        </m:sSup>
+        <m:sSup>
+          <m:sSupPr>
+            <m:ctrlPr>
+              <w:rPr>
+                <w:rFonts w:ascii="Cambria Math" w:hAnsi="Cambria Math"/>
+                <w:i/>
+                <w:sz w:val="24"/>
+                <w:szCs w:val="24"/>
+              </w:rPr>
+            </m:ctrlPr>
+          </m:sSupPr>
+          <m:e>
+            <m:d>
+              <m:dPr>
+                <m:ctrlPr>
+                  <w:rPr>
+                    <w:rFonts w:ascii="Cambria Math" w:hAnsi="Cambria Math"/>
+                    <w:i/>
+                    <w:sz w:val="24"/>
+                    <w:szCs w:val="24"/>
+                  </w:rPr>
+                </m:ctrlPr>
+              </m:dPr>
+              <m:e>
+                <m:sSup>
+                  <m:sSupPr>
+                    <m:ctrlPr>
+                      <w:rPr>
+                        <w:rFonts w:ascii="Cambria Math" w:hAnsi="Cambria Math"/>
+                        <w:i/>
+                        <w:sz w:val="24"/>
+                        <w:szCs w:val="24"/>
+                      </w:rPr>
+                    </m:ctrlPr>
+                  </m:sSupPr>
+                  <m:e>
+                    <m:r>
+                      <w:rPr>
+                        <w:rFonts w:ascii="Cambria Math" w:hAnsi="Cambria Math"/>
+                        <w:sz w:val="24"/>
+                        <w:szCs w:val="24"/>
+                      </w:rPr>
+                      <m:t>R</m:t>
+                    </m:r>
+                  </m:e>
+                  <m:sup>
+                    <m:r>
+                      <w:rPr>
+                        <w:rFonts w:ascii="Cambria Math" w:hAnsi="Cambria Math"/>
+                        <w:sz w:val="24"/>
+                        <w:szCs w:val="24"/>
+                      </w:rPr>
+                      <m:t>H</m:t>
+                    </m:r>
+                  </m:sup>
+                </m:sSup>
+              </m:e>
+            </m:d>
+          </m:e>
+          <m:sup>
+            <m:r>
+              <w:rPr>
+                <w:rFonts w:ascii="Cambria Math" w:hAnsi="Cambria Math"/>
+                <w:sz w:val="24"/>
+                <w:szCs w:val="24"/>
+              </w:rPr>
+              <m:t>-1</m:t>
+            </m:r>
+          </m:sup>
+        </m:sSup>
+        <m:sSup>
+          <m:sSupPr>
+            <m:ctrlPr>
+              <w:rPr>
+                <w:rFonts w:ascii="Cambria Math" w:hAnsi="Cambria Math"/>
+                <w:i/>
+                <w:sz w:val="24"/>
+                <w:szCs w:val="24"/>
+              </w:rPr>
+            </m:ctrlPr>
+          </m:sSupPr>
+          <m:e>
+            <m:r>
+              <w:rPr>
+                <w:rFonts w:ascii="Cambria Math" w:hAnsi="Cambria Math"/>
+                <w:sz w:val="24"/>
+                <w:szCs w:val="24"/>
+              </w:rPr>
+              <m:t>R</m:t>
+            </m:r>
+          </m:e>
+          <m:sup>
+            <m:r>
+              <w:rPr>
+                <w:rFonts w:ascii="Cambria Math" w:hAnsi="Cambria Math"/>
+                <w:sz w:val="24"/>
+                <w:szCs w:val="24"/>
+              </w:rPr>
+              <m:t>H</m:t>
+            </m:r>
+          </m:sup>
+        </m:sSup>
+        <m:sSup>
+          <m:sSupPr>
+            <m:ctrlPr>
+              <w:rPr>
+                <w:rFonts w:ascii="Cambria Math" w:hAnsi="Cambria Math"/>
+                <w:i/>
+                <w:sz w:val="24"/>
+                <w:szCs w:val="24"/>
+              </w:rPr>
+            </m:ctrlPr>
+          </m:sSupPr>
+          <m:e>
+            <m:r>
+              <w:rPr>
+                <w:rFonts w:ascii="Cambria Math" w:hAnsi="Cambria Math"/>
+                <w:sz w:val="24"/>
+                <w:szCs w:val="24"/>
+              </w:rPr>
+              <m:t>Q</m:t>
+            </m:r>
+          </m:e>
+          <m:sup>
+            <m:r>
+              <w:rPr>
+                <w:rFonts w:ascii="Cambria Math" w:hAnsi="Cambria Math"/>
+                <w:sz w:val="24"/>
+                <w:szCs w:val="24"/>
+              </w:rPr>
+              <m:t>H</m:t>
+            </m:r>
+          </m:sup>
+        </m:sSup>
+        <m:bar>
+          <m:barPr>
+            <m:ctrlPr>
+              <w:rPr>
+                <w:rFonts w:ascii="Cambria Math" w:hAnsi="Cambria Math"/>
+                <w:sz w:val="24"/>
+                <w:szCs w:val="24"/>
+              </w:rPr>
+            </m:ctrlPr>
+          </m:barPr>
+          <m:e>
+            <m:r>
+              <w:rPr>
+                <w:rFonts w:ascii="Cambria Math" w:hAnsi="Cambria Math"/>
+                <w:sz w:val="24"/>
+                <w:szCs w:val="24"/>
+              </w:rPr>
+              <m:t>b</m:t>
+            </m:r>
+          </m:e>
+        </m:bar>
+      </m:oMath>
+    </w:p>
+    <w:p>
+      <w:pPr>
+        <w:pStyle w:val="ListParagraph"/>
+        <w:numPr>
+          <w:ilvl w:val="0"/>
+          <w:numId w:val="7"/>
+        </w:numPr>
+        <w:rPr>
+          <w:rFonts w:asciiTheme="majorHAnsi" w:eastAsiaTheme="majorEastAsia" w:hAnsiTheme="majorHAnsi" w:cstheme="majorBidi"/>
+          <w:sz w:val="24"/>
+          <w:szCs w:val="24"/>
+        </w:rPr>
+      </w:pPr>
+      <m:oMath>
+        <m:sSub>
+          <m:sSubPr>
+            <m:ctrlPr>
+              <w:rPr>
+                <w:rFonts w:ascii="Cambria Math" w:hAnsi="Cambria Math"/>
+                <w:sz w:val="24"/>
+                <w:szCs w:val="24"/>
+              </w:rPr>
+            </m:ctrlPr>
+          </m:sSubPr>
+          <m:e>
+            <m:bar>
+              <m:barPr>
+                <m:ctrlPr>
+                  <w:rPr>
+                    <w:rFonts w:ascii="Cambria Math" w:hAnsi="Cambria Math"/>
+                    <w:i/>
+                    <w:sz w:val="24"/>
+                    <w:szCs w:val="24"/>
+                  </w:rPr>
+                </m:ctrlPr>
+              </m:barPr>
+              <m:e>
+                <m:r>
+                  <w:rPr>
+                    <w:rFonts w:ascii="Cambria Math" w:hAnsi="Cambria Math"/>
+                    <w:sz w:val="24"/>
+                    <w:szCs w:val="24"/>
+                  </w:rPr>
+                  <m:t>x</m:t>
+                </m:r>
+              </m:e>
+            </m:bar>
+          </m:e>
+          <m:sub>
+            <m:r>
+              <w:rPr>
+                <w:rFonts w:ascii="Cambria Math" w:hAnsi="Cambria Math"/>
+                <w:sz w:val="24"/>
+                <w:szCs w:val="24"/>
+              </w:rPr>
+              <m:t>LS</m:t>
+            </m:r>
+          </m:sub>
+        </m:sSub>
+        <m:r>
+          <w:rPr>
+            <w:rFonts w:ascii="Cambria Math" w:hAnsi="Cambria Math"/>
+            <w:sz w:val="24"/>
+            <w:szCs w:val="24"/>
+          </w:rPr>
+          <m:t xml:space="preserve">  = </m:t>
+        </m:r>
+        <m:sSup>
+          <m:sSupPr>
+            <m:ctrlPr>
+              <w:rPr>
+                <w:rFonts w:ascii="Cambria Math" w:hAnsi="Cambria Math"/>
+                <w:i/>
+                <w:sz w:val="24"/>
+                <w:szCs w:val="24"/>
+              </w:rPr>
+            </m:ctrlPr>
+          </m:sSupPr>
+          <m:e>
+            <m:r>
+              <w:rPr>
+                <w:rFonts w:ascii="Cambria Math" w:hAnsi="Cambria Math"/>
+                <w:sz w:val="24"/>
+                <w:szCs w:val="24"/>
+              </w:rPr>
+              <m:t>R</m:t>
+            </m:r>
+          </m:e>
+          <m:sup>
+            <m:r>
+              <w:rPr>
+                <w:rFonts w:ascii="Cambria Math" w:hAnsi="Cambria Math"/>
+                <w:sz w:val="24"/>
+                <w:szCs w:val="24"/>
+              </w:rPr>
+              <m:t>-1</m:t>
+            </m:r>
+          </m:sup>
+        </m:sSup>
+        <m:sSup>
+          <m:sSupPr>
+            <m:ctrlPr>
+              <w:rPr>
+                <w:rFonts w:ascii="Cambria Math" w:hAnsi="Cambria Math"/>
+                <w:i/>
+                <w:sz w:val="24"/>
+                <w:szCs w:val="24"/>
+              </w:rPr>
+            </m:ctrlPr>
+          </m:sSupPr>
+          <m:e>
+            <m:r>
+              <w:rPr>
+                <w:rFonts w:ascii="Cambria Math" w:hAnsi="Cambria Math"/>
+                <w:sz w:val="24"/>
+                <w:szCs w:val="24"/>
+              </w:rPr>
+              <m:t>Q</m:t>
+            </m:r>
+          </m:e>
+          <m:sup>
+            <m:r>
+              <w:rPr>
+                <w:rFonts w:ascii="Cambria Math" w:hAnsi="Cambria Math"/>
+                <w:sz w:val="24"/>
+                <w:szCs w:val="24"/>
+              </w:rPr>
+              <m:t>H</m:t>
+            </m:r>
+          </m:sup>
+        </m:sSup>
+        <m:bar>
+          <m:barPr>
+            <m:ctrlPr>
+              <w:rPr>
+                <w:rFonts w:ascii="Cambria Math" w:hAnsi="Cambria Math"/>
+                <w:sz w:val="24"/>
+                <w:szCs w:val="24"/>
+              </w:rPr>
+            </m:ctrlPr>
+          </m:barPr>
+          <m:e>
+            <m:r>
+              <w:rPr>
+                <w:rFonts w:ascii="Cambria Math" w:hAnsi="Cambria Math"/>
+                <w:sz w:val="24"/>
+                <w:szCs w:val="24"/>
+              </w:rPr>
+              <m:t>b</m:t>
+            </m:r>
+          </m:e>
+        </m:bar>
+      </m:oMath>
+    </w:p>
+    <w:p>
+      <w:pPr>
+        <w:pStyle w:val="ListParagraph"/>
+        <w:rPr>
+          <w:rFonts w:asciiTheme="majorHAnsi" w:eastAsiaTheme="majorEastAsia" w:hAnsiTheme="majorHAnsi" w:cstheme="majorBidi"/>
+          <w:sz w:val="24"/>
+          <w:szCs w:val="24"/>
+        </w:rPr>
+      </w:pPr>
+    </w:p>
+    <w:p>
+      <w:pPr>
+        <w:pStyle w:val="Heading1"/>
+      </w:pPr>
+      <w:r>
+        <w:t>Task 3.9</w:t>
+      </w:r>
+    </w:p>
+    <w:p>
+      <w:pPr>
+        <w:pStyle w:val="ListParagraph"/>
+        <w:numPr>
+          <w:ilvl w:val="0"/>
+          <w:numId w:val="7"/>
+        </w:numPr>
+        <w:rPr>
+          <w:rFonts w:asciiTheme="majorHAnsi" w:eastAsiaTheme="majorEastAsia" w:hAnsiTheme="majorHAnsi" w:cstheme="majorBidi"/>
+          <w:sz w:val="24"/>
+          <w:szCs w:val="24"/>
+        </w:rPr>
+      </w:pPr>
+      <m:oMath>
+        <m:sSub>
+          <m:sSubPr>
+            <m:ctrlPr>
+              <w:rPr>
+                <w:rFonts w:ascii="Cambria Math" w:hAnsi="Cambria Math"/>
+                <w:sz w:val="24"/>
+                <w:szCs w:val="24"/>
+              </w:rPr>
+            </m:ctrlPr>
+          </m:sSubPr>
+          <m:e>
+            <m:bar>
+              <m:barPr>
+                <m:ctrlPr>
+                  <w:rPr>
+                    <w:rFonts w:ascii="Cambria Math" w:hAnsi="Cambria Math"/>
+                    <w:i/>
+                    <w:sz w:val="24"/>
+                    <w:szCs w:val="24"/>
+                  </w:rPr>
+                </m:ctrlPr>
+              </m:barPr>
+              <m:e>
+                <m:r>
+                  <w:rPr>
+                    <w:rFonts w:ascii="Cambria Math" w:hAnsi="Cambria Math"/>
+                    <w:sz w:val="24"/>
+                    <w:szCs w:val="24"/>
+                  </w:rPr>
+                  <m:t>x</m:t>
+                </m:r>
+              </m:e>
+            </m:bar>
+          </m:e>
+          <m:sub>
+            <m:r>
+              <w:rPr>
+                <w:rFonts w:ascii="Cambria Math" w:hAnsi="Cambria Math"/>
+                <w:sz w:val="24"/>
+                <w:szCs w:val="24"/>
+              </w:rPr>
+              <m:t>LS</m:t>
+            </m:r>
+          </m:sub>
+        </m:sSub>
+        <m:r>
+          <w:rPr>
+            <w:rFonts w:ascii="Cambria Math" w:hAnsi="Cambria Math"/>
+            <w:sz w:val="24"/>
+            <w:szCs w:val="24"/>
+          </w:rPr>
+          <m:t xml:space="preserve">  = </m:t>
+        </m:r>
+        <m:sSup>
+          <m:sSupPr>
+            <m:ctrlPr>
+              <w:rPr>
+                <w:rFonts w:ascii="Cambria Math" w:hAnsi="Cambria Math"/>
+                <w:i/>
+                <w:sz w:val="24"/>
+                <w:szCs w:val="24"/>
+              </w:rPr>
+            </m:ctrlPr>
+          </m:sSupPr>
+          <m:e>
+            <m:d>
+              <m:dPr>
+                <m:ctrlPr>
+                  <w:rPr>
+                    <w:rFonts w:ascii="Cambria Math" w:hAnsi="Cambria Math"/>
+                    <w:i/>
+                    <w:sz w:val="24"/>
+                    <w:szCs w:val="24"/>
+                  </w:rPr>
+                </m:ctrlPr>
+              </m:dPr>
+              <m:e>
+                <m:sSup>
+                  <m:sSupPr>
+                    <m:ctrlPr>
+                      <w:rPr>
+                        <w:rFonts w:ascii="Cambria Math" w:hAnsi="Cambria Math"/>
+                        <w:i/>
+                        <w:sz w:val="24"/>
+                        <w:szCs w:val="24"/>
+                      </w:rPr>
+                    </m:ctrlPr>
+                  </m:sSupPr>
+                  <m:e>
+                    <m:d>
+                      <m:dPr>
+                        <m:begChr m:val="{"/>
+                        <m:endChr m:val="}"/>
+                        <m:ctrlPr>
+                          <w:rPr>
+                            <w:rFonts w:ascii="Cambria Math" w:hAnsi="Cambria Math"/>
+                            <w:i/>
+                            <w:sz w:val="24"/>
+                            <w:szCs w:val="24"/>
+                          </w:rPr>
+                        </m:ctrlPr>
+                      </m:dPr>
+                      <m:e>
+                        <m:sSub>
+                          <m:sSubPr>
+                            <m:ctrlPr>
+                              <w:rPr>
+                                <w:rFonts w:ascii="Cambria Math" w:hAnsi="Cambria Math"/>
+                                <w:i/>
+                                <w:sz w:val="24"/>
+                                <w:szCs w:val="24"/>
+                              </w:rPr>
+                            </m:ctrlPr>
+                          </m:sSubPr>
+                          <m:e>
+                            <m:r>
+                              <w:rPr>
+                                <w:rFonts w:ascii="Cambria Math" w:hAnsi="Cambria Math"/>
+                                <w:sz w:val="24"/>
+                                <w:szCs w:val="24"/>
+                              </w:rPr>
+                              <m:t>U</m:t>
+                            </m:r>
+                          </m:e>
+                          <m:sub>
+                            <m:r>
+                              <w:rPr>
+                                <w:rFonts w:ascii="Cambria Math" w:hAnsi="Cambria Math"/>
+                                <w:sz w:val="24"/>
+                                <w:szCs w:val="24"/>
+                              </w:rPr>
+                              <m:t>red</m:t>
+                            </m:r>
+                          </m:sub>
+                        </m:sSub>
+                        <m:sSub>
+                          <m:sSubPr>
+                            <m:ctrlPr>
+                              <w:rPr>
+                                <w:rFonts w:ascii="Cambria Math" w:hAnsi="Cambria Math"/>
+                                <w:i/>
+                                <w:sz w:val="24"/>
+                                <w:szCs w:val="24"/>
+                              </w:rPr>
+                            </m:ctrlPr>
+                          </m:sSubPr>
+                          <m:e>
+                            <m:r>
+                              <w:rPr>
+                                <w:rFonts w:ascii="Cambria Math" w:hAnsi="Cambria Math"/>
+                                <w:sz w:val="24"/>
+                                <w:szCs w:val="24"/>
+                              </w:rPr>
+                              <m:t>Σ</m:t>
+                            </m:r>
+                          </m:e>
+                          <m:sub>
+                            <m:r>
+                              <w:rPr>
+                                <w:rFonts w:ascii="Cambria Math" w:hAnsi="Cambria Math"/>
+                                <w:sz w:val="24"/>
+                                <w:szCs w:val="24"/>
+                              </w:rPr>
+                              <m:t>red</m:t>
+                            </m:r>
+                          </m:sub>
+                        </m:sSub>
+                        <m:sSup>
+                          <m:sSupPr>
+                            <m:ctrlPr>
+                              <w:rPr>
+                                <w:rFonts w:ascii="Cambria Math" w:hAnsi="Cambria Math"/>
+                                <w:i/>
+                                <w:sz w:val="24"/>
+                                <w:szCs w:val="24"/>
+                              </w:rPr>
+                            </m:ctrlPr>
+                          </m:sSupPr>
+                          <m:e>
+                            <m:r>
+                              <w:rPr>
+                                <w:rFonts w:ascii="Cambria Math" w:hAnsi="Cambria Math"/>
+                                <w:sz w:val="24"/>
+                                <w:szCs w:val="24"/>
+                              </w:rPr>
+                              <m:t>V</m:t>
+                            </m:r>
+                          </m:e>
+                          <m:sup>
+                            <m:r>
+                              <w:rPr>
+                                <w:rFonts w:ascii="Cambria Math" w:hAnsi="Cambria Math"/>
+                                <w:sz w:val="24"/>
+                                <w:szCs w:val="24"/>
+                              </w:rPr>
+                              <m:t>H</m:t>
+                            </m:r>
+                          </m:sup>
+                        </m:sSup>
+                      </m:e>
+                    </m:d>
+                  </m:e>
+                  <m:sup>
+                    <m:r>
+                      <w:rPr>
+                        <w:rFonts w:ascii="Cambria Math" w:hAnsi="Cambria Math"/>
+                        <w:sz w:val="24"/>
+                        <w:szCs w:val="24"/>
+                      </w:rPr>
+                      <m:t>H</m:t>
+                    </m:r>
+                  </m:sup>
+                </m:sSup>
+                <m:sSub>
+                  <m:sSubPr>
+                    <m:ctrlPr>
+                      <w:rPr>
+                        <w:rFonts w:ascii="Cambria Math" w:hAnsi="Cambria Math"/>
+                        <w:i/>
+                        <w:sz w:val="24"/>
+                        <w:szCs w:val="24"/>
+                      </w:rPr>
+                    </m:ctrlPr>
+                  </m:sSubPr>
+                  <m:e>
+                    <m:r>
+                      <w:rPr>
+                        <w:rFonts w:ascii="Cambria Math" w:hAnsi="Cambria Math"/>
+                        <w:sz w:val="24"/>
+                        <w:szCs w:val="24"/>
+                      </w:rPr>
+                      <m:t>U</m:t>
+                    </m:r>
+                  </m:e>
+                  <m:sub>
+                    <m:r>
+                      <w:rPr>
+                        <w:rFonts w:ascii="Cambria Math" w:hAnsi="Cambria Math"/>
+                        <w:sz w:val="24"/>
+                        <w:szCs w:val="24"/>
+                      </w:rPr>
+                      <m:t>red</m:t>
+                    </m:r>
+                  </m:sub>
+                </m:sSub>
+                <m:sSub>
+                  <m:sSubPr>
+                    <m:ctrlPr>
+                      <w:rPr>
+                        <w:rFonts w:ascii="Cambria Math" w:hAnsi="Cambria Math"/>
+                        <w:i/>
+                        <w:sz w:val="24"/>
+                        <w:szCs w:val="24"/>
+                      </w:rPr>
+                    </m:ctrlPr>
+                  </m:sSubPr>
+                  <m:e>
+                    <m:r>
+                      <w:rPr>
+                        <w:rFonts w:ascii="Cambria Math" w:hAnsi="Cambria Math"/>
+                        <w:sz w:val="24"/>
+                        <w:szCs w:val="24"/>
+                      </w:rPr>
+                      <m:t>Σ</m:t>
+                    </m:r>
+                  </m:e>
+                  <m:sub>
+                    <m:r>
+                      <w:rPr>
+                        <w:rFonts w:ascii="Cambria Math" w:hAnsi="Cambria Math"/>
+                        <w:sz w:val="24"/>
+                        <w:szCs w:val="24"/>
+                      </w:rPr>
+                      <m:t>red</m:t>
+                    </m:r>
+                  </m:sub>
+                </m:sSub>
+                <m:sSup>
+                  <m:sSupPr>
+                    <m:ctrlPr>
+                      <w:rPr>
+                        <w:rFonts w:ascii="Cambria Math" w:hAnsi="Cambria Math"/>
+                        <w:i/>
+                        <w:sz w:val="24"/>
+                        <w:szCs w:val="24"/>
+                      </w:rPr>
+                    </m:ctrlPr>
+                  </m:sSupPr>
+                  <m:e>
+                    <m:r>
+                      <w:rPr>
+                        <w:rFonts w:ascii="Cambria Math" w:hAnsi="Cambria Math"/>
+                        <w:sz w:val="24"/>
+                        <w:szCs w:val="24"/>
+                      </w:rPr>
+                      <m:t>V</m:t>
+                    </m:r>
+                  </m:e>
+                  <m:sup>
+                    <m:r>
+                      <w:rPr>
+                        <w:rFonts w:ascii="Cambria Math" w:hAnsi="Cambria Math"/>
+                        <w:sz w:val="24"/>
+                        <w:szCs w:val="24"/>
+                      </w:rPr>
+                      <m:t>H</m:t>
+                    </m:r>
+                  </m:sup>
+                </m:sSup>
+              </m:e>
+            </m:d>
+          </m:e>
+          <m:sup>
+            <m:r>
+              <w:rPr>
+                <w:rFonts w:ascii="Cambria Math" w:hAnsi="Cambria Math"/>
+                <w:sz w:val="24"/>
+                <w:szCs w:val="24"/>
+              </w:rPr>
+              <m:t>-1</m:t>
+            </m:r>
+          </m:sup>
+        </m:sSup>
+        <m:sSup>
+          <m:sSupPr>
+            <m:ctrlPr>
+              <w:rPr>
+                <w:rFonts w:ascii="Cambria Math" w:hAnsi="Cambria Math"/>
+                <w:i/>
+                <w:sz w:val="24"/>
+                <w:szCs w:val="24"/>
+              </w:rPr>
+            </m:ctrlPr>
+          </m:sSupPr>
+          <m:e>
+            <m:d>
+              <m:dPr>
+                <m:begChr m:val="{"/>
+                <m:endChr m:val="}"/>
+                <m:ctrlPr>
+                  <w:rPr>
+                    <w:rFonts w:ascii="Cambria Math" w:hAnsi="Cambria Math"/>
+                    <w:i/>
+                    <w:sz w:val="24"/>
+                    <w:szCs w:val="24"/>
+                  </w:rPr>
+                </m:ctrlPr>
+              </m:dPr>
+              <m:e>
+                <m:sSub>
+                  <m:sSubPr>
+                    <m:ctrlPr>
+                      <w:rPr>
+                        <w:rFonts w:ascii="Cambria Math" w:hAnsi="Cambria Math"/>
+                        <w:i/>
+                        <w:sz w:val="24"/>
+                        <w:szCs w:val="24"/>
+                      </w:rPr>
+                    </m:ctrlPr>
+                  </m:sSubPr>
+                  <m:e>
+                    <m:r>
+                      <w:rPr>
+                        <w:rFonts w:ascii="Cambria Math" w:hAnsi="Cambria Math"/>
+                        <w:sz w:val="24"/>
+                        <w:szCs w:val="24"/>
+                      </w:rPr>
+                      <m:t>U</m:t>
+                    </m:r>
+                  </m:e>
+                  <m:sub>
+                    <m:r>
+                      <w:rPr>
+                        <w:rFonts w:ascii="Cambria Math" w:hAnsi="Cambria Math"/>
+                        <w:sz w:val="24"/>
+                        <w:szCs w:val="24"/>
+                      </w:rPr>
+                      <m:t>red</m:t>
+                    </m:r>
+                  </m:sub>
+                </m:sSub>
+                <m:sSub>
+                  <m:sSubPr>
+                    <m:ctrlPr>
+                      <w:rPr>
+                        <w:rFonts w:ascii="Cambria Math" w:hAnsi="Cambria Math"/>
+                        <w:i/>
+                        <w:sz w:val="24"/>
+                        <w:szCs w:val="24"/>
+                      </w:rPr>
+                    </m:ctrlPr>
+                  </m:sSubPr>
+                  <m:e>
+                    <m:r>
+                      <w:rPr>
+                        <w:rFonts w:ascii="Cambria Math" w:hAnsi="Cambria Math"/>
+                        <w:sz w:val="24"/>
+                        <w:szCs w:val="24"/>
+                      </w:rPr>
+                      <m:t>Σ</m:t>
+                    </m:r>
+                  </m:e>
+                  <m:sub>
+                    <m:r>
+                      <w:rPr>
+                        <w:rFonts w:ascii="Cambria Math" w:hAnsi="Cambria Math"/>
+                        <w:sz w:val="24"/>
+                        <w:szCs w:val="24"/>
+                      </w:rPr>
+                      <m:t>red</m:t>
+                    </m:r>
+                  </m:sub>
+                </m:sSub>
+                <m:sSup>
+                  <m:sSupPr>
+                    <m:ctrlPr>
+                      <w:rPr>
+                        <w:rFonts w:ascii="Cambria Math" w:hAnsi="Cambria Math"/>
+                        <w:i/>
+                        <w:sz w:val="24"/>
+                        <w:szCs w:val="24"/>
+                      </w:rPr>
+                    </m:ctrlPr>
+                  </m:sSupPr>
+                  <m:e>
+                    <m:r>
+                      <w:rPr>
+                        <w:rFonts w:ascii="Cambria Math" w:hAnsi="Cambria Math"/>
+                        <w:sz w:val="24"/>
+                        <w:szCs w:val="24"/>
+                      </w:rPr>
+                      <m:t>V</m:t>
+                    </m:r>
+                  </m:e>
+                  <m:sup>
+                    <m:r>
+                      <w:rPr>
+                        <w:rFonts w:ascii="Cambria Math" w:hAnsi="Cambria Math"/>
+                        <w:sz w:val="24"/>
+                        <w:szCs w:val="24"/>
+                      </w:rPr>
+                      <m:t>H</m:t>
+                    </m:r>
+                  </m:sup>
+                </m:sSup>
+              </m:e>
+            </m:d>
+          </m:e>
+          <m:sup>
+            <m:r>
+              <w:rPr>
+                <w:rFonts w:ascii="Cambria Math" w:hAnsi="Cambria Math"/>
+                <w:sz w:val="24"/>
+                <w:szCs w:val="24"/>
+              </w:rPr>
+              <m:t>H</m:t>
+            </m:r>
+          </m:sup>
+        </m:sSup>
+        <m:bar>
+          <m:barPr>
+            <m:ctrlPr>
+              <w:rPr>
+                <w:rFonts w:ascii="Cambria Math" w:hAnsi="Cambria Math"/>
+                <w:sz w:val="24"/>
+                <w:szCs w:val="24"/>
+              </w:rPr>
+            </m:ctrlPr>
+          </m:barPr>
+          <m:e>
+            <m:r>
+              <w:rPr>
+                <w:rFonts w:ascii="Cambria Math" w:hAnsi="Cambria Math"/>
+                <w:sz w:val="24"/>
+                <w:szCs w:val="24"/>
+              </w:rPr>
+              <m:t>b</m:t>
+            </m:r>
+          </m:e>
+        </m:bar>
+      </m:oMath>
+    </w:p>
+    <w:p>
+      <w:pPr>
+        <w:pStyle w:val="ListParagraph"/>
+        <w:numPr>
+          <w:ilvl w:val="0"/>
+          <w:numId w:val="7"/>
+        </w:numPr>
+        <w:rPr>
+          <w:rFonts w:asciiTheme="majorHAnsi" w:eastAsiaTheme="majorEastAsia" w:hAnsiTheme="majorHAnsi" w:cstheme="majorBidi"/>
+          <w:sz w:val="24"/>
+          <w:szCs w:val="24"/>
+        </w:rPr>
+      </w:pPr>
+      <m:oMath>
+        <m:sSup>
+          <m:sSupPr>
+            <m:ctrlPr>
+              <w:rPr>
+                <w:rFonts w:ascii="Cambria Math" w:hAnsi="Cambria Math"/>
+                <w:i/>
+                <w:sz w:val="24"/>
+                <w:szCs w:val="24"/>
+              </w:rPr>
+            </m:ctrlPr>
+          </m:sSupPr>
+          <m:e>
+            <m:sSub>
+              <m:sSubPr>
+                <m:ctrlPr>
+                  <w:rPr>
+                    <w:rFonts w:ascii="Cambria Math" w:hAnsi="Cambria Math"/>
+                    <w:sz w:val="24"/>
+                    <w:szCs w:val="24"/>
+                  </w:rPr>
+                </m:ctrlPr>
+              </m:sSubPr>
+              <m:e>
+                <m:bar>
+                  <m:barPr>
+                    <m:ctrlPr>
+                      <w:rPr>
+                        <w:rFonts w:ascii="Cambria Math" w:hAnsi="Cambria Math"/>
+                        <w:i/>
+                        <w:sz w:val="24"/>
+                        <w:szCs w:val="24"/>
+                      </w:rPr>
+                    </m:ctrlPr>
+                  </m:barPr>
+                  <m:e>
+                    <m:r>
+                      <w:rPr>
+                        <w:rFonts w:ascii="Cambria Math" w:hAnsi="Cambria Math"/>
+                        <w:sz w:val="24"/>
+                        <w:szCs w:val="24"/>
+                      </w:rPr>
+                      <m:t>x</m:t>
+                    </m:r>
+                  </m:e>
+                </m:bar>
+              </m:e>
+              <m:sub>
+                <m:r>
+                  <w:rPr>
+                    <w:rFonts w:ascii="Cambria Math" w:hAnsi="Cambria Math"/>
+                    <w:sz w:val="24"/>
+                    <w:szCs w:val="24"/>
+                  </w:rPr>
+                  <m:t>LS</m:t>
+                </m:r>
+              </m:sub>
+            </m:sSub>
+            <m:r>
+              <w:rPr>
+                <w:rFonts w:ascii="Cambria Math" w:hAnsi="Cambria Math"/>
+                <w:sz w:val="24"/>
+                <w:szCs w:val="24"/>
+              </w:rPr>
+              <m:t xml:space="preserve">  = </m:t>
+            </m:r>
+            <m:d>
+              <m:dPr>
+                <m:ctrlPr>
+                  <w:rPr>
+                    <w:rFonts w:ascii="Cambria Math" w:hAnsi="Cambria Math"/>
+                    <w:i/>
+                    <w:sz w:val="24"/>
+                    <w:szCs w:val="24"/>
+                  </w:rPr>
+                </m:ctrlPr>
+              </m:dPr>
+              <m:e>
+                <m:r>
+                  <w:rPr>
+                    <w:rFonts w:ascii="Cambria Math" w:hAnsi="Cambria Math"/>
+                    <w:sz w:val="24"/>
+                    <w:szCs w:val="24"/>
+                  </w:rPr>
+                  <m:t>V</m:t>
+                </m:r>
+                <m:sSubSup>
+                  <m:sSubSupPr>
+                    <m:ctrlPr>
+                      <w:rPr>
+                        <w:rFonts w:ascii="Cambria Math" w:hAnsi="Cambria Math"/>
+                        <w:i/>
+                        <w:sz w:val="24"/>
+                        <w:szCs w:val="24"/>
+                      </w:rPr>
+                    </m:ctrlPr>
+                  </m:sSubSupPr>
+                  <m:e>
+                    <m:r>
+                      <w:rPr>
+                        <w:rFonts w:ascii="Cambria Math" w:hAnsi="Cambria Math"/>
+                        <w:sz w:val="24"/>
+                        <w:szCs w:val="24"/>
+                      </w:rPr>
+                      <m:t>Σ</m:t>
+                    </m:r>
+                  </m:e>
+                  <m:sub>
+                    <m:r>
+                      <w:rPr>
+                        <w:rFonts w:ascii="Cambria Math" w:hAnsi="Cambria Math"/>
+                        <w:sz w:val="24"/>
+                        <w:szCs w:val="24"/>
+                      </w:rPr>
+                      <m:t>red</m:t>
+                    </m:r>
+                  </m:sub>
+                  <m:sup>
+                    <m:r>
+                      <w:rPr>
+                        <w:rFonts w:ascii="Cambria Math" w:hAnsi="Cambria Math"/>
+                        <w:sz w:val="24"/>
+                        <w:szCs w:val="24"/>
+                      </w:rPr>
+                      <m:t>H</m:t>
+                    </m:r>
+                  </m:sup>
+                </m:sSubSup>
+                <m:sSubSup>
+                  <m:sSubSupPr>
+                    <m:ctrlPr>
+                      <w:rPr>
+                        <w:rFonts w:ascii="Cambria Math" w:hAnsi="Cambria Math"/>
+                        <w:i/>
+                        <w:sz w:val="24"/>
+                        <w:szCs w:val="24"/>
+                      </w:rPr>
+                    </m:ctrlPr>
+                  </m:sSubSupPr>
+                  <m:e>
+                    <m:r>
+                      <w:rPr>
+                        <w:rFonts w:ascii="Cambria Math" w:hAnsi="Cambria Math"/>
+                        <w:sz w:val="24"/>
+                        <w:szCs w:val="24"/>
+                      </w:rPr>
+                      <m:t>U</m:t>
+                    </m:r>
+                  </m:e>
+                  <m:sub>
+                    <m:r>
+                      <w:rPr>
+                        <w:rFonts w:ascii="Cambria Math" w:hAnsi="Cambria Math"/>
+                        <w:sz w:val="24"/>
+                        <w:szCs w:val="24"/>
+                      </w:rPr>
+                      <m:t>red</m:t>
+                    </m:r>
+                  </m:sub>
+                  <m:sup>
+                    <m:r>
+                      <w:rPr>
+                        <w:rFonts w:ascii="Cambria Math" w:hAnsi="Cambria Math"/>
+                        <w:sz w:val="24"/>
+                        <w:szCs w:val="24"/>
+                      </w:rPr>
+                      <m:t>H</m:t>
+                    </m:r>
+                  </m:sup>
+                </m:sSubSup>
+                <m:sSub>
+                  <m:sSubPr>
+                    <m:ctrlPr>
+                      <w:rPr>
+                        <w:rFonts w:ascii="Cambria Math" w:hAnsi="Cambria Math"/>
+                        <w:i/>
+                        <w:sz w:val="24"/>
+                        <w:szCs w:val="24"/>
+                      </w:rPr>
+                    </m:ctrlPr>
+                  </m:sSubPr>
+                  <m:e>
+                    <m:r>
+                      <w:rPr>
+                        <w:rFonts w:ascii="Cambria Math" w:hAnsi="Cambria Math"/>
+                        <w:sz w:val="24"/>
+                        <w:szCs w:val="24"/>
+                      </w:rPr>
+                      <m:t>U</m:t>
+                    </m:r>
+                  </m:e>
+                  <m:sub>
+                    <m:r>
+                      <w:rPr>
+                        <w:rFonts w:ascii="Cambria Math" w:hAnsi="Cambria Math"/>
+                        <w:sz w:val="24"/>
+                        <w:szCs w:val="24"/>
+                      </w:rPr>
+                      <m:t>red</m:t>
+                    </m:r>
+                  </m:sub>
+                </m:sSub>
+                <m:sSub>
+                  <m:sSubPr>
+                    <m:ctrlPr>
+                      <w:rPr>
+                        <w:rFonts w:ascii="Cambria Math" w:hAnsi="Cambria Math"/>
+                        <w:i/>
+                        <w:sz w:val="24"/>
+                        <w:szCs w:val="24"/>
+                      </w:rPr>
+                    </m:ctrlPr>
+                  </m:sSubPr>
+                  <m:e>
+                    <m:r>
+                      <w:rPr>
+                        <w:rFonts w:ascii="Cambria Math" w:hAnsi="Cambria Math"/>
+                        <w:sz w:val="24"/>
+                        <w:szCs w:val="24"/>
+                      </w:rPr>
+                      <m:t>Σ</m:t>
+                    </m:r>
+                  </m:e>
+                  <m:sub>
+                    <m:r>
+                      <w:rPr>
+                        <w:rFonts w:ascii="Cambria Math" w:hAnsi="Cambria Math"/>
+                        <w:sz w:val="24"/>
+                        <w:szCs w:val="24"/>
+                      </w:rPr>
+                      <m:t>red</m:t>
+                    </m:r>
+                  </m:sub>
+                </m:sSub>
+                <m:sSup>
+                  <m:sSupPr>
+                    <m:ctrlPr>
+                      <w:rPr>
+                        <w:rFonts w:ascii="Cambria Math" w:hAnsi="Cambria Math"/>
+                        <w:i/>
+                        <w:sz w:val="24"/>
+                        <w:szCs w:val="24"/>
+                      </w:rPr>
+                    </m:ctrlPr>
+                  </m:sSupPr>
+                  <m:e>
+                    <m:r>
+                      <w:rPr>
+                        <w:rFonts w:ascii="Cambria Math" w:hAnsi="Cambria Math"/>
+                        <w:sz w:val="24"/>
+                        <w:szCs w:val="24"/>
+                      </w:rPr>
+                      <m:t>V</m:t>
+                    </m:r>
+                  </m:e>
+                  <m:sup>
+                    <m:r>
+                      <w:rPr>
+                        <w:rFonts w:ascii="Cambria Math" w:hAnsi="Cambria Math"/>
+                        <w:sz w:val="24"/>
+                        <w:szCs w:val="24"/>
+                      </w:rPr>
+                      <m:t>H</m:t>
+                    </m:r>
+                  </m:sup>
+                </m:sSup>
+              </m:e>
+            </m:d>
+          </m:e>
+          <m:sup>
+            <m:r>
+              <w:rPr>
+                <w:rFonts w:ascii="Cambria Math" w:hAnsi="Cambria Math"/>
+                <w:sz w:val="24"/>
+                <w:szCs w:val="24"/>
+              </w:rPr>
+              <m:t>-1</m:t>
+            </m:r>
+          </m:sup>
+        </m:sSup>
+        <m:sSup>
+          <m:sSupPr>
+            <m:ctrlPr>
+              <w:rPr>
+                <w:rFonts w:ascii="Cambria Math" w:hAnsi="Cambria Math"/>
+                <w:i/>
+                <w:sz w:val="24"/>
+                <w:szCs w:val="24"/>
+              </w:rPr>
+            </m:ctrlPr>
+          </m:sSupPr>
+          <m:e>
+            <m:d>
+              <m:dPr>
+                <m:begChr m:val="{"/>
+                <m:endChr m:val="}"/>
+                <m:ctrlPr>
+                  <w:rPr>
+                    <w:rFonts w:ascii="Cambria Math" w:hAnsi="Cambria Math"/>
+                    <w:i/>
+                    <w:sz w:val="24"/>
+                    <w:szCs w:val="24"/>
+                  </w:rPr>
+                </m:ctrlPr>
+              </m:dPr>
+              <m:e>
+                <m:sSub>
+                  <m:sSubPr>
+                    <m:ctrlPr>
+                      <w:rPr>
+                        <w:rFonts w:ascii="Cambria Math" w:hAnsi="Cambria Math"/>
+                        <w:i/>
+                        <w:sz w:val="24"/>
+                        <w:szCs w:val="24"/>
+                      </w:rPr>
+                    </m:ctrlPr>
+                  </m:sSubPr>
+                  <m:e>
+                    <m:r>
+                      <w:rPr>
+                        <w:rFonts w:ascii="Cambria Math" w:hAnsi="Cambria Math"/>
+                        <w:sz w:val="24"/>
+                        <w:szCs w:val="24"/>
+                      </w:rPr>
+                      <m:t>U</m:t>
+                    </m:r>
+                  </m:e>
+                  <m:sub>
+                    <m:r>
+                      <w:rPr>
+                        <w:rFonts w:ascii="Cambria Math" w:hAnsi="Cambria Math"/>
+                        <w:sz w:val="24"/>
+                        <w:szCs w:val="24"/>
+                      </w:rPr>
+                      <m:t>red</m:t>
+                    </m:r>
+                  </m:sub>
+                </m:sSub>
+                <m:sSub>
+                  <m:sSubPr>
+                    <m:ctrlPr>
+                      <w:rPr>
+                        <w:rFonts w:ascii="Cambria Math" w:hAnsi="Cambria Math"/>
+                        <w:i/>
+                        <w:sz w:val="24"/>
+                        <w:szCs w:val="24"/>
+                      </w:rPr>
+                    </m:ctrlPr>
+                  </m:sSubPr>
+                  <m:e>
+                    <m:r>
+                      <w:rPr>
+                        <w:rFonts w:ascii="Cambria Math" w:hAnsi="Cambria Math"/>
+                        <w:sz w:val="24"/>
+                        <w:szCs w:val="24"/>
+                      </w:rPr>
+                      <m:t>Σ</m:t>
+                    </m:r>
+                  </m:e>
+                  <m:sub>
+                    <m:r>
+                      <w:rPr>
+                        <w:rFonts w:ascii="Cambria Math" w:hAnsi="Cambria Math"/>
+                        <w:sz w:val="24"/>
+                        <w:szCs w:val="24"/>
+                      </w:rPr>
+                      <m:t>red</m:t>
+                    </m:r>
+                  </m:sub>
+                </m:sSub>
+                <m:sSup>
+                  <m:sSupPr>
+                    <m:ctrlPr>
+                      <w:rPr>
+                        <w:rFonts w:ascii="Cambria Math" w:hAnsi="Cambria Math"/>
+                        <w:i/>
+                        <w:sz w:val="24"/>
+                        <w:szCs w:val="24"/>
+                      </w:rPr>
+                    </m:ctrlPr>
+                  </m:sSupPr>
+                  <m:e>
+                    <m:r>
+                      <w:rPr>
+                        <w:rFonts w:ascii="Cambria Math" w:hAnsi="Cambria Math"/>
+                        <w:sz w:val="24"/>
+                        <w:szCs w:val="24"/>
+                      </w:rPr>
+                      <m:t>V</m:t>
+                    </m:r>
+                  </m:e>
+                  <m:sup>
+                    <m:r>
+                      <w:rPr>
+                        <w:rFonts w:ascii="Cambria Math" w:hAnsi="Cambria Math"/>
+                        <w:sz w:val="24"/>
+                        <w:szCs w:val="24"/>
+                      </w:rPr>
+                      <m:t>H</m:t>
+                    </m:r>
+                  </m:sup>
+                </m:sSup>
+              </m:e>
+            </m:d>
+          </m:e>
+          <m:sup>
+            <m:r>
+              <w:rPr>
+                <w:rFonts w:ascii="Cambria Math" w:hAnsi="Cambria Math"/>
+                <w:sz w:val="24"/>
+                <w:szCs w:val="24"/>
+              </w:rPr>
+              <m:t>H</m:t>
+            </m:r>
+          </m:sup>
+        </m:sSup>
+        <m:bar>
+          <m:barPr>
+            <m:ctrlPr>
+              <w:rPr>
+                <w:rFonts w:ascii="Cambria Math" w:hAnsi="Cambria Math"/>
+                <w:sz w:val="24"/>
+                <w:szCs w:val="24"/>
+              </w:rPr>
+            </m:ctrlPr>
+          </m:barPr>
+          <m:e>
+            <m:r>
+              <w:rPr>
+                <w:rFonts w:ascii="Cambria Math" w:hAnsi="Cambria Math"/>
+                <w:sz w:val="24"/>
+                <w:szCs w:val="24"/>
+              </w:rPr>
+              <m:t>b</m:t>
+            </m:r>
+          </m:e>
+        </m:bar>
+      </m:oMath>
+    </w:p>
+    <w:p>
+      <w:pPr>
+        <w:pStyle w:val="ListParagraph"/>
+        <w:numPr>
+          <w:ilvl w:val="0"/>
+          <w:numId w:val="7"/>
+        </w:numPr>
+        <w:rPr>
+          <w:rFonts w:asciiTheme="majorHAnsi" w:eastAsiaTheme="majorEastAsia" w:hAnsiTheme="majorHAnsi" w:cstheme="majorBidi"/>
+          <w:sz w:val="24"/>
+          <w:szCs w:val="24"/>
+        </w:rPr>
+      </w:pPr>
+      <m:oMath>
+        <m:sSup>
+          <m:sSupPr>
+            <m:ctrlPr>
+              <w:rPr>
+                <w:rFonts w:ascii="Cambria Math" w:hAnsi="Cambria Math"/>
+                <w:i/>
+                <w:sz w:val="24"/>
+                <w:szCs w:val="24"/>
+              </w:rPr>
+            </m:ctrlPr>
+          </m:sSupPr>
+          <m:e>
+            <m:sSub>
+              <m:sSubPr>
+                <m:ctrlPr>
+                  <w:rPr>
+                    <w:rFonts w:ascii="Cambria Math" w:hAnsi="Cambria Math"/>
+                    <w:sz w:val="24"/>
+                    <w:szCs w:val="24"/>
+                  </w:rPr>
+                </m:ctrlPr>
+              </m:sSubPr>
+              <m:e>
+                <m:bar>
+                  <m:barPr>
+                    <m:ctrlPr>
+                      <w:rPr>
+                        <w:rFonts w:ascii="Cambria Math" w:hAnsi="Cambria Math"/>
+                        <w:i/>
+                        <w:sz w:val="24"/>
+                        <w:szCs w:val="24"/>
+                      </w:rPr>
+                    </m:ctrlPr>
+                  </m:barPr>
+                  <m:e>
+                    <m:r>
+                      <w:rPr>
+                        <w:rFonts w:ascii="Cambria Math" w:hAnsi="Cambria Math"/>
+                        <w:sz w:val="24"/>
+                        <w:szCs w:val="24"/>
+                      </w:rPr>
+                      <m:t>x</m:t>
+                    </m:r>
+                  </m:e>
+                </m:bar>
+              </m:e>
+              <m:sub>
+                <m:r>
+                  <w:rPr>
+                    <w:rFonts w:ascii="Cambria Math" w:hAnsi="Cambria Math"/>
+                    <w:sz w:val="24"/>
+                    <w:szCs w:val="24"/>
+                  </w:rPr>
+                  <m:t>LS</m:t>
+                </m:r>
+              </m:sub>
+            </m:sSub>
+            <m:r>
+              <w:rPr>
+                <w:rFonts w:ascii="Cambria Math" w:hAnsi="Cambria Math"/>
+                <w:sz w:val="24"/>
+                <w:szCs w:val="24"/>
+              </w:rPr>
+              <m:t xml:space="preserve">  = </m:t>
+            </m:r>
+            <m:d>
+              <m:dPr>
+                <m:ctrlPr>
+                  <w:rPr>
+                    <w:rFonts w:ascii="Cambria Math" w:hAnsi="Cambria Math"/>
+                    <w:i/>
+                    <w:sz w:val="24"/>
+                    <w:szCs w:val="24"/>
+                  </w:rPr>
+                </m:ctrlPr>
+              </m:dPr>
+              <m:e>
+                <m:r>
+                  <w:rPr>
+                    <w:rFonts w:ascii="Cambria Math" w:hAnsi="Cambria Math"/>
+                    <w:sz w:val="24"/>
+                    <w:szCs w:val="24"/>
+                  </w:rPr>
+                  <m:t>V</m:t>
+                </m:r>
+                <m:sSubSup>
+                  <m:sSubSupPr>
+                    <m:ctrlPr>
+                      <w:rPr>
+                        <w:rFonts w:ascii="Cambria Math" w:hAnsi="Cambria Math"/>
+                        <w:i/>
+                        <w:sz w:val="24"/>
+                        <w:szCs w:val="24"/>
+                      </w:rPr>
+                    </m:ctrlPr>
+                  </m:sSubSupPr>
+                  <m:e>
+                    <m:r>
+                      <w:rPr>
+                        <w:rFonts w:ascii="Cambria Math" w:hAnsi="Cambria Math"/>
+                        <w:sz w:val="24"/>
+                        <w:szCs w:val="24"/>
+                      </w:rPr>
+                      <m:t>Σ</m:t>
+                    </m:r>
+                  </m:e>
+                  <m:sub>
+                    <m:r>
+                      <w:rPr>
+                        <w:rFonts w:ascii="Cambria Math" w:hAnsi="Cambria Math"/>
+                        <w:sz w:val="24"/>
+                        <w:szCs w:val="24"/>
+                      </w:rPr>
+                      <m:t>red</m:t>
+                    </m:r>
+                  </m:sub>
+                  <m:sup>
+                    <m:r>
+                      <w:rPr>
+                        <w:rFonts w:ascii="Cambria Math" w:hAnsi="Cambria Math"/>
+                        <w:sz w:val="24"/>
+                        <w:szCs w:val="24"/>
+                      </w:rPr>
+                      <m:t>H</m:t>
+                    </m:r>
+                  </m:sup>
+                </m:sSubSup>
+                <m:sSubSup>
+                  <m:sSubSupPr>
+                    <m:ctrlPr>
+                      <w:rPr>
+                        <w:rFonts w:ascii="Cambria Math" w:hAnsi="Cambria Math"/>
+                        <w:i/>
+                        <w:sz w:val="24"/>
+                        <w:szCs w:val="24"/>
+                      </w:rPr>
+                    </m:ctrlPr>
+                  </m:sSubSupPr>
+                  <m:e>
+                    <m:r>
+                      <w:rPr>
+                        <w:rFonts w:ascii="Cambria Math" w:hAnsi="Cambria Math"/>
+                        <w:sz w:val="24"/>
+                        <w:szCs w:val="24"/>
+                      </w:rPr>
+                      <m:t>U</m:t>
+                    </m:r>
+                  </m:e>
+                  <m:sub>
+                    <m:r>
+                      <w:rPr>
+                        <w:rFonts w:ascii="Cambria Math" w:hAnsi="Cambria Math"/>
+                        <w:sz w:val="24"/>
+                        <w:szCs w:val="24"/>
+                      </w:rPr>
+                      <m:t>red</m:t>
+                    </m:r>
+                  </m:sub>
+                  <m:sup>
+                    <m:r>
+                      <w:rPr>
+                        <w:rFonts w:ascii="Cambria Math" w:hAnsi="Cambria Math"/>
+                        <w:sz w:val="24"/>
+                        <w:szCs w:val="24"/>
+                      </w:rPr>
+                      <m:t>H</m:t>
+                    </m:r>
+                  </m:sup>
+                </m:sSubSup>
+                <m:sSub>
+                  <m:sSubPr>
+                    <m:ctrlPr>
+                      <w:rPr>
+                        <w:rFonts w:ascii="Cambria Math" w:hAnsi="Cambria Math"/>
+                        <w:i/>
+                        <w:sz w:val="24"/>
+                        <w:szCs w:val="24"/>
+                      </w:rPr>
+                    </m:ctrlPr>
+                  </m:sSubPr>
+                  <m:e>
+                    <m:r>
+                      <w:rPr>
+                        <w:rFonts w:ascii="Cambria Math" w:hAnsi="Cambria Math"/>
+                        <w:sz w:val="24"/>
+                        <w:szCs w:val="24"/>
+                      </w:rPr>
+                      <m:t>U</m:t>
+                    </m:r>
+                  </m:e>
+                  <m:sub>
+                    <m:r>
+                      <w:rPr>
+                        <w:rFonts w:ascii="Cambria Math" w:hAnsi="Cambria Math"/>
+                        <w:sz w:val="24"/>
+                        <w:szCs w:val="24"/>
+                      </w:rPr>
+                      <m:t>red</m:t>
+                    </m:r>
+                  </m:sub>
+                </m:sSub>
+                <m:sSub>
+                  <m:sSubPr>
+                    <m:ctrlPr>
+                      <w:rPr>
+                        <w:rFonts w:ascii="Cambria Math" w:hAnsi="Cambria Math"/>
+                        <w:i/>
+                        <w:sz w:val="24"/>
+                        <w:szCs w:val="24"/>
+                      </w:rPr>
+                    </m:ctrlPr>
+                  </m:sSubPr>
+                  <m:e>
+                    <m:r>
+                      <w:rPr>
+                        <w:rFonts w:ascii="Cambria Math" w:hAnsi="Cambria Math"/>
+                        <w:sz w:val="24"/>
+                        <w:szCs w:val="24"/>
+                      </w:rPr>
+                      <m:t>Σ</m:t>
+                    </m:r>
+                  </m:e>
+                  <m:sub>
+                    <m:r>
+                      <w:rPr>
+                        <w:rFonts w:ascii="Cambria Math" w:hAnsi="Cambria Math"/>
+                        <w:sz w:val="24"/>
+                        <w:szCs w:val="24"/>
+                      </w:rPr>
+                      <m:t>red</m:t>
+                    </m:r>
+                  </m:sub>
+                </m:sSub>
+                <m:sSup>
+                  <m:sSupPr>
+                    <m:ctrlPr>
+                      <w:rPr>
+                        <w:rFonts w:ascii="Cambria Math" w:hAnsi="Cambria Math"/>
+                        <w:i/>
+                        <w:sz w:val="24"/>
+                        <w:szCs w:val="24"/>
+                      </w:rPr>
+                    </m:ctrlPr>
+                  </m:sSupPr>
+                  <m:e>
+                    <m:r>
+                      <w:rPr>
+                        <w:rFonts w:ascii="Cambria Math" w:hAnsi="Cambria Math"/>
+                        <w:sz w:val="24"/>
+                        <w:szCs w:val="24"/>
+                      </w:rPr>
+                      <m:t>V</m:t>
+                    </m:r>
+                  </m:e>
+                  <m:sup>
+                    <m:r>
+                      <w:rPr>
+                        <w:rFonts w:ascii="Cambria Math" w:hAnsi="Cambria Math"/>
+                        <w:sz w:val="24"/>
+                        <w:szCs w:val="24"/>
+                      </w:rPr>
+                      <m:t>H</m:t>
+                    </m:r>
+                  </m:sup>
+                </m:sSup>
+              </m:e>
+            </m:d>
+          </m:e>
+          <m:sup>
+            <m:r>
+              <w:rPr>
+                <w:rFonts w:ascii="Cambria Math" w:hAnsi="Cambria Math"/>
+                <w:sz w:val="24"/>
+                <w:szCs w:val="24"/>
+              </w:rPr>
+              <m:t>-1</m:t>
+            </m:r>
+          </m:sup>
+        </m:sSup>
+        <m:sSup>
+          <m:sSupPr>
+            <m:ctrlPr>
+              <w:rPr>
+                <w:rFonts w:ascii="Cambria Math" w:hAnsi="Cambria Math"/>
+                <w:i/>
+                <w:sz w:val="24"/>
+                <w:szCs w:val="24"/>
+              </w:rPr>
+            </m:ctrlPr>
+          </m:sSupPr>
+          <m:e>
+            <m:d>
+              <m:dPr>
+                <m:begChr m:val="{"/>
+                <m:endChr m:val="}"/>
+                <m:ctrlPr>
+                  <w:rPr>
+                    <w:rFonts w:ascii="Cambria Math" w:hAnsi="Cambria Math"/>
+                    <w:i/>
+                    <w:sz w:val="24"/>
+                    <w:szCs w:val="24"/>
+                  </w:rPr>
+                </m:ctrlPr>
+              </m:dPr>
+              <m:e>
+                <m:sSub>
+                  <m:sSubPr>
+                    <m:ctrlPr>
+                      <w:rPr>
+                        <w:rFonts w:ascii="Cambria Math" w:hAnsi="Cambria Math"/>
+                        <w:i/>
+                        <w:sz w:val="24"/>
+                        <w:szCs w:val="24"/>
+                      </w:rPr>
+                    </m:ctrlPr>
+                  </m:sSubPr>
+                  <m:e>
+                    <m:r>
+                      <w:rPr>
+                        <w:rFonts w:ascii="Cambria Math" w:hAnsi="Cambria Math"/>
+                        <w:sz w:val="24"/>
+                        <w:szCs w:val="24"/>
+                      </w:rPr>
+                      <m:t>U</m:t>
+                    </m:r>
+                  </m:e>
+                  <m:sub>
+                    <m:r>
+                      <w:rPr>
+                        <w:rFonts w:ascii="Cambria Math" w:hAnsi="Cambria Math"/>
+                        <w:sz w:val="24"/>
+                        <w:szCs w:val="24"/>
+                      </w:rPr>
+                      <m:t>red</m:t>
+                    </m:r>
+                  </m:sub>
+                </m:sSub>
+                <m:sSub>
+                  <m:sSubPr>
+                    <m:ctrlPr>
+                      <w:rPr>
+                        <w:rFonts w:ascii="Cambria Math" w:hAnsi="Cambria Math"/>
+                        <w:i/>
+                        <w:sz w:val="24"/>
+                        <w:szCs w:val="24"/>
+                      </w:rPr>
+                    </m:ctrlPr>
+                  </m:sSubPr>
+                  <m:e>
+                    <m:r>
+                      <w:rPr>
+                        <w:rFonts w:ascii="Cambria Math" w:hAnsi="Cambria Math"/>
+                        <w:sz w:val="24"/>
+                        <w:szCs w:val="24"/>
+                      </w:rPr>
+                      <m:t>Σ</m:t>
+                    </m:r>
+                  </m:e>
+                  <m:sub>
+                    <m:r>
+                      <w:rPr>
+                        <w:rFonts w:ascii="Cambria Math" w:hAnsi="Cambria Math"/>
+                        <w:sz w:val="24"/>
+                        <w:szCs w:val="24"/>
+                      </w:rPr>
+                      <m:t>red</m:t>
+                    </m:r>
+                  </m:sub>
+                </m:sSub>
+                <m:sSup>
+                  <m:sSupPr>
+                    <m:ctrlPr>
+                      <w:rPr>
+                        <w:rFonts w:ascii="Cambria Math" w:hAnsi="Cambria Math"/>
+                        <w:i/>
+                        <w:sz w:val="24"/>
+                        <w:szCs w:val="24"/>
+                      </w:rPr>
+                    </m:ctrlPr>
+                  </m:sSupPr>
+                  <m:e>
+                    <m:r>
+                      <w:rPr>
+                        <w:rFonts w:ascii="Cambria Math" w:hAnsi="Cambria Math"/>
+                        <w:sz w:val="24"/>
+                        <w:szCs w:val="24"/>
+                      </w:rPr>
+                      <m:t>V</m:t>
+                    </m:r>
+                  </m:e>
+                  <m:sup>
+                    <m:r>
+                      <w:rPr>
+                        <w:rFonts w:ascii="Cambria Math" w:hAnsi="Cambria Math"/>
+                        <w:sz w:val="24"/>
+                        <w:szCs w:val="24"/>
+                      </w:rPr>
+                      <m:t>H</m:t>
+                    </m:r>
+                  </m:sup>
+                </m:sSup>
+              </m:e>
+            </m:d>
+          </m:e>
+          <m:sup>
+            <m:r>
+              <w:rPr>
+                <w:rFonts w:ascii="Cambria Math" w:hAnsi="Cambria Math"/>
+                <w:sz w:val="24"/>
+                <w:szCs w:val="24"/>
+              </w:rPr>
+              <m:t>H</m:t>
+            </m:r>
+          </m:sup>
+        </m:sSup>
+        <m:bar>
+          <m:barPr>
+            <m:ctrlPr>
+              <w:rPr>
+                <w:rFonts w:ascii="Cambria Math" w:hAnsi="Cambria Math"/>
+                <w:sz w:val="24"/>
+                <w:szCs w:val="24"/>
+              </w:rPr>
+            </m:ctrlPr>
+          </m:barPr>
+          <m:e>
+            <m:r>
+              <w:rPr>
+                <w:rFonts w:ascii="Cambria Math" w:hAnsi="Cambria Math"/>
+                <w:sz w:val="24"/>
+                <w:szCs w:val="24"/>
+              </w:rPr>
+              <m:t>b</m:t>
+            </m:r>
+          </m:e>
+        </m:bar>
+      </m:oMath>
+    </w:p>
+    <w:p>
+      <w:pPr>
+        <w:pStyle w:val="ListParagraph"/>
+        <w:numPr>
+          <w:ilvl w:val="0"/>
+          <w:numId w:val="7"/>
+        </w:numPr>
+        <w:rPr>
+          <w:rFonts w:asciiTheme="majorHAnsi" w:eastAsiaTheme="majorEastAsia" w:hAnsiTheme="majorHAnsi" w:cstheme="majorBidi"/>
+          <w:sz w:val="24"/>
+          <w:szCs w:val="24"/>
+        </w:rPr>
+      </w:pPr>
+      <m:oMath>
+        <m:sSup>
+          <m:sSupPr>
+            <m:ctrlPr>
+              <w:rPr>
+                <w:rFonts w:ascii="Cambria Math" w:hAnsi="Cambria Math"/>
+                <w:i/>
+                <w:sz w:val="24"/>
+                <w:szCs w:val="24"/>
+              </w:rPr>
+            </m:ctrlPr>
+          </m:sSupPr>
+          <m:e>
+            <m:sSub>
+              <m:sSubPr>
+                <m:ctrlPr>
+                  <w:rPr>
+                    <w:rFonts w:ascii="Cambria Math" w:hAnsi="Cambria Math"/>
+                    <w:sz w:val="24"/>
+                    <w:szCs w:val="24"/>
+                  </w:rPr>
+                </m:ctrlPr>
+              </m:sSubPr>
+              <m:e>
+                <m:bar>
+                  <m:barPr>
+                    <m:ctrlPr>
+                      <w:rPr>
+                        <w:rFonts w:ascii="Cambria Math" w:hAnsi="Cambria Math"/>
+                        <w:i/>
+                        <w:sz w:val="24"/>
+                        <w:szCs w:val="24"/>
+                      </w:rPr>
+                    </m:ctrlPr>
+                  </m:barPr>
+                  <m:e>
+                    <m:r>
+                      <w:rPr>
+                        <w:rFonts w:ascii="Cambria Math" w:hAnsi="Cambria Math"/>
+                        <w:sz w:val="24"/>
+                        <w:szCs w:val="24"/>
+                      </w:rPr>
+                      <m:t>x</m:t>
+                    </m:r>
+                  </m:e>
+                </m:bar>
+              </m:e>
+              <m:sub>
+                <m:r>
+                  <w:rPr>
+                    <w:rFonts w:ascii="Cambria Math" w:hAnsi="Cambria Math"/>
+                    <w:sz w:val="24"/>
+                    <w:szCs w:val="24"/>
+                  </w:rPr>
+                  <m:t>LS</m:t>
+                </m:r>
+              </m:sub>
+            </m:sSub>
+            <m:r>
+              <w:rPr>
+                <w:rFonts w:ascii="Cambria Math" w:hAnsi="Cambria Math"/>
+                <w:sz w:val="24"/>
+                <w:szCs w:val="24"/>
+              </w:rPr>
+              <m:t xml:space="preserve">  = </m:t>
+            </m:r>
+            <m:d>
+              <m:dPr>
+                <m:ctrlPr>
+                  <w:rPr>
+                    <w:rFonts w:ascii="Cambria Math" w:hAnsi="Cambria Math"/>
+                    <w:i/>
+                    <w:sz w:val="24"/>
+                    <w:szCs w:val="24"/>
+                  </w:rPr>
+                </m:ctrlPr>
+              </m:dPr>
+              <m:e>
+                <m:r>
+                  <w:rPr>
+                    <w:rFonts w:ascii="Cambria Math" w:hAnsi="Cambria Math"/>
+                    <w:sz w:val="24"/>
+                    <w:szCs w:val="24"/>
+                  </w:rPr>
+                  <m:t>V</m:t>
+                </m:r>
+                <m:sSubSup>
+                  <m:sSubSupPr>
+                    <m:ctrlPr>
+                      <w:rPr>
+                        <w:rFonts w:ascii="Cambria Math" w:hAnsi="Cambria Math"/>
+                        <w:i/>
+                        <w:sz w:val="24"/>
+                        <w:szCs w:val="24"/>
+                      </w:rPr>
+                    </m:ctrlPr>
+                  </m:sSubSupPr>
+                  <m:e>
+                    <m:r>
+                      <w:rPr>
+                        <w:rFonts w:ascii="Cambria Math" w:hAnsi="Cambria Math"/>
+                        <w:sz w:val="24"/>
+                        <w:szCs w:val="24"/>
+                      </w:rPr>
+                      <m:t>Σ</m:t>
+                    </m:r>
+                  </m:e>
+                  <m:sub>
+                    <m:r>
+                      <w:rPr>
+                        <w:rFonts w:ascii="Cambria Math" w:hAnsi="Cambria Math"/>
+                        <w:sz w:val="24"/>
+                        <w:szCs w:val="24"/>
+                      </w:rPr>
+                      <m:t>red</m:t>
+                    </m:r>
+                  </m:sub>
+                  <m:sup>
+                    <m:r>
+                      <w:rPr>
+                        <w:rFonts w:ascii="Cambria Math" w:hAnsi="Cambria Math"/>
+                        <w:sz w:val="24"/>
+                        <w:szCs w:val="24"/>
+                      </w:rPr>
+                      <m:t>2</m:t>
+                    </m:r>
+                  </m:sup>
+                </m:sSubSup>
+                <m:sSup>
+                  <m:sSupPr>
+                    <m:ctrlPr>
+                      <w:rPr>
+                        <w:rFonts w:ascii="Cambria Math" w:hAnsi="Cambria Math"/>
+                        <w:i/>
+                        <w:sz w:val="24"/>
+                        <w:szCs w:val="24"/>
+                      </w:rPr>
+                    </m:ctrlPr>
+                  </m:sSupPr>
+                  <m:e>
+                    <m:r>
+                      <w:rPr>
+                        <w:rFonts w:ascii="Cambria Math" w:hAnsi="Cambria Math"/>
+                        <w:sz w:val="24"/>
+                        <w:szCs w:val="24"/>
+                      </w:rPr>
+                      <m:t>V</m:t>
+                    </m:r>
+                  </m:e>
+                  <m:sup>
+                    <m:r>
+                      <w:rPr>
+                        <w:rFonts w:ascii="Cambria Math" w:hAnsi="Cambria Math"/>
+                        <w:sz w:val="24"/>
+                        <w:szCs w:val="24"/>
+                      </w:rPr>
+                      <m:t>H</m:t>
+                    </m:r>
+                  </m:sup>
+                </m:sSup>
+              </m:e>
+            </m:d>
+          </m:e>
+          <m:sup>
+            <m:r>
+              <w:rPr>
+                <w:rFonts w:ascii="Cambria Math" w:hAnsi="Cambria Math"/>
+                <w:sz w:val="24"/>
+                <w:szCs w:val="24"/>
+              </w:rPr>
+              <m:t>-1</m:t>
+            </m:r>
+          </m:sup>
+        </m:sSup>
+        <m:r>
+          <m:rPr>
+            <m:sty m:val="p"/>
+          </m:rPr>
+          <w:rPr>
+            <w:rFonts w:ascii="Cambria Math" w:eastAsiaTheme="majorEastAsia" w:hAnsi="Cambria Math" w:cstheme="majorBidi"/>
+            <w:sz w:val="24"/>
+            <w:szCs w:val="24"/>
+          </w:rPr>
+          <m:t>V</m:t>
+        </m:r>
+        <m:sSub>
+          <m:sSubPr>
+            <m:ctrlPr>
+              <w:rPr>
+                <w:rFonts w:ascii="Cambria Math" w:hAnsi="Cambria Math"/>
+                <w:i/>
+                <w:sz w:val="24"/>
+                <w:szCs w:val="24"/>
+              </w:rPr>
+            </m:ctrlPr>
+          </m:sSubPr>
+          <m:e>
+            <m:r>
+              <w:rPr>
+                <w:rFonts w:ascii="Cambria Math" w:hAnsi="Cambria Math"/>
+                <w:sz w:val="24"/>
+                <w:szCs w:val="24"/>
+              </w:rPr>
+              <m:t>Σ</m:t>
+            </m:r>
+          </m:e>
+          <m:sub>
+            <m:r>
+              <w:rPr>
+                <w:rFonts w:ascii="Cambria Math" w:hAnsi="Cambria Math"/>
+                <w:sz w:val="24"/>
+                <w:szCs w:val="24"/>
+              </w:rPr>
+              <m:t>red</m:t>
+            </m:r>
+          </m:sub>
+        </m:sSub>
+        <m:sSubSup>
+          <m:sSubSupPr>
+            <m:ctrlPr>
+              <w:rPr>
+                <w:rFonts w:ascii="Cambria Math" w:hAnsi="Cambria Math"/>
+                <w:i/>
+                <w:sz w:val="24"/>
+                <w:szCs w:val="24"/>
+              </w:rPr>
+            </m:ctrlPr>
+          </m:sSubSupPr>
+          <m:e>
+            <m:r>
+              <w:rPr>
+                <w:rFonts w:ascii="Cambria Math" w:hAnsi="Cambria Math"/>
+                <w:sz w:val="24"/>
+                <w:szCs w:val="24"/>
+              </w:rPr>
+              <m:t>U</m:t>
+            </m:r>
+          </m:e>
+          <m:sub>
+            <m:r>
+              <w:rPr>
+                <w:rFonts w:ascii="Cambria Math" w:hAnsi="Cambria Math"/>
+                <w:sz w:val="24"/>
+                <w:szCs w:val="24"/>
+              </w:rPr>
+              <m:t>red</m:t>
+            </m:r>
+          </m:sub>
+          <m:sup>
+            <m:r>
+              <w:rPr>
+                <w:rFonts w:ascii="Cambria Math" w:hAnsi="Cambria Math"/>
+                <w:sz w:val="24"/>
+                <w:szCs w:val="24"/>
+              </w:rPr>
+              <m:t>H</m:t>
+            </m:r>
+          </m:sup>
+        </m:sSubSup>
+        <m:bar>
+          <m:barPr>
+            <m:ctrlPr>
+              <w:rPr>
+                <w:rFonts w:ascii="Cambria Math" w:hAnsi="Cambria Math"/>
+                <w:sz w:val="24"/>
+                <w:szCs w:val="24"/>
+              </w:rPr>
+            </m:ctrlPr>
+          </m:barPr>
+          <m:e>
+            <m:r>
+              <w:rPr>
+                <w:rFonts w:ascii="Cambria Math" w:hAnsi="Cambria Math"/>
+                <w:sz w:val="24"/>
+                <w:szCs w:val="24"/>
+              </w:rPr>
+              <m:t>b</m:t>
+            </m:r>
+          </m:e>
+        </m:bar>
+      </m:oMath>
+    </w:p>
+    <w:p>
+      <w:pPr>
+        <w:pStyle w:val="ListParagraph"/>
+        <w:numPr>
+          <w:ilvl w:val="0"/>
+          <w:numId w:val="7"/>
+        </w:numPr>
+        <w:rPr>
+          <w:rFonts w:asciiTheme="majorHAnsi" w:eastAsiaTheme="majorEastAsia" w:hAnsiTheme="majorHAnsi" w:cstheme="majorBidi"/>
+          <w:sz w:val="24"/>
+          <w:szCs w:val="24"/>
+        </w:rPr>
+      </w:pPr>
+      <m:oMath>
+        <m:sSub>
+          <m:sSubPr>
+            <m:ctrlPr>
+              <w:rPr>
+                <w:rFonts w:ascii="Cambria Math" w:hAnsi="Cambria Math"/>
+                <w:sz w:val="24"/>
+                <w:szCs w:val="24"/>
+              </w:rPr>
+            </m:ctrlPr>
+          </m:sSubPr>
+          <m:e>
+            <m:bar>
+              <m:barPr>
+                <m:ctrlPr>
+                  <w:rPr>
+                    <w:rFonts w:ascii="Cambria Math" w:hAnsi="Cambria Math"/>
+                    <w:i/>
+                    <w:sz w:val="24"/>
+                    <w:szCs w:val="24"/>
+                  </w:rPr>
+                </m:ctrlPr>
+              </m:barPr>
+              <m:e>
+                <m:r>
+                  <w:rPr>
+                    <w:rFonts w:ascii="Cambria Math" w:hAnsi="Cambria Math"/>
+                    <w:sz w:val="24"/>
+                    <w:szCs w:val="24"/>
+                  </w:rPr>
+                  <m:t>x</m:t>
+                </m:r>
+              </m:e>
+            </m:bar>
+          </m:e>
+          <m:sub>
+            <m:r>
+              <w:rPr>
+                <w:rFonts w:ascii="Cambria Math" w:hAnsi="Cambria Math"/>
+                <w:sz w:val="24"/>
+                <w:szCs w:val="24"/>
+              </w:rPr>
+              <m:t>LS</m:t>
+            </m:r>
+          </m:sub>
+        </m:sSub>
+        <m:r>
+          <w:rPr>
+            <w:rFonts w:ascii="Cambria Math" w:hAnsi="Cambria Math"/>
+            <w:sz w:val="24"/>
+            <w:szCs w:val="24"/>
+          </w:rPr>
+          <m:t xml:space="preserve">  = V</m:t>
+        </m:r>
+        <m:sSubSup>
+          <m:sSubSupPr>
+            <m:ctrlPr>
+              <w:rPr>
+                <w:rFonts w:ascii="Cambria Math" w:hAnsi="Cambria Math"/>
+                <w:i/>
+                <w:sz w:val="24"/>
+                <w:szCs w:val="24"/>
+              </w:rPr>
+            </m:ctrlPr>
+          </m:sSubSupPr>
+          <m:e>
+            <m:r>
+              <w:rPr>
+                <w:rFonts w:ascii="Cambria Math" w:hAnsi="Cambria Math"/>
+                <w:sz w:val="24"/>
+                <w:szCs w:val="24"/>
+              </w:rPr>
+              <m:t>Σ</m:t>
+            </m:r>
+          </m:e>
+          <m:sub>
+            <m:r>
+              <w:rPr>
+                <w:rFonts w:ascii="Cambria Math" w:hAnsi="Cambria Math"/>
+                <w:sz w:val="24"/>
+                <w:szCs w:val="24"/>
+              </w:rPr>
+              <m:t>red</m:t>
+            </m:r>
+          </m:sub>
+          <m:sup>
+            <m:r>
+              <w:rPr>
+                <w:rFonts w:ascii="Cambria Math" w:hAnsi="Cambria Math"/>
+                <w:sz w:val="24"/>
+                <w:szCs w:val="24"/>
+              </w:rPr>
+              <m:t>-2</m:t>
+            </m:r>
+          </m:sup>
+        </m:sSubSup>
+        <m:sSup>
+          <m:sSupPr>
+            <m:ctrlPr>
+              <w:rPr>
+                <w:rFonts w:ascii="Cambria Math" w:hAnsi="Cambria Math"/>
+                <w:i/>
+                <w:sz w:val="24"/>
+                <w:szCs w:val="24"/>
+              </w:rPr>
+            </m:ctrlPr>
+          </m:sSupPr>
+          <m:e>
+            <m:r>
+              <w:rPr>
+                <w:rFonts w:ascii="Cambria Math" w:hAnsi="Cambria Math"/>
+                <w:sz w:val="24"/>
+                <w:szCs w:val="24"/>
+              </w:rPr>
+              <m:t>V</m:t>
+            </m:r>
+          </m:e>
+          <m:sup>
+            <m:r>
+              <w:rPr>
+                <w:rFonts w:ascii="Cambria Math" w:hAnsi="Cambria Math"/>
+                <w:sz w:val="24"/>
+                <w:szCs w:val="24"/>
+              </w:rPr>
+              <m:t>H</m:t>
+            </m:r>
+          </m:sup>
+        </m:sSup>
+        <m:r>
+          <m:rPr>
+            <m:sty m:val="p"/>
+          </m:rPr>
+          <w:rPr>
+            <w:rFonts w:ascii="Cambria Math" w:eastAsiaTheme="majorEastAsia" w:hAnsi="Cambria Math" w:cstheme="majorBidi"/>
+            <w:sz w:val="24"/>
+            <w:szCs w:val="24"/>
+          </w:rPr>
+          <m:t>V</m:t>
+        </m:r>
+        <m:sSub>
+          <m:sSubPr>
+            <m:ctrlPr>
+              <w:rPr>
+                <w:rFonts w:ascii="Cambria Math" w:hAnsi="Cambria Math"/>
+                <w:i/>
+                <w:sz w:val="24"/>
+                <w:szCs w:val="24"/>
+              </w:rPr>
+            </m:ctrlPr>
+          </m:sSubPr>
+          <m:e>
+            <m:r>
+              <w:rPr>
+                <w:rFonts w:ascii="Cambria Math" w:hAnsi="Cambria Math"/>
+                <w:sz w:val="24"/>
+                <w:szCs w:val="24"/>
+              </w:rPr>
+              <m:t>Σ</m:t>
+            </m:r>
+          </m:e>
+          <m:sub>
+            <m:r>
+              <w:rPr>
+                <w:rFonts w:ascii="Cambria Math" w:hAnsi="Cambria Math"/>
+                <w:sz w:val="24"/>
+                <w:szCs w:val="24"/>
+              </w:rPr>
+              <m:t>red</m:t>
+            </m:r>
+          </m:sub>
+        </m:sSub>
+        <m:sSubSup>
+          <m:sSubSupPr>
+            <m:ctrlPr>
+              <w:rPr>
+                <w:rFonts w:ascii="Cambria Math" w:hAnsi="Cambria Math"/>
+                <w:i/>
+                <w:sz w:val="24"/>
+                <w:szCs w:val="24"/>
+              </w:rPr>
+            </m:ctrlPr>
+          </m:sSubSupPr>
+          <m:e>
+            <m:r>
+              <w:rPr>
+                <w:rFonts w:ascii="Cambria Math" w:hAnsi="Cambria Math"/>
+                <w:sz w:val="24"/>
+                <w:szCs w:val="24"/>
+              </w:rPr>
+              <m:t>U</m:t>
+            </m:r>
+          </m:e>
+          <m:sub>
+            <m:r>
+              <w:rPr>
+                <w:rFonts w:ascii="Cambria Math" w:hAnsi="Cambria Math"/>
+                <w:sz w:val="24"/>
+                <w:szCs w:val="24"/>
+              </w:rPr>
+              <m:t>red</m:t>
+            </m:r>
+          </m:sub>
+          <m:sup>
+            <m:r>
+              <w:rPr>
+                <w:rFonts w:ascii="Cambria Math" w:hAnsi="Cambria Math"/>
+                <w:sz w:val="24"/>
+                <w:szCs w:val="24"/>
+              </w:rPr>
+              <m:t>H</m:t>
+            </m:r>
+          </m:sup>
+        </m:sSubSup>
+        <m:bar>
+          <m:barPr>
+            <m:ctrlPr>
+              <w:rPr>
+                <w:rFonts w:ascii="Cambria Math" w:hAnsi="Cambria Math"/>
+                <w:sz w:val="24"/>
+                <w:szCs w:val="24"/>
+              </w:rPr>
+            </m:ctrlPr>
+          </m:barPr>
+          <m:e>
+            <m:r>
+              <w:rPr>
+                <w:rFonts w:ascii="Cambria Math" w:hAnsi="Cambria Math"/>
+                <w:sz w:val="24"/>
+                <w:szCs w:val="24"/>
+              </w:rPr>
+              <m:t>b</m:t>
+            </m:r>
+          </m:e>
+        </m:bar>
+      </m:oMath>
+    </w:p>
+    <w:p>
+      <w:pPr>
+        <w:pStyle w:val="ListParagraph"/>
+        <w:numPr>
+          <w:ilvl w:val="0"/>
+          <w:numId w:val="7"/>
+        </w:numPr>
+        <w:rPr>
+          <w:rFonts w:asciiTheme="majorHAnsi" w:eastAsiaTheme="majorEastAsia" w:hAnsiTheme="majorHAnsi" w:cstheme="majorBidi"/>
+          <w:sz w:val="24"/>
+          <w:szCs w:val="24"/>
+        </w:rPr>
+      </w:pPr>
+      <m:oMath>
+        <m:sSub>
+          <m:sSubPr>
+            <m:ctrlPr>
+              <w:rPr>
+                <w:rFonts w:ascii="Cambria Math" w:hAnsi="Cambria Math"/>
+                <w:sz w:val="24"/>
+                <w:szCs w:val="24"/>
+              </w:rPr>
+            </m:ctrlPr>
+          </m:sSubPr>
+          <m:e>
+            <m:bar>
+              <m:barPr>
+                <m:ctrlPr>
+                  <w:rPr>
+                    <w:rFonts w:ascii="Cambria Math" w:hAnsi="Cambria Math"/>
+                    <w:i/>
+                    <w:sz w:val="24"/>
+                    <w:szCs w:val="24"/>
+                  </w:rPr>
+                </m:ctrlPr>
+              </m:barPr>
+              <m:e>
+                <m:r>
+                  <w:rPr>
+                    <w:rFonts w:ascii="Cambria Math" w:hAnsi="Cambria Math"/>
+                    <w:sz w:val="24"/>
+                    <w:szCs w:val="24"/>
+                  </w:rPr>
+                  <m:t>x</m:t>
+                </m:r>
+              </m:e>
+            </m:bar>
+          </m:e>
+          <m:sub>
+            <m:r>
+              <w:rPr>
+                <w:rFonts w:ascii="Cambria Math" w:hAnsi="Cambria Math"/>
+                <w:sz w:val="24"/>
+                <w:szCs w:val="24"/>
+              </w:rPr>
+              <m:t>LS</m:t>
+            </m:r>
+          </m:sub>
+        </m:sSub>
+        <m:r>
+          <w:rPr>
+            <w:rFonts w:ascii="Cambria Math" w:hAnsi="Cambria Math"/>
+            <w:sz w:val="24"/>
+            <w:szCs w:val="24"/>
+          </w:rPr>
+          <m:t xml:space="preserve">  = V</m:t>
+        </m:r>
+        <m:sSubSup>
+          <m:sSubSupPr>
+            <m:ctrlPr>
+              <w:rPr>
+                <w:rFonts w:ascii="Cambria Math" w:hAnsi="Cambria Math"/>
+                <w:i/>
+                <w:sz w:val="24"/>
+                <w:szCs w:val="24"/>
+              </w:rPr>
+            </m:ctrlPr>
+          </m:sSubSupPr>
+          <m:e>
+            <m:r>
+              <w:rPr>
+                <w:rFonts w:ascii="Cambria Math" w:hAnsi="Cambria Math"/>
+                <w:sz w:val="24"/>
+                <w:szCs w:val="24"/>
+              </w:rPr>
+              <m:t>Σ</m:t>
+            </m:r>
+          </m:e>
+          <m:sub>
+            <m:r>
+              <w:rPr>
+                <w:rFonts w:ascii="Cambria Math" w:hAnsi="Cambria Math"/>
+                <w:sz w:val="24"/>
+                <w:szCs w:val="24"/>
+              </w:rPr>
+              <m:t>red</m:t>
+            </m:r>
+          </m:sub>
+          <m:sup>
+            <m:r>
+              <w:rPr>
+                <w:rFonts w:ascii="Cambria Math" w:hAnsi="Cambria Math"/>
+                <w:sz w:val="24"/>
+                <w:szCs w:val="24"/>
+              </w:rPr>
+              <m:t>-1</m:t>
+            </m:r>
+          </m:sup>
+        </m:sSubSup>
+        <m:sSubSup>
+          <m:sSubSupPr>
+            <m:ctrlPr>
+              <w:rPr>
+                <w:rFonts w:ascii="Cambria Math" w:hAnsi="Cambria Math"/>
+                <w:i/>
+                <w:sz w:val="24"/>
+                <w:szCs w:val="24"/>
+              </w:rPr>
+            </m:ctrlPr>
+          </m:sSubSupPr>
+          <m:e>
+            <m:r>
+              <w:rPr>
+                <w:rFonts w:ascii="Cambria Math" w:hAnsi="Cambria Math"/>
+                <w:sz w:val="24"/>
+                <w:szCs w:val="24"/>
+              </w:rPr>
+              <m:t>U</m:t>
+            </m:r>
+          </m:e>
+          <m:sub>
+            <m:r>
+              <w:rPr>
+                <w:rFonts w:ascii="Cambria Math" w:hAnsi="Cambria Math"/>
+                <w:sz w:val="24"/>
+                <w:szCs w:val="24"/>
+              </w:rPr>
+              <m:t>red</m:t>
+            </m:r>
+          </m:sub>
+          <m:sup>
+            <m:r>
+              <w:rPr>
+                <w:rFonts w:ascii="Cambria Math" w:hAnsi="Cambria Math"/>
+                <w:sz w:val="24"/>
+                <w:szCs w:val="24"/>
+              </w:rPr>
+              <m:t>H</m:t>
+            </m:r>
+          </m:sup>
+        </m:sSubSup>
+        <m:bar>
+          <m:barPr>
+            <m:ctrlPr>
+              <w:rPr>
+                <w:rFonts w:ascii="Cambria Math" w:hAnsi="Cambria Math"/>
+                <w:sz w:val="24"/>
+                <w:szCs w:val="24"/>
+              </w:rPr>
+            </m:ctrlPr>
+          </m:barPr>
+          <m:e>
+            <m:r>
+              <w:rPr>
+                <w:rFonts w:ascii="Cambria Math" w:hAnsi="Cambria Math"/>
+                <w:sz w:val="24"/>
+                <w:szCs w:val="24"/>
+              </w:rPr>
+              <m:t>b</m:t>
+            </m:r>
+          </m:e>
+        </m:bar>
+      </m:oMath>
+    </w:p>
+    <w:p>
+      <w:pPr>
+        <w:pStyle w:val="ListParagraph"/>
+        <w:rPr>
+          <w:rFonts w:asciiTheme="majorHAnsi" w:eastAsiaTheme="majorEastAsia" w:hAnsiTheme="majorHAnsi" w:cstheme="majorBidi"/>
+          <w:sz w:val="24"/>
+          <w:szCs w:val="24"/>
+        </w:rPr>
+      </w:pPr>
+    </w:p>
+    <w:p>
+      <w:pPr>
+        <w:pStyle w:val="Heading1"/>
+      </w:pPr>
+      <w:r>
+        <w:t>Task 3.11</w:t>
+      </w:r>
+    </w:p>
+    <w:p>
+      <w:pPr>
+        <w:pStyle w:val="ListParagraph"/>
+        <w:numPr>
+          <w:ilvl w:val="0"/>
+          <w:numId w:val="13"/>
+        </w:numPr>
+        <w:rPr>
+          <w:rFonts w:asciiTheme="majorHAnsi" w:eastAsiaTheme="majorEastAsia" w:hAnsiTheme="majorHAnsi" w:cstheme="majorBidi"/>
+        </w:rPr>
+      </w:pPr>
+      <m:oMath>
+        <m:sSub>
+          <m:sSubPr>
+            <m:ctrlPr>
+              <w:rPr>
+                <w:rFonts w:ascii="Cambria Math" w:hAnsi="Cambria Math"/>
+                <w:sz w:val="24"/>
+                <w:szCs w:val="24"/>
+              </w:rPr>
+            </m:ctrlPr>
+          </m:sSubPr>
+          <m:e>
+            <m:bar>
+              <m:barPr>
+                <m:ctrlPr>
+                  <w:rPr>
+                    <w:rFonts w:ascii="Cambria Math" w:hAnsi="Cambria Math"/>
+                    <w:i/>
+                    <w:sz w:val="24"/>
+                    <w:szCs w:val="24"/>
+                  </w:rPr>
+                </m:ctrlPr>
+              </m:barPr>
+              <m:e>
+                <m:r>
+                  <w:rPr>
+                    <w:rFonts w:ascii="Cambria Math" w:hAnsi="Cambria Math"/>
+                    <w:sz w:val="24"/>
+                    <w:szCs w:val="24"/>
+                  </w:rPr>
+                  <m:t>x</m:t>
+                </m:r>
+              </m:e>
+            </m:bar>
+          </m:e>
+          <m:sub>
+            <m:r>
+              <w:rPr>
+                <w:rFonts w:ascii="Cambria Math" w:hAnsi="Cambria Math"/>
+                <w:sz w:val="24"/>
+                <w:szCs w:val="24"/>
+              </w:rPr>
+              <m:t>LS</m:t>
+            </m:r>
+          </m:sub>
+        </m:sSub>
+        <m:r>
+          <w:rPr>
+            <w:rFonts w:ascii="Cambria Math" w:hAnsi="Cambria Math"/>
+            <w:sz w:val="24"/>
+            <w:szCs w:val="24"/>
+          </w:rPr>
+          <m:t xml:space="preserve">  = </m:t>
+        </m:r>
+        <m:sSup>
+          <m:sSupPr>
+            <m:ctrlPr>
+              <w:rPr>
+                <w:rFonts w:ascii="Cambria Math" w:hAnsi="Cambria Math"/>
+                <w:i/>
+                <w:sz w:val="24"/>
+                <w:szCs w:val="24"/>
+              </w:rPr>
+            </m:ctrlPr>
+          </m:sSupPr>
+          <m:e>
+            <m:d>
+              <m:dPr>
+                <m:ctrlPr>
+                  <w:rPr>
+                    <w:rFonts w:ascii="Cambria Math" w:hAnsi="Cambria Math"/>
+                    <w:i/>
+                    <w:sz w:val="24"/>
+                    <w:szCs w:val="24"/>
+                  </w:rPr>
+                </m:ctrlPr>
+              </m:dPr>
+              <m:e>
+                <m:sSup>
+                  <m:sSupPr>
+                    <m:ctrlPr>
+                      <w:rPr>
+                        <w:rFonts w:ascii="Cambria Math" w:hAnsi="Cambria Math"/>
+                        <w:i/>
+                        <w:sz w:val="24"/>
+                        <w:szCs w:val="24"/>
+                      </w:rPr>
+                    </m:ctrlPr>
+                  </m:sSupPr>
+                  <m:e>
+                    <m:d>
+                      <m:dPr>
+                        <m:begChr m:val="["/>
+                        <m:endChr m:val="]"/>
+                        <m:ctrlPr>
+                          <w:rPr>
+                            <w:rFonts w:ascii="Cambria Math" w:hAnsi="Cambria Math"/>
+                            <w:i/>
+                            <w:sz w:val="24"/>
+                            <w:szCs w:val="24"/>
+                          </w:rPr>
+                        </m:ctrlPr>
+                      </m:dPr>
+                      <m:e>
+                        <m:m>
+                          <m:mPr>
+                            <m:mcs>
+                              <m:mc>
+                                <m:mcPr>
+                                  <m:count m:val="2"/>
+                                  <m:mcJc m:val="center"/>
+                                </m:mcPr>
+                              </m:mc>
+                            </m:mcs>
+                            <m:ctrlPr>
+                              <w:rPr>
+                                <w:rFonts w:ascii="Cambria Math" w:hAnsi="Cambria Math"/>
+                                <w:i/>
+                                <w:sz w:val="24"/>
+                                <w:szCs w:val="24"/>
+                              </w:rPr>
+                            </m:ctrlPr>
+                          </m:mPr>
+                          <m:mr>
+                            <m:e>
+                              <m:sSup>
+                                <m:sSupPr>
+                                  <m:ctrlPr>
+                                    <w:rPr>
+                                      <w:rFonts w:ascii="Cambria Math" w:hAnsi="Cambria Math"/>
+                                      <w:i/>
+                                      <w:sz w:val="24"/>
+                                      <w:szCs w:val="24"/>
+                                    </w:rPr>
+                                  </m:ctrlPr>
+                                </m:sSupPr>
+                                <m:e>
+                                  <m:r>
+                                    <w:rPr>
+                                      <w:rFonts w:ascii="Cambria Math" w:hAnsi="Cambria Math"/>
+                                      <w:sz w:val="24"/>
+                                      <w:szCs w:val="24"/>
+                                    </w:rPr>
+                                    <m:t>10</m:t>
+                                  </m:r>
+                                </m:e>
+                                <m:sup>
+                                  <m:r>
+                                    <w:rPr>
+                                      <w:rFonts w:ascii="Cambria Math" w:hAnsi="Cambria Math"/>
+                                      <w:sz w:val="24"/>
+                                      <w:szCs w:val="24"/>
+                                    </w:rPr>
+                                    <m:t>-5</m:t>
+                                  </m:r>
+                                </m:sup>
+                              </m:sSup>
+                            </m:e>
+                            <m:e>
+                              <m:sSup>
+                                <m:sSupPr>
+                                  <m:ctrlPr>
+                                    <w:rPr>
+                                      <w:rFonts w:ascii="Cambria Math" w:hAnsi="Cambria Math"/>
+                                      <w:i/>
+                                      <w:sz w:val="24"/>
+                                      <w:szCs w:val="24"/>
+                                    </w:rPr>
+                                  </m:ctrlPr>
+                                </m:sSupPr>
+                                <m:e>
+                                  <m:r>
+                                    <w:rPr>
+                                      <w:rFonts w:ascii="Cambria Math" w:hAnsi="Cambria Math"/>
+                                      <w:sz w:val="24"/>
+                                      <w:szCs w:val="24"/>
+                                    </w:rPr>
+                                    <m:t>10</m:t>
+                                  </m:r>
+                                </m:e>
+                                <m:sup>
+                                  <m:r>
+                                    <w:rPr>
+                                      <w:rFonts w:ascii="Cambria Math" w:hAnsi="Cambria Math"/>
+                                      <w:sz w:val="24"/>
+                                      <w:szCs w:val="24"/>
+                                    </w:rPr>
+                                    <m:t>-</m:t>
+                                  </m:r>
+                                  <m:r>
+                                    <w:rPr>
+                                      <w:rFonts w:ascii="Cambria Math" w:hAnsi="Cambria Math"/>
+                                      <w:sz w:val="24"/>
+                                      <w:szCs w:val="24"/>
+                                    </w:rPr>
+                                    <m:t>1</m:t>
+                                  </m:r>
+                                  <m:r>
+                                    <w:rPr>
+                                      <w:rFonts w:ascii="Cambria Math" w:hAnsi="Cambria Math"/>
+                                      <w:sz w:val="24"/>
+                                      <w:szCs w:val="24"/>
+                                    </w:rPr>
+                                    <m:t>5</m:t>
+                                  </m:r>
+                                </m:sup>
+                              </m:sSup>
+                            </m:e>
+                          </m:mr>
+                          <m:mr>
+                            <m:e>
+                              <m:sSup>
+                                <m:sSupPr>
+                                  <m:ctrlPr>
+                                    <w:rPr>
+                                      <w:rFonts w:ascii="Cambria Math" w:hAnsi="Cambria Math"/>
+                                      <w:i/>
+                                      <w:sz w:val="24"/>
+                                      <w:szCs w:val="24"/>
+                                    </w:rPr>
+                                  </m:ctrlPr>
+                                </m:sSupPr>
+                                <m:e>
+                                  <m:r>
+                                    <w:rPr>
+                                      <w:rFonts w:ascii="Cambria Math" w:hAnsi="Cambria Math"/>
+                                      <w:sz w:val="24"/>
+                                      <w:szCs w:val="24"/>
+                                    </w:rPr>
+                                    <m:t>10</m:t>
+                                  </m:r>
+                                </m:e>
+                                <m:sup>
+                                  <m:r>
+                                    <w:rPr>
+                                      <w:rFonts w:ascii="Cambria Math" w:hAnsi="Cambria Math"/>
+                                      <w:sz w:val="24"/>
+                                      <w:szCs w:val="24"/>
+                                    </w:rPr>
+                                    <m:t>-5</m:t>
+                                  </m:r>
+                                </m:sup>
+                              </m:sSup>
+                            </m:e>
+                            <m:e>
+                              <m:sSup>
+                                <m:sSupPr>
+                                  <m:ctrlPr>
+                                    <w:rPr>
+                                      <w:rFonts w:ascii="Cambria Math" w:hAnsi="Cambria Math"/>
+                                      <w:i/>
+                                      <w:sz w:val="24"/>
+                                      <w:szCs w:val="24"/>
+                                    </w:rPr>
+                                  </m:ctrlPr>
+                                </m:sSupPr>
+                                <m:e>
+                                  <m:r>
+                                    <w:rPr>
+                                      <w:rFonts w:ascii="Cambria Math" w:hAnsi="Cambria Math"/>
+                                      <w:sz w:val="24"/>
+                                      <w:szCs w:val="24"/>
+                                    </w:rPr>
+                                    <m:t>-</m:t>
+                                  </m:r>
+                                  <m:r>
+                                    <w:rPr>
+                                      <w:rFonts w:ascii="Cambria Math" w:hAnsi="Cambria Math"/>
+                                      <w:sz w:val="24"/>
+                                      <w:szCs w:val="24"/>
+                                    </w:rPr>
+                                    <m:t>10</m:t>
+                                  </m:r>
+                                </m:e>
+                                <m:sup>
+                                  <m:r>
+                                    <w:rPr>
+                                      <w:rFonts w:ascii="Cambria Math" w:hAnsi="Cambria Math"/>
+                                      <w:sz w:val="24"/>
+                                      <w:szCs w:val="24"/>
+                                    </w:rPr>
+                                    <m:t>-</m:t>
+                                  </m:r>
+                                  <m:r>
+                                    <w:rPr>
+                                      <w:rFonts w:ascii="Cambria Math" w:hAnsi="Cambria Math"/>
+                                      <w:sz w:val="24"/>
+                                      <w:szCs w:val="24"/>
+                                    </w:rPr>
+                                    <m:t>1</m:t>
+                                  </m:r>
+                                  <m:r>
+                                    <w:rPr>
+                                      <w:rFonts w:ascii="Cambria Math" w:hAnsi="Cambria Math"/>
+                                      <w:sz w:val="24"/>
+                                      <w:szCs w:val="24"/>
+                                    </w:rPr>
+                                    <m:t>5</m:t>
+                                  </m:r>
+                                </m:sup>
+                              </m:sSup>
+                            </m:e>
+                          </m:mr>
+                          <m:mr>
+                            <m:e>
+                              <m:r>
+                                <w:rPr>
+                                  <w:rFonts w:ascii="Cambria Math" w:hAnsi="Cambria Math"/>
+                                  <w:sz w:val="24"/>
+                                  <w:szCs w:val="24"/>
+                                </w:rPr>
+                                <m:t>1</m:t>
+                              </m:r>
+                            </m:e>
+                            <m:e>
+                              <m:r>
+                                <w:rPr>
+                                  <w:rFonts w:ascii="Cambria Math" w:hAnsi="Cambria Math"/>
+                                  <w:sz w:val="24"/>
+                                  <w:szCs w:val="24"/>
+                                </w:rPr>
+                                <m:t>0.5</m:t>
+                              </m:r>
+                            </m:e>
+                          </m:mr>
+                        </m:m>
+                      </m:e>
+                    </m:d>
+                  </m:e>
+                  <m:sup>
+                    <m:r>
+                      <w:rPr>
+                        <w:rFonts w:ascii="Cambria Math" w:hAnsi="Cambria Math"/>
+                        <w:sz w:val="24"/>
+                        <w:szCs w:val="24"/>
+                      </w:rPr>
+                      <m:t>H</m:t>
+                    </m:r>
+                  </m:sup>
+                </m:sSup>
+                <m:d>
+                  <m:dPr>
+                    <m:begChr m:val="["/>
+                    <m:endChr m:val="]"/>
+                    <m:ctrlPr>
+                      <w:rPr>
+                        <w:rFonts w:ascii="Cambria Math" w:hAnsi="Cambria Math"/>
+                        <w:i/>
+                        <w:sz w:val="24"/>
+                        <w:szCs w:val="24"/>
+                      </w:rPr>
+                    </m:ctrlPr>
+                  </m:dPr>
+                  <m:e>
+                    <m:m>
+                      <m:mPr>
+                        <m:mcs>
+                          <m:mc>
+                            <m:mcPr>
+                              <m:count m:val="2"/>
+                              <m:mcJc m:val="center"/>
+                            </m:mcPr>
+                          </m:mc>
+                        </m:mcs>
+                        <m:ctrlPr>
+                          <w:rPr>
+                            <w:rFonts w:ascii="Cambria Math" w:hAnsi="Cambria Math"/>
+                            <w:i/>
+                            <w:sz w:val="24"/>
+                            <w:szCs w:val="24"/>
+                          </w:rPr>
+                        </m:ctrlPr>
+                      </m:mPr>
+                      <m:mr>
+                        <m:e>
+                          <m:sSup>
+                            <m:sSupPr>
+                              <m:ctrlPr>
+                                <w:rPr>
+                                  <w:rFonts w:ascii="Cambria Math" w:hAnsi="Cambria Math"/>
+                                  <w:i/>
+                                  <w:sz w:val="24"/>
+                                  <w:szCs w:val="24"/>
+                                </w:rPr>
+                              </m:ctrlPr>
+                            </m:sSupPr>
+                            <m:e>
+                              <m:r>
+                                <w:rPr>
+                                  <w:rFonts w:ascii="Cambria Math" w:hAnsi="Cambria Math"/>
+                                  <w:sz w:val="24"/>
+                                  <w:szCs w:val="24"/>
+                                </w:rPr>
+                                <m:t>10</m:t>
+                              </m:r>
+                            </m:e>
+                            <m:sup>
+                              <m:r>
+                                <w:rPr>
+                                  <w:rFonts w:ascii="Cambria Math" w:hAnsi="Cambria Math"/>
+                                  <w:sz w:val="24"/>
+                                  <w:szCs w:val="24"/>
+                                </w:rPr>
+                                <m:t>-5</m:t>
+                              </m:r>
+                            </m:sup>
+                          </m:sSup>
+                        </m:e>
+                        <m:e>
+                          <m:sSup>
+                            <m:sSupPr>
+                              <m:ctrlPr>
+                                <w:rPr>
+                                  <w:rFonts w:ascii="Cambria Math" w:hAnsi="Cambria Math"/>
+                                  <w:i/>
+                                  <w:sz w:val="24"/>
+                                  <w:szCs w:val="24"/>
+                                </w:rPr>
+                              </m:ctrlPr>
+                            </m:sSupPr>
+                            <m:e>
+                              <m:r>
+                                <w:rPr>
+                                  <w:rFonts w:ascii="Cambria Math" w:hAnsi="Cambria Math"/>
+                                  <w:sz w:val="24"/>
+                                  <w:szCs w:val="24"/>
+                                </w:rPr>
+                                <m:t>10</m:t>
+                              </m:r>
+                            </m:e>
+                            <m:sup>
+                              <m:r>
+                                <w:rPr>
+                                  <w:rFonts w:ascii="Cambria Math" w:hAnsi="Cambria Math"/>
+                                  <w:sz w:val="24"/>
+                                  <w:szCs w:val="24"/>
+                                </w:rPr>
+                                <m:t>-15</m:t>
+                              </m:r>
+                            </m:sup>
+                          </m:sSup>
+                        </m:e>
+                      </m:mr>
+                      <m:mr>
+                        <m:e>
+                          <m:sSup>
+                            <m:sSupPr>
+                              <m:ctrlPr>
+                                <w:rPr>
+                                  <w:rFonts w:ascii="Cambria Math" w:hAnsi="Cambria Math"/>
+                                  <w:i/>
+                                  <w:sz w:val="24"/>
+                                  <w:szCs w:val="24"/>
+                                </w:rPr>
+                              </m:ctrlPr>
+                            </m:sSupPr>
+                            <m:e>
+                              <m:r>
+                                <w:rPr>
+                                  <w:rFonts w:ascii="Cambria Math" w:hAnsi="Cambria Math"/>
+                                  <w:sz w:val="24"/>
+                                  <w:szCs w:val="24"/>
+                                </w:rPr>
+                                <m:t>10</m:t>
+                              </m:r>
+                            </m:e>
+                            <m:sup>
+                              <m:r>
+                                <w:rPr>
+                                  <w:rFonts w:ascii="Cambria Math" w:hAnsi="Cambria Math"/>
+                                  <w:sz w:val="24"/>
+                                  <w:szCs w:val="24"/>
+                                </w:rPr>
+                                <m:t>-5</m:t>
+                              </m:r>
+                            </m:sup>
+                          </m:sSup>
+                        </m:e>
+                        <m:e>
+                          <m:sSup>
+                            <m:sSupPr>
+                              <m:ctrlPr>
+                                <w:rPr>
+                                  <w:rFonts w:ascii="Cambria Math" w:hAnsi="Cambria Math"/>
+                                  <w:i/>
+                                  <w:sz w:val="24"/>
+                                  <w:szCs w:val="24"/>
+                                </w:rPr>
+                              </m:ctrlPr>
+                            </m:sSupPr>
+                            <m:e>
+                              <m:r>
+                                <w:rPr>
+                                  <w:rFonts w:ascii="Cambria Math" w:hAnsi="Cambria Math"/>
+                                  <w:sz w:val="24"/>
+                                  <w:szCs w:val="24"/>
+                                </w:rPr>
+                                <m:t>-</m:t>
+                              </m:r>
+                              <m:r>
+                                <w:rPr>
+                                  <w:rFonts w:ascii="Cambria Math" w:hAnsi="Cambria Math"/>
+                                  <w:sz w:val="24"/>
+                                  <w:szCs w:val="24"/>
+                                </w:rPr>
+                                <m:t>10</m:t>
+                              </m:r>
+                            </m:e>
+                            <m:sup>
+                              <m:r>
+                                <w:rPr>
+                                  <w:rFonts w:ascii="Cambria Math" w:hAnsi="Cambria Math"/>
+                                  <w:sz w:val="24"/>
+                                  <w:szCs w:val="24"/>
+                                </w:rPr>
+                                <m:t>-15</m:t>
+                              </m:r>
+                            </m:sup>
+                          </m:sSup>
+                        </m:e>
+                      </m:mr>
+                      <m:mr>
+                        <m:e>
+                          <m:r>
+                            <w:rPr>
+                              <w:rFonts w:ascii="Cambria Math" w:hAnsi="Cambria Math"/>
+                              <w:sz w:val="24"/>
+                              <w:szCs w:val="24"/>
+                            </w:rPr>
+                            <m:t>1</m:t>
+                          </m:r>
+                        </m:e>
+                        <m:e>
+                          <m:r>
+                            <w:rPr>
+                              <w:rFonts w:ascii="Cambria Math" w:hAnsi="Cambria Math"/>
+                              <w:sz w:val="24"/>
+                              <w:szCs w:val="24"/>
+                            </w:rPr>
+                            <m:t>0.5</m:t>
+                          </m:r>
+                        </m:e>
+                      </m:mr>
+                    </m:m>
+                  </m:e>
+                </m:d>
+              </m:e>
+            </m:d>
+          </m:e>
+          <m:sup>
+            <m:r>
+              <w:rPr>
+                <w:rFonts w:ascii="Cambria Math" w:hAnsi="Cambria Math"/>
+                <w:sz w:val="24"/>
+                <w:szCs w:val="24"/>
+              </w:rPr>
+              <m:t>-1</m:t>
+            </m:r>
+          </m:sup>
+        </m:sSup>
+        <m:sSup>
+          <m:sSupPr>
+            <m:ctrlPr>
+              <w:rPr>
+                <w:rFonts w:ascii="Cambria Math" w:hAnsi="Cambria Math"/>
+                <w:i/>
+                <w:sz w:val="24"/>
+                <w:szCs w:val="24"/>
+              </w:rPr>
+            </m:ctrlPr>
+          </m:sSupPr>
+          <m:e>
+            <m:d>
+              <m:dPr>
+                <m:begChr m:val="["/>
+                <m:endChr m:val="]"/>
+                <m:ctrlPr>
+                  <w:rPr>
+                    <w:rFonts w:ascii="Cambria Math" w:hAnsi="Cambria Math"/>
+                    <w:i/>
+                    <w:sz w:val="24"/>
+                    <w:szCs w:val="24"/>
+                  </w:rPr>
+                </m:ctrlPr>
+              </m:dPr>
+              <m:e>
+                <m:m>
+                  <m:mPr>
+                    <m:mcs>
+                      <m:mc>
+                        <m:mcPr>
+                          <m:count m:val="2"/>
+                          <m:mcJc m:val="center"/>
+                        </m:mcPr>
+                      </m:mc>
+                    </m:mcs>
+                    <m:ctrlPr>
+                      <w:rPr>
+                        <w:rFonts w:ascii="Cambria Math" w:hAnsi="Cambria Math"/>
+                        <w:i/>
+                        <w:sz w:val="24"/>
+                        <w:szCs w:val="24"/>
+                      </w:rPr>
+                    </m:ctrlPr>
+                  </m:mPr>
+                  <m:mr>
+                    <m:e>
+                      <m:sSup>
+                        <m:sSupPr>
+                          <m:ctrlPr>
+                            <w:rPr>
+                              <w:rFonts w:ascii="Cambria Math" w:hAnsi="Cambria Math"/>
+                              <w:i/>
+                              <w:sz w:val="24"/>
+                              <w:szCs w:val="24"/>
+                            </w:rPr>
+                          </m:ctrlPr>
+                        </m:sSupPr>
+                        <m:e>
+                          <m:r>
+                            <w:rPr>
+                              <w:rFonts w:ascii="Cambria Math" w:hAnsi="Cambria Math"/>
+                              <w:sz w:val="24"/>
+                              <w:szCs w:val="24"/>
+                            </w:rPr>
+                            <m:t>10</m:t>
+                          </m:r>
+                        </m:e>
+                        <m:sup>
+                          <m:r>
+                            <w:rPr>
+                              <w:rFonts w:ascii="Cambria Math" w:hAnsi="Cambria Math"/>
+                              <w:sz w:val="24"/>
+                              <w:szCs w:val="24"/>
+                            </w:rPr>
+                            <m:t>-5</m:t>
+                          </m:r>
+                        </m:sup>
+                      </m:sSup>
+                    </m:e>
+                    <m:e>
+                      <m:sSup>
+                        <m:sSupPr>
+                          <m:ctrlPr>
+                            <w:rPr>
+                              <w:rFonts w:ascii="Cambria Math" w:hAnsi="Cambria Math"/>
+                              <w:i/>
+                              <w:sz w:val="24"/>
+                              <w:szCs w:val="24"/>
+                            </w:rPr>
+                          </m:ctrlPr>
+                        </m:sSupPr>
+                        <m:e>
+                          <m:r>
+                            <w:rPr>
+                              <w:rFonts w:ascii="Cambria Math" w:hAnsi="Cambria Math"/>
+                              <w:sz w:val="24"/>
+                              <w:szCs w:val="24"/>
+                            </w:rPr>
+                            <m:t>10</m:t>
+                          </m:r>
+                        </m:e>
+                        <m:sup>
+                          <m:r>
+                            <w:rPr>
+                              <w:rFonts w:ascii="Cambria Math" w:hAnsi="Cambria Math"/>
+                              <w:sz w:val="24"/>
+                              <w:szCs w:val="24"/>
+                            </w:rPr>
+                            <m:t>-15</m:t>
+                          </m:r>
+                        </m:sup>
+                      </m:sSup>
+                    </m:e>
+                  </m:mr>
+                  <m:mr>
+                    <m:e>
+                      <m:sSup>
+                        <m:sSupPr>
+                          <m:ctrlPr>
+                            <w:rPr>
+                              <w:rFonts w:ascii="Cambria Math" w:hAnsi="Cambria Math"/>
+                              <w:i/>
+                              <w:sz w:val="24"/>
+                              <w:szCs w:val="24"/>
+                            </w:rPr>
+                          </m:ctrlPr>
+                        </m:sSupPr>
+                        <m:e>
+                          <m:r>
+                            <w:rPr>
+                              <w:rFonts w:ascii="Cambria Math" w:hAnsi="Cambria Math"/>
+                              <w:sz w:val="24"/>
+                              <w:szCs w:val="24"/>
+                            </w:rPr>
+                            <m:t>10</m:t>
+                          </m:r>
+                        </m:e>
+                        <m:sup>
+                          <m:r>
+                            <w:rPr>
+                              <w:rFonts w:ascii="Cambria Math" w:hAnsi="Cambria Math"/>
+                              <w:sz w:val="24"/>
+                              <w:szCs w:val="24"/>
+                            </w:rPr>
+                            <m:t>-5</m:t>
+                          </m:r>
+                        </m:sup>
+                      </m:sSup>
+                    </m:e>
+                    <m:e>
+                      <m:sSup>
+                        <m:sSupPr>
+                          <m:ctrlPr>
+                            <w:rPr>
+                              <w:rFonts w:ascii="Cambria Math" w:hAnsi="Cambria Math"/>
+                              <w:i/>
+                              <w:sz w:val="24"/>
+                              <w:szCs w:val="24"/>
+                            </w:rPr>
+                          </m:ctrlPr>
+                        </m:sSupPr>
+                        <m:e>
+                          <m:r>
+                            <w:rPr>
+                              <w:rFonts w:ascii="Cambria Math" w:hAnsi="Cambria Math"/>
+                              <w:sz w:val="24"/>
+                              <w:szCs w:val="24"/>
+                            </w:rPr>
+                            <m:t>-</m:t>
+                          </m:r>
+                          <m:r>
+                            <w:rPr>
+                              <w:rFonts w:ascii="Cambria Math" w:hAnsi="Cambria Math"/>
+                              <w:sz w:val="24"/>
+                              <w:szCs w:val="24"/>
+                            </w:rPr>
+                            <m:t>10</m:t>
+                          </m:r>
+                        </m:e>
+                        <m:sup>
+                          <m:r>
+                            <w:rPr>
+                              <w:rFonts w:ascii="Cambria Math" w:hAnsi="Cambria Math"/>
+                              <w:sz w:val="24"/>
+                              <w:szCs w:val="24"/>
+                            </w:rPr>
+                            <m:t>-15</m:t>
+                          </m:r>
+                        </m:sup>
+                      </m:sSup>
+                    </m:e>
+                  </m:mr>
+                  <m:mr>
+                    <m:e>
+                      <m:r>
+                        <w:rPr>
+                          <w:rFonts w:ascii="Cambria Math" w:hAnsi="Cambria Math"/>
+                          <w:sz w:val="24"/>
+                          <w:szCs w:val="24"/>
+                        </w:rPr>
+                        <m:t>1</m:t>
+                      </m:r>
+                    </m:e>
+                    <m:e>
+                      <m:r>
+                        <w:rPr>
+                          <w:rFonts w:ascii="Cambria Math" w:hAnsi="Cambria Math"/>
+                          <w:sz w:val="24"/>
+                          <w:szCs w:val="24"/>
+                        </w:rPr>
+                        <m:t>0.5</m:t>
+                      </m:r>
+                    </m:e>
+                  </m:mr>
+                </m:m>
+              </m:e>
+            </m:d>
+          </m:e>
+          <m:sup>
+            <m:r>
+              <w:rPr>
+                <w:rFonts w:ascii="Cambria Math" w:hAnsi="Cambria Math"/>
+                <w:sz w:val="24"/>
+                <w:szCs w:val="24"/>
+              </w:rPr>
+              <m:t>H</m:t>
+            </m:r>
+          </m:sup>
+        </m:sSup>
+        <m:d>
+          <m:dPr>
+            <m:begChr m:val="["/>
+            <m:endChr m:val="]"/>
+            <m:ctrlPr>
+              <w:rPr>
+                <w:rFonts w:ascii="Cambria Math" w:hAnsi="Cambria Math"/>
+                <w:sz w:val="24"/>
+                <w:szCs w:val="24"/>
+              </w:rPr>
+            </m:ctrlPr>
+          </m:dPr>
+          <m:e>
+            <m:m>
+              <m:mPr>
+                <m:mcs>
+                  <m:mc>
+                    <m:mcPr>
+                      <m:count m:val="1"/>
+                      <m:mcJc m:val="center"/>
+                    </m:mcPr>
+                  </m:mc>
+                </m:mcs>
+                <m:ctrlPr>
+                  <w:rPr>
+                    <w:rFonts w:ascii="Cambria Math" w:hAnsi="Cambria Math"/>
+                    <w:i/>
+                    <w:sz w:val="24"/>
+                    <w:szCs w:val="24"/>
+                  </w:rPr>
+                </m:ctrlPr>
+              </m:mPr>
+              <m:mr>
+                <m:e>
+                  <m:r>
+                    <w:rPr>
+                      <w:rFonts w:ascii="Cambria Math" w:hAnsi="Cambria Math"/>
+                      <w:sz w:val="24"/>
+                      <w:szCs w:val="24"/>
+                    </w:rPr>
+                    <m:t>1</m:t>
+                  </m:r>
+                </m:e>
+              </m:mr>
+              <m:mr>
+                <m:e>
+                  <m:r>
+                    <w:rPr>
+                      <w:rFonts w:ascii="Cambria Math" w:hAnsi="Cambria Math"/>
+                      <w:sz w:val="24"/>
+                      <w:szCs w:val="24"/>
+                    </w:rPr>
+                    <m:t>2</m:t>
+                  </m:r>
+                </m:e>
+              </m:mr>
+              <m:mr>
+                <m:e>
+                  <m:r>
+                    <w:rPr>
+                      <w:rFonts w:ascii="Cambria Math" w:hAnsi="Cambria Math"/>
+                      <w:sz w:val="24"/>
+                      <w:szCs w:val="24"/>
+                    </w:rPr>
+                    <m:t>0</m:t>
+                  </m:r>
+                </m:e>
+              </m:mr>
+            </m:m>
+          </m:e>
+        </m:d>
+      </m:oMath>
+    </w:p>
+    <w:p>
+      <w:pPr>
+        <w:pStyle w:val="ListParagraph"/>
+        <w:numPr>
+          <w:ilvl w:val="0"/>
+          <w:numId w:val="13"/>
+        </w:numPr>
+        <w:rPr>
+          <w:rFonts w:asciiTheme="majorHAnsi" w:eastAsiaTheme="majorEastAsia" w:hAnsiTheme="majorHAnsi" w:cstheme="majorBidi"/>
+        </w:rPr>
+      </w:pPr>
+      <m:oMath>
+        <m:sSub>
+          <m:sSubPr>
+            <m:ctrlPr>
+              <w:rPr>
+                <w:rFonts w:ascii="Cambria Math" w:hAnsi="Cambria Math"/>
+                <w:sz w:val="24"/>
+                <w:szCs w:val="24"/>
+              </w:rPr>
+            </m:ctrlPr>
+          </m:sSubPr>
+          <m:e>
+            <m:bar>
+              <m:barPr>
+                <m:ctrlPr>
+                  <w:rPr>
+                    <w:rFonts w:ascii="Cambria Math" w:hAnsi="Cambria Math"/>
+                    <w:i/>
+                    <w:sz w:val="24"/>
+                    <w:szCs w:val="24"/>
+                  </w:rPr>
+                </m:ctrlPr>
+              </m:barPr>
+              <m:e>
+                <m:r>
+                  <w:rPr>
+                    <w:rFonts w:ascii="Cambria Math" w:hAnsi="Cambria Math"/>
+                    <w:sz w:val="24"/>
+                    <w:szCs w:val="24"/>
+                  </w:rPr>
+                  <m:t>x</m:t>
+                </m:r>
+              </m:e>
+            </m:bar>
+          </m:e>
+          <m:sub>
+            <m:r>
+              <w:rPr>
+                <w:rFonts w:ascii="Cambria Math" w:hAnsi="Cambria Math"/>
+                <w:sz w:val="24"/>
+                <w:szCs w:val="24"/>
+              </w:rPr>
+              <m:t>LS</m:t>
+            </m:r>
+          </m:sub>
+        </m:sSub>
+        <m:r>
+          <w:rPr>
+            <w:rFonts w:ascii="Cambria Math" w:hAnsi="Cambria Math"/>
+            <w:sz w:val="24"/>
+            <w:szCs w:val="24"/>
+          </w:rPr>
+          <m:t xml:space="preserve">  = </m:t>
+        </m:r>
+        <m:sSup>
+          <m:sSupPr>
+            <m:ctrlPr>
+              <w:rPr>
+                <w:rFonts w:ascii="Cambria Math" w:hAnsi="Cambria Math"/>
+                <w:i/>
+                <w:sz w:val="24"/>
+                <w:szCs w:val="24"/>
+              </w:rPr>
+            </m:ctrlPr>
+          </m:sSupPr>
+          <m:e>
+            <m:d>
+              <m:dPr>
+                <m:ctrlPr>
+                  <w:rPr>
+                    <w:rFonts w:ascii="Cambria Math" w:hAnsi="Cambria Math"/>
+                    <w:i/>
+                    <w:sz w:val="24"/>
+                    <w:szCs w:val="24"/>
+                  </w:rPr>
+                </m:ctrlPr>
+              </m:dPr>
+              <m:e>
+                <m:d>
+                  <m:dPr>
+                    <m:begChr m:val="["/>
+                    <m:endChr m:val="]"/>
+                    <m:ctrlPr>
+                      <w:rPr>
+                        <w:rFonts w:ascii="Cambria Math" w:hAnsi="Cambria Math"/>
+                        <w:i/>
+                        <w:sz w:val="24"/>
+                        <w:szCs w:val="24"/>
+                      </w:rPr>
+                    </m:ctrlPr>
+                  </m:dPr>
+                  <m:e>
+                    <m:m>
+                      <m:mPr>
+                        <m:mcs>
+                          <m:mc>
+                            <m:mcPr>
+                              <m:count m:val="3"/>
+                              <m:mcJc m:val="center"/>
+                            </m:mcPr>
+                          </m:mc>
+                        </m:mcs>
+                        <m:ctrlPr>
+                          <w:rPr>
+                            <w:rFonts w:ascii="Cambria Math" w:hAnsi="Cambria Math"/>
+                            <w:i/>
+                            <w:sz w:val="24"/>
+                            <w:szCs w:val="24"/>
+                          </w:rPr>
+                        </m:ctrlPr>
+                      </m:mPr>
+                      <m:mr>
+                        <m:e>
+                          <m:sSup>
+                            <m:sSupPr>
+                              <m:ctrlPr>
+                                <w:rPr>
+                                  <w:rFonts w:ascii="Cambria Math" w:hAnsi="Cambria Math"/>
+                                  <w:i/>
+                                  <w:sz w:val="24"/>
+                                  <w:szCs w:val="24"/>
+                                </w:rPr>
+                              </m:ctrlPr>
+                            </m:sSupPr>
+                            <m:e>
+                              <m:r>
+                                <w:rPr>
+                                  <w:rFonts w:ascii="Cambria Math" w:hAnsi="Cambria Math"/>
+                                  <w:sz w:val="24"/>
+                                  <w:szCs w:val="24"/>
+                                </w:rPr>
+                                <m:t>10</m:t>
+                              </m:r>
+                            </m:e>
+                            <m:sup>
+                              <m:r>
+                                <w:rPr>
+                                  <w:rFonts w:ascii="Cambria Math" w:hAnsi="Cambria Math"/>
+                                  <w:sz w:val="24"/>
+                                  <w:szCs w:val="24"/>
+                                </w:rPr>
+                                <m:t>-5</m:t>
+                              </m:r>
+                            </m:sup>
+                          </m:sSup>
+                        </m:e>
+                        <m:e>
+                          <m:sSup>
+                            <m:sSupPr>
+                              <m:ctrlPr>
+                                <w:rPr>
+                                  <w:rFonts w:ascii="Cambria Math" w:hAnsi="Cambria Math"/>
+                                  <w:i/>
+                                  <w:sz w:val="24"/>
+                                  <w:szCs w:val="24"/>
+                                </w:rPr>
+                              </m:ctrlPr>
+                            </m:sSupPr>
+                            <m:e>
+                              <m:r>
+                                <w:rPr>
+                                  <w:rFonts w:ascii="Cambria Math" w:hAnsi="Cambria Math"/>
+                                  <w:sz w:val="24"/>
+                                  <w:szCs w:val="24"/>
+                                </w:rPr>
+                                <m:t>10</m:t>
+                              </m:r>
+                            </m:e>
+                            <m:sup>
+                              <m:r>
+                                <w:rPr>
+                                  <w:rFonts w:ascii="Cambria Math" w:hAnsi="Cambria Math"/>
+                                  <w:sz w:val="24"/>
+                                  <w:szCs w:val="24"/>
+                                </w:rPr>
+                                <m:t>-5</m:t>
+                              </m:r>
+                            </m:sup>
+                          </m:sSup>
+                        </m:e>
+                        <m:e>
+                          <m:r>
+                            <w:rPr>
+                              <w:rFonts w:ascii="Cambria Math" w:hAnsi="Cambria Math"/>
+                              <w:sz w:val="24"/>
+                              <w:szCs w:val="24"/>
+                            </w:rPr>
+                            <m:t>1</m:t>
+                          </m:r>
+                        </m:e>
+                      </m:mr>
+                      <m:mr>
+                        <m:e>
+                          <m:sSup>
+                            <m:sSupPr>
+                              <m:ctrlPr>
+                                <w:rPr>
+                                  <w:rFonts w:ascii="Cambria Math" w:hAnsi="Cambria Math"/>
+                                  <w:i/>
+                                  <w:sz w:val="24"/>
+                                  <w:szCs w:val="24"/>
+                                </w:rPr>
+                              </m:ctrlPr>
+                            </m:sSupPr>
+                            <m:e>
+                              <m:r>
+                                <w:rPr>
+                                  <w:rFonts w:ascii="Cambria Math" w:hAnsi="Cambria Math"/>
+                                  <w:sz w:val="24"/>
+                                  <w:szCs w:val="24"/>
+                                </w:rPr>
+                                <m:t>10</m:t>
+                              </m:r>
+                            </m:e>
+                            <m:sup>
+                              <m:r>
+                                <w:rPr>
+                                  <w:rFonts w:ascii="Cambria Math" w:hAnsi="Cambria Math"/>
+                                  <w:sz w:val="24"/>
+                                  <w:szCs w:val="24"/>
+                                </w:rPr>
+                                <m:t>-</m:t>
+                              </m:r>
+                              <m:r>
+                                <w:rPr>
+                                  <w:rFonts w:ascii="Cambria Math" w:hAnsi="Cambria Math"/>
+                                  <w:sz w:val="24"/>
+                                  <w:szCs w:val="24"/>
+                                </w:rPr>
+                                <m:t>1</m:t>
+                              </m:r>
+                              <m:r>
+                                <w:rPr>
+                                  <w:rFonts w:ascii="Cambria Math" w:hAnsi="Cambria Math"/>
+                                  <w:sz w:val="24"/>
+                                  <w:szCs w:val="24"/>
+                                </w:rPr>
+                                <m:t>5</m:t>
+                              </m:r>
+                            </m:sup>
+                          </m:sSup>
+                        </m:e>
+                        <m:e>
+                          <m:sSup>
+                            <m:sSupPr>
+                              <m:ctrlPr>
+                                <w:rPr>
+                                  <w:rFonts w:ascii="Cambria Math" w:hAnsi="Cambria Math"/>
+                                  <w:i/>
+                                  <w:sz w:val="24"/>
+                                  <w:szCs w:val="24"/>
+                                </w:rPr>
+                              </m:ctrlPr>
+                            </m:sSupPr>
+                            <m:e>
+                              <m:r>
+                                <w:rPr>
+                                  <w:rFonts w:ascii="Cambria Math" w:hAnsi="Cambria Math"/>
+                                  <w:sz w:val="24"/>
+                                  <w:szCs w:val="24"/>
+                                </w:rPr>
+                                <m:t>-</m:t>
+                              </m:r>
+                              <m:r>
+                                <w:rPr>
+                                  <w:rFonts w:ascii="Cambria Math" w:hAnsi="Cambria Math"/>
+                                  <w:sz w:val="24"/>
+                                  <w:szCs w:val="24"/>
+                                </w:rPr>
+                                <m:t>10</m:t>
+                              </m:r>
+                            </m:e>
+                            <m:sup>
+                              <m:r>
+                                <w:rPr>
+                                  <w:rFonts w:ascii="Cambria Math" w:hAnsi="Cambria Math"/>
+                                  <w:sz w:val="24"/>
+                                  <w:szCs w:val="24"/>
+                                </w:rPr>
+                                <m:t>-</m:t>
+                              </m:r>
+                              <m:r>
+                                <w:rPr>
+                                  <w:rFonts w:ascii="Cambria Math" w:hAnsi="Cambria Math"/>
+                                  <w:sz w:val="24"/>
+                                  <w:szCs w:val="24"/>
+                                </w:rPr>
+                                <m:t>1</m:t>
+                              </m:r>
+                              <m:r>
+                                <w:rPr>
+                                  <w:rFonts w:ascii="Cambria Math" w:hAnsi="Cambria Math"/>
+                                  <w:sz w:val="24"/>
+                                  <w:szCs w:val="24"/>
+                                </w:rPr>
+                                <m:t>5</m:t>
+                              </m:r>
+                            </m:sup>
+                          </m:sSup>
+                        </m:e>
+                        <m:e>
+                          <m:r>
+                            <w:rPr>
+                              <w:rFonts w:ascii="Cambria Math" w:hAnsi="Cambria Math"/>
+                              <w:sz w:val="24"/>
+                              <w:szCs w:val="24"/>
+                            </w:rPr>
+                            <m:t>0.5</m:t>
+                          </m:r>
+                        </m:e>
+                      </m:mr>
+                    </m:m>
+                  </m:e>
+                </m:d>
+                <m:d>
+                  <m:dPr>
+                    <m:begChr m:val="["/>
+                    <m:endChr m:val="]"/>
+                    <m:ctrlPr>
+                      <w:rPr>
+                        <w:rFonts w:ascii="Cambria Math" w:hAnsi="Cambria Math"/>
+                        <w:i/>
+                        <w:sz w:val="24"/>
+                        <w:szCs w:val="24"/>
+                      </w:rPr>
+                    </m:ctrlPr>
+                  </m:dPr>
+                  <m:e>
+                    <m:m>
+                      <m:mPr>
+                        <m:mcs>
+                          <m:mc>
+                            <m:mcPr>
+                              <m:count m:val="2"/>
+                              <m:mcJc m:val="center"/>
+                            </m:mcPr>
+                          </m:mc>
+                        </m:mcs>
+                        <m:ctrlPr>
+                          <w:rPr>
+                            <w:rFonts w:ascii="Cambria Math" w:hAnsi="Cambria Math"/>
+                            <w:i/>
+                            <w:sz w:val="24"/>
+                            <w:szCs w:val="24"/>
+                          </w:rPr>
+                        </m:ctrlPr>
+                      </m:mPr>
+                      <m:mr>
+                        <m:e>
+                          <m:sSup>
+                            <m:sSupPr>
+                              <m:ctrlPr>
+                                <w:rPr>
+                                  <w:rFonts w:ascii="Cambria Math" w:hAnsi="Cambria Math"/>
+                                  <w:i/>
+                                  <w:sz w:val="24"/>
+                                  <w:szCs w:val="24"/>
+                                </w:rPr>
+                              </m:ctrlPr>
+                            </m:sSupPr>
+                            <m:e>
+                              <m:r>
+                                <w:rPr>
+                                  <w:rFonts w:ascii="Cambria Math" w:hAnsi="Cambria Math"/>
+                                  <w:sz w:val="24"/>
+                                  <w:szCs w:val="24"/>
+                                </w:rPr>
+                                <m:t>10</m:t>
+                              </m:r>
+                            </m:e>
+                            <m:sup>
+                              <m:r>
+                                <w:rPr>
+                                  <w:rFonts w:ascii="Cambria Math" w:hAnsi="Cambria Math"/>
+                                  <w:sz w:val="24"/>
+                                  <w:szCs w:val="24"/>
+                                </w:rPr>
+                                <m:t>-5</m:t>
+                              </m:r>
+                            </m:sup>
+                          </m:sSup>
+                        </m:e>
+                        <m:e>
+                          <m:sSup>
+                            <m:sSupPr>
+                              <m:ctrlPr>
+                                <w:rPr>
+                                  <w:rFonts w:ascii="Cambria Math" w:hAnsi="Cambria Math"/>
+                                  <w:i/>
+                                  <w:sz w:val="24"/>
+                                  <w:szCs w:val="24"/>
+                                </w:rPr>
+                              </m:ctrlPr>
+                            </m:sSupPr>
+                            <m:e>
+                              <m:r>
+                                <w:rPr>
+                                  <w:rFonts w:ascii="Cambria Math" w:hAnsi="Cambria Math"/>
+                                  <w:sz w:val="24"/>
+                                  <w:szCs w:val="24"/>
+                                </w:rPr>
+                                <m:t>10</m:t>
+                              </m:r>
+                            </m:e>
+                            <m:sup>
+                              <m:r>
+                                <w:rPr>
+                                  <w:rFonts w:ascii="Cambria Math" w:hAnsi="Cambria Math"/>
+                                  <w:sz w:val="24"/>
+                                  <w:szCs w:val="24"/>
+                                </w:rPr>
+                                <m:t>-15</m:t>
+                              </m:r>
+                            </m:sup>
+                          </m:sSup>
+                        </m:e>
+                      </m:mr>
+                      <m:mr>
+                        <m:e>
+                          <m:sSup>
+                            <m:sSupPr>
+                              <m:ctrlPr>
+                                <w:rPr>
+                                  <w:rFonts w:ascii="Cambria Math" w:hAnsi="Cambria Math"/>
+                                  <w:i/>
+                                  <w:sz w:val="24"/>
+                                  <w:szCs w:val="24"/>
+                                </w:rPr>
+                              </m:ctrlPr>
+                            </m:sSupPr>
+                            <m:e>
+                              <m:r>
+                                <w:rPr>
+                                  <w:rFonts w:ascii="Cambria Math" w:hAnsi="Cambria Math"/>
+                                  <w:sz w:val="24"/>
+                                  <w:szCs w:val="24"/>
+                                </w:rPr>
+                                <m:t>10</m:t>
+                              </m:r>
+                            </m:e>
+                            <m:sup>
+                              <m:r>
+                                <w:rPr>
+                                  <w:rFonts w:ascii="Cambria Math" w:hAnsi="Cambria Math"/>
+                                  <w:sz w:val="24"/>
+                                  <w:szCs w:val="24"/>
+                                </w:rPr>
+                                <m:t>-5</m:t>
+                              </m:r>
+                            </m:sup>
+                          </m:sSup>
+                        </m:e>
+                        <m:e>
+                          <m:sSup>
+                            <m:sSupPr>
+                              <m:ctrlPr>
+                                <w:rPr>
+                                  <w:rFonts w:ascii="Cambria Math" w:hAnsi="Cambria Math"/>
+                                  <w:i/>
+                                  <w:sz w:val="24"/>
+                                  <w:szCs w:val="24"/>
+                                </w:rPr>
+                              </m:ctrlPr>
+                            </m:sSupPr>
+                            <m:e>
+                              <m:r>
+                                <w:rPr>
+                                  <w:rFonts w:ascii="Cambria Math" w:hAnsi="Cambria Math"/>
+                                  <w:sz w:val="24"/>
+                                  <w:szCs w:val="24"/>
+                                </w:rPr>
+                                <m:t>-10</m:t>
+                              </m:r>
+                            </m:e>
+                            <m:sup>
+                              <m:r>
+                                <w:rPr>
+                                  <w:rFonts w:ascii="Cambria Math" w:hAnsi="Cambria Math"/>
+                                  <w:sz w:val="24"/>
+                                  <w:szCs w:val="24"/>
+                                </w:rPr>
+                                <m:t>-15</m:t>
+                              </m:r>
+                            </m:sup>
+                          </m:sSup>
+                        </m:e>
+                      </m:mr>
+                      <m:mr>
+                        <m:e>
+                          <m:r>
+                            <w:rPr>
+                              <w:rFonts w:ascii="Cambria Math" w:hAnsi="Cambria Math"/>
+                              <w:sz w:val="24"/>
+                              <w:szCs w:val="24"/>
+                            </w:rPr>
+                            <m:t>1</m:t>
+                          </m:r>
+                        </m:e>
+                        <m:e>
+                          <m:r>
+                            <w:rPr>
+                              <w:rFonts w:ascii="Cambria Math" w:hAnsi="Cambria Math"/>
+                              <w:sz w:val="24"/>
+                              <w:szCs w:val="24"/>
+                            </w:rPr>
+                            <m:t>0.5</m:t>
+                          </m:r>
+                        </m:e>
+                      </m:mr>
+                    </m:m>
+                  </m:e>
+                </m:d>
+              </m:e>
+            </m:d>
+          </m:e>
+          <m:sup>
+            <m:r>
+              <w:rPr>
+                <w:rFonts w:ascii="Cambria Math" w:hAnsi="Cambria Math"/>
+                <w:sz w:val="24"/>
+                <w:szCs w:val="24"/>
+              </w:rPr>
+              <m:t>-1</m:t>
+            </m:r>
+          </m:sup>
+        </m:sSup>
+        <m:d>
+          <m:dPr>
+            <m:begChr m:val="["/>
+            <m:endChr m:val="]"/>
+            <m:ctrlPr>
+              <w:rPr>
+                <w:rFonts w:ascii="Cambria Math" w:hAnsi="Cambria Math"/>
+                <w:i/>
+                <w:sz w:val="24"/>
+                <w:szCs w:val="24"/>
+              </w:rPr>
+            </m:ctrlPr>
+          </m:dPr>
+          <m:e>
+            <m:m>
+              <m:mPr>
+                <m:mcs>
+                  <m:mc>
+                    <m:mcPr>
+                      <m:count m:val="3"/>
+                      <m:mcJc m:val="center"/>
+                    </m:mcPr>
+                  </m:mc>
+                </m:mcs>
+                <m:ctrlPr>
+                  <w:rPr>
+                    <w:rFonts w:ascii="Cambria Math" w:hAnsi="Cambria Math"/>
+                    <w:i/>
+                    <w:sz w:val="24"/>
+                    <w:szCs w:val="24"/>
+                  </w:rPr>
+                </m:ctrlPr>
+              </m:mPr>
+              <m:mr>
+                <m:e>
+                  <m:sSup>
+                    <m:sSupPr>
+                      <m:ctrlPr>
+                        <w:rPr>
+                          <w:rFonts w:ascii="Cambria Math" w:hAnsi="Cambria Math"/>
+                          <w:i/>
+                          <w:sz w:val="24"/>
+                          <w:szCs w:val="24"/>
+                        </w:rPr>
+                      </m:ctrlPr>
+                    </m:sSupPr>
+                    <m:e>
+                      <m:r>
+                        <w:rPr>
+                          <w:rFonts w:ascii="Cambria Math" w:hAnsi="Cambria Math"/>
+                          <w:sz w:val="24"/>
+                          <w:szCs w:val="24"/>
+                        </w:rPr>
+                        <m:t>10</m:t>
+                      </m:r>
+                    </m:e>
+                    <m:sup>
+                      <m:r>
+                        <w:rPr>
+                          <w:rFonts w:ascii="Cambria Math" w:hAnsi="Cambria Math"/>
+                          <w:sz w:val="24"/>
+                          <w:szCs w:val="24"/>
+                        </w:rPr>
+                        <m:t>-5</m:t>
+                      </m:r>
+                    </m:sup>
+                  </m:sSup>
+                </m:e>
+                <m:e>
+                  <m:sSup>
+                    <m:sSupPr>
+                      <m:ctrlPr>
+                        <w:rPr>
+                          <w:rFonts w:ascii="Cambria Math" w:hAnsi="Cambria Math"/>
+                          <w:i/>
+                          <w:sz w:val="24"/>
+                          <w:szCs w:val="24"/>
+                        </w:rPr>
+                      </m:ctrlPr>
+                    </m:sSupPr>
+                    <m:e>
+                      <m:r>
+                        <w:rPr>
+                          <w:rFonts w:ascii="Cambria Math" w:hAnsi="Cambria Math"/>
+                          <w:sz w:val="24"/>
+                          <w:szCs w:val="24"/>
+                        </w:rPr>
+                        <m:t>10</m:t>
+                      </m:r>
+                    </m:e>
+                    <m:sup>
+                      <m:r>
+                        <w:rPr>
+                          <w:rFonts w:ascii="Cambria Math" w:hAnsi="Cambria Math"/>
+                          <w:sz w:val="24"/>
+                          <w:szCs w:val="24"/>
+                        </w:rPr>
+                        <m:t>-5</m:t>
+                      </m:r>
+                    </m:sup>
+                  </m:sSup>
+                </m:e>
+                <m:e>
+                  <m:r>
+                    <w:rPr>
+                      <w:rFonts w:ascii="Cambria Math" w:hAnsi="Cambria Math"/>
+                      <w:sz w:val="24"/>
+                      <w:szCs w:val="24"/>
+                    </w:rPr>
+                    <m:t>1</m:t>
+                  </m:r>
+                </m:e>
+              </m:mr>
+              <m:mr>
+                <m:e>
+                  <m:sSup>
+                    <m:sSupPr>
+                      <m:ctrlPr>
+                        <w:rPr>
+                          <w:rFonts w:ascii="Cambria Math" w:hAnsi="Cambria Math"/>
+                          <w:i/>
+                          <w:sz w:val="24"/>
+                          <w:szCs w:val="24"/>
+                        </w:rPr>
+                      </m:ctrlPr>
+                    </m:sSupPr>
+                    <m:e>
+                      <m:r>
+                        <w:rPr>
+                          <w:rFonts w:ascii="Cambria Math" w:hAnsi="Cambria Math"/>
+                          <w:sz w:val="24"/>
+                          <w:szCs w:val="24"/>
+                        </w:rPr>
+                        <m:t>10</m:t>
+                      </m:r>
+                    </m:e>
+                    <m:sup>
+                      <m:r>
+                        <w:rPr>
+                          <w:rFonts w:ascii="Cambria Math" w:hAnsi="Cambria Math"/>
+                          <w:sz w:val="24"/>
+                          <w:szCs w:val="24"/>
+                        </w:rPr>
+                        <m:t>-15</m:t>
+                      </m:r>
+                    </m:sup>
+                  </m:sSup>
+                </m:e>
+                <m:e>
+                  <m:sSup>
+                    <m:sSupPr>
+                      <m:ctrlPr>
+                        <w:rPr>
+                          <w:rFonts w:ascii="Cambria Math" w:hAnsi="Cambria Math"/>
+                          <w:i/>
+                          <w:sz w:val="24"/>
+                          <w:szCs w:val="24"/>
+                        </w:rPr>
+                      </m:ctrlPr>
+                    </m:sSupPr>
+                    <m:e>
+                      <m:r>
+                        <w:rPr>
+                          <w:rFonts w:ascii="Cambria Math" w:hAnsi="Cambria Math"/>
+                          <w:sz w:val="24"/>
+                          <w:szCs w:val="24"/>
+                        </w:rPr>
+                        <m:t>-</m:t>
+                      </m:r>
+                      <m:r>
+                        <w:rPr>
+                          <w:rFonts w:ascii="Cambria Math" w:hAnsi="Cambria Math"/>
+                          <w:sz w:val="24"/>
+                          <w:szCs w:val="24"/>
+                        </w:rPr>
+                        <m:t>10</m:t>
+                      </m:r>
+                    </m:e>
+                    <m:sup>
+                      <m:r>
+                        <w:rPr>
+                          <w:rFonts w:ascii="Cambria Math" w:hAnsi="Cambria Math"/>
+                          <w:sz w:val="24"/>
+                          <w:szCs w:val="24"/>
+                        </w:rPr>
+                        <m:t>-15</m:t>
+                      </m:r>
+                    </m:sup>
+                  </m:sSup>
+                </m:e>
+                <m:e>
+                  <m:r>
+                    <w:rPr>
+                      <w:rFonts w:ascii="Cambria Math" w:hAnsi="Cambria Math"/>
+                      <w:sz w:val="24"/>
+                      <w:szCs w:val="24"/>
+                    </w:rPr>
+                    <m:t>0.5</m:t>
+                  </m:r>
+                </m:e>
+              </m:mr>
+            </m:m>
+          </m:e>
+        </m:d>
+        <m:d>
+          <m:dPr>
+            <m:begChr m:val="["/>
+            <m:endChr m:val="]"/>
+            <m:ctrlPr>
+              <w:rPr>
+                <w:rFonts w:ascii="Cambria Math" w:hAnsi="Cambria Math"/>
+                <w:sz w:val="24"/>
+                <w:szCs w:val="24"/>
+              </w:rPr>
+            </m:ctrlPr>
+          </m:dPr>
+          <m:e>
+            <m:m>
+              <m:mPr>
+                <m:mcs>
+                  <m:mc>
+                    <m:mcPr>
+                      <m:count m:val="1"/>
+                      <m:mcJc m:val="center"/>
+                    </m:mcPr>
+                  </m:mc>
+                </m:mcs>
+                <m:ctrlPr>
+                  <w:rPr>
+                    <w:rFonts w:ascii="Cambria Math" w:hAnsi="Cambria Math"/>
+                    <w:i/>
+                    <w:sz w:val="24"/>
+                    <w:szCs w:val="24"/>
+                  </w:rPr>
+                </m:ctrlPr>
+              </m:mPr>
+              <m:mr>
+                <m:e>
+                  <m:r>
+                    <w:rPr>
+                      <w:rFonts w:ascii="Cambria Math" w:hAnsi="Cambria Math"/>
+                      <w:sz w:val="24"/>
+                      <w:szCs w:val="24"/>
+                    </w:rPr>
+                    <m:t>1</m:t>
+                  </m:r>
+                </m:e>
+              </m:mr>
+              <m:mr>
+                <m:e>
+                  <m:r>
+                    <w:rPr>
+                      <w:rFonts w:ascii="Cambria Math" w:hAnsi="Cambria Math"/>
+                      <w:sz w:val="24"/>
+                      <w:szCs w:val="24"/>
+                    </w:rPr>
+                    <m:t>2</m:t>
+                  </m:r>
+                </m:e>
+              </m:mr>
+              <m:mr>
+                <m:e>
+                  <m:r>
+                    <w:rPr>
+                      <w:rFonts w:ascii="Cambria Math" w:hAnsi="Cambria Math"/>
+                      <w:sz w:val="24"/>
+                      <w:szCs w:val="24"/>
+                    </w:rPr>
+                    <m:t>0</m:t>
+                  </m:r>
+                </m:e>
+              </m:mr>
+            </m:m>
+          </m:e>
+        </m:d>
+      </m:oMath>
+    </w:p>
+    <w:p>
+      <w:pPr>
+        <w:pStyle w:val="ListParagraph"/>
+        <w:numPr>
+          <w:ilvl w:val="0"/>
+          <w:numId w:val="13"/>
+        </w:numPr>
+        <w:rPr>
+          <w:rFonts w:asciiTheme="majorHAnsi" w:eastAsiaTheme="majorEastAsia" w:hAnsiTheme="majorHAnsi" w:cstheme="majorBidi"/>
+        </w:rPr>
+      </w:pPr>
+      <m:oMath>
+        <m:sSub>
+          <m:sSubPr>
+            <m:ctrlPr>
+              <w:rPr>
+                <w:rFonts w:ascii="Cambria Math" w:hAnsi="Cambria Math"/>
+                <w:sz w:val="24"/>
+                <w:szCs w:val="24"/>
+              </w:rPr>
+            </m:ctrlPr>
+          </m:sSubPr>
+          <m:e>
+            <m:bar>
+              <m:barPr>
+                <m:ctrlPr>
+                  <w:rPr>
+                    <w:rFonts w:ascii="Cambria Math" w:hAnsi="Cambria Math"/>
+                    <w:i/>
+                    <w:sz w:val="24"/>
+                    <w:szCs w:val="24"/>
+                  </w:rPr>
+                </m:ctrlPr>
+              </m:barPr>
+              <m:e>
+                <m:r>
+                  <w:rPr>
+                    <w:rFonts w:ascii="Cambria Math" w:hAnsi="Cambria Math"/>
+                    <w:sz w:val="24"/>
+                    <w:szCs w:val="24"/>
+                  </w:rPr>
+                  <m:t>x</m:t>
+                </m:r>
+              </m:e>
+            </m:bar>
+          </m:e>
+          <m:sub>
+            <m:r>
+              <w:rPr>
+                <w:rFonts w:ascii="Cambria Math" w:hAnsi="Cambria Math"/>
+                <w:sz w:val="24"/>
+                <w:szCs w:val="24"/>
+              </w:rPr>
+              <m:t>LS</m:t>
+            </m:r>
+          </m:sub>
+        </m:sSub>
+        <m:r>
+          <w:rPr>
+            <w:rFonts w:ascii="Cambria Math" w:hAnsi="Cambria Math"/>
+            <w:sz w:val="24"/>
+            <w:szCs w:val="24"/>
+          </w:rPr>
+          <m:t xml:space="preserve">  = </m:t>
+        </m:r>
+        <m:sSup>
+          <m:sSupPr>
+            <m:ctrlPr>
+              <w:rPr>
+                <w:rFonts w:ascii="Cambria Math" w:hAnsi="Cambria Math"/>
+                <w:i/>
+                <w:sz w:val="24"/>
+                <w:szCs w:val="24"/>
+              </w:rPr>
+            </m:ctrlPr>
+          </m:sSupPr>
+          <m:e>
+            <m:d>
+              <m:dPr>
+                <m:ctrlPr>
+                  <w:rPr>
+                    <w:rFonts w:ascii="Cambria Math" w:hAnsi="Cambria Math"/>
+                    <w:i/>
+                    <w:sz w:val="24"/>
+                    <w:szCs w:val="24"/>
+                  </w:rPr>
+                </m:ctrlPr>
+              </m:dPr>
+              <m:e>
+                <m:d>
+                  <m:dPr>
+                    <m:begChr m:val="["/>
+                    <m:endChr m:val="]"/>
+                    <m:ctrlPr>
+                      <w:rPr>
+                        <w:rFonts w:ascii="Cambria Math" w:hAnsi="Cambria Math"/>
+                        <w:i/>
+                        <w:sz w:val="24"/>
+                        <w:szCs w:val="24"/>
+                      </w:rPr>
+                    </m:ctrlPr>
+                  </m:dPr>
+                  <m:e>
+                    <m:m>
+                      <m:mPr>
+                        <m:mcs>
+                          <m:mc>
+                            <m:mcPr>
+                              <m:count m:val="2"/>
+                              <m:mcJc m:val="center"/>
+                            </m:mcPr>
+                          </m:mc>
+                        </m:mcs>
+                        <m:ctrlPr>
+                          <w:rPr>
+                            <w:rFonts w:ascii="Cambria Math" w:hAnsi="Cambria Math"/>
+                            <w:i/>
+                            <w:sz w:val="24"/>
+                            <w:szCs w:val="24"/>
+                          </w:rPr>
+                        </m:ctrlPr>
+                      </m:mPr>
+                      <m:mr>
+                        <m:e>
+                          <m:r>
+                            <w:rPr>
+                              <w:rFonts w:ascii="Cambria Math" w:hAnsi="Cambria Math"/>
+                              <w:sz w:val="24"/>
+                              <w:szCs w:val="24"/>
+                            </w:rPr>
+                            <m:t>1+2*</m:t>
+                          </m:r>
+                          <m:sSup>
+                            <m:sSupPr>
+                              <m:ctrlPr>
+                                <w:rPr>
+                                  <w:rFonts w:ascii="Cambria Math" w:hAnsi="Cambria Math"/>
+                                  <w:i/>
+                                  <w:sz w:val="24"/>
+                                  <w:szCs w:val="24"/>
+                                </w:rPr>
+                              </m:ctrlPr>
+                            </m:sSupPr>
+                            <m:e>
+                              <m:r>
+                                <w:rPr>
+                                  <w:rFonts w:ascii="Cambria Math" w:hAnsi="Cambria Math"/>
+                                  <w:sz w:val="24"/>
+                                  <w:szCs w:val="24"/>
+                                </w:rPr>
+                                <m:t>10</m:t>
+                              </m:r>
+                            </m:e>
+                            <m:sup>
+                              <m:r>
+                                <w:rPr>
+                                  <w:rFonts w:ascii="Cambria Math" w:hAnsi="Cambria Math"/>
+                                  <w:sz w:val="24"/>
+                                  <w:szCs w:val="24"/>
+                                </w:rPr>
+                                <m:t>-10</m:t>
+                              </m:r>
+                            </m:sup>
+                          </m:sSup>
+                        </m:e>
+                        <m:e>
+                          <m:r>
+                            <w:rPr>
+                              <w:rFonts w:ascii="Cambria Math" w:hAnsi="Cambria Math"/>
+                              <w:sz w:val="24"/>
+                              <w:szCs w:val="24"/>
+                            </w:rPr>
+                            <m:t>0.5</m:t>
+                          </m:r>
+                        </m:e>
+                      </m:mr>
+                      <m:mr>
+                        <m:e>
+                          <m:r>
+                            <w:rPr>
+                              <w:rFonts w:ascii="Cambria Math" w:hAnsi="Cambria Math"/>
+                              <w:sz w:val="24"/>
+                              <w:szCs w:val="24"/>
+                            </w:rPr>
+                            <m:t>0.5</m:t>
+                          </m:r>
+                        </m:e>
+                        <m:e>
+                          <m:sSup>
+                            <m:sSupPr>
+                              <m:ctrlPr>
+                                <w:rPr>
+                                  <w:rFonts w:ascii="Cambria Math" w:hAnsi="Cambria Math"/>
+                                  <w:i/>
+                                  <w:sz w:val="24"/>
+                                  <w:szCs w:val="24"/>
+                                </w:rPr>
+                              </m:ctrlPr>
+                            </m:sSupPr>
+                            <m:e>
+                              <m:r>
+                                <w:rPr>
+                                  <w:rFonts w:ascii="Cambria Math" w:hAnsi="Cambria Math"/>
+                                  <w:sz w:val="24"/>
+                                  <w:szCs w:val="24"/>
+                                </w:rPr>
+                                <m:t>0.5</m:t>
+                              </m:r>
+                            </m:e>
+                            <m:sup>
+                              <m:r>
+                                <w:rPr>
+                                  <w:rFonts w:ascii="Cambria Math" w:hAnsi="Cambria Math"/>
+                                  <w:sz w:val="24"/>
+                                  <w:szCs w:val="24"/>
+                                </w:rPr>
+                                <m:t>2</m:t>
+                              </m:r>
+                            </m:sup>
+                          </m:sSup>
+                        </m:e>
+                      </m:mr>
+                    </m:m>
+                  </m:e>
+                </m:d>
+              </m:e>
+            </m:d>
+          </m:e>
+          <m:sup>
+            <m:r>
+              <w:rPr>
+                <w:rFonts w:ascii="Cambria Math" w:hAnsi="Cambria Math"/>
+                <w:sz w:val="24"/>
+                <w:szCs w:val="24"/>
+              </w:rPr>
+              <m:t>-1</m:t>
+            </m:r>
+          </m:sup>
+        </m:sSup>
+        <m:d>
+          <m:dPr>
+            <m:begChr m:val="["/>
+            <m:endChr m:val="]"/>
+            <m:ctrlPr>
+              <w:rPr>
+                <w:rFonts w:ascii="Cambria Math" w:hAnsi="Cambria Math"/>
+                <w:i/>
+                <w:sz w:val="24"/>
+                <w:szCs w:val="24"/>
+              </w:rPr>
+            </m:ctrlPr>
+          </m:dPr>
+          <m:e>
+            <m:m>
+              <m:mPr>
+                <m:mcs>
+                  <m:mc>
+                    <m:mcPr>
+                      <m:count m:val="1"/>
+                      <m:mcJc m:val="center"/>
+                    </m:mcPr>
+                  </m:mc>
+                </m:mcs>
+                <m:ctrlPr>
+                  <w:rPr>
+                    <w:rFonts w:ascii="Cambria Math" w:hAnsi="Cambria Math"/>
+                    <w:i/>
+                    <w:sz w:val="24"/>
+                    <w:szCs w:val="24"/>
+                  </w:rPr>
+                </m:ctrlPr>
+              </m:mPr>
+              <m:mr>
+                <m:e>
+                  <m:r>
+                    <w:rPr>
+                      <w:rFonts w:ascii="Cambria Math" w:hAnsi="Cambria Math"/>
+                      <w:sz w:val="24"/>
+                      <w:szCs w:val="24"/>
+                    </w:rPr>
+                    <m:t>3*</m:t>
+                  </m:r>
+                  <m:sSup>
+                    <m:sSupPr>
+                      <m:ctrlPr>
+                        <w:rPr>
+                          <w:rFonts w:ascii="Cambria Math" w:hAnsi="Cambria Math"/>
+                          <w:i/>
+                          <w:sz w:val="24"/>
+                          <w:szCs w:val="24"/>
+                        </w:rPr>
+                      </m:ctrlPr>
+                    </m:sSupPr>
+                    <m:e>
+                      <m:r>
+                        <w:rPr>
+                          <w:rFonts w:ascii="Cambria Math" w:hAnsi="Cambria Math"/>
+                          <w:sz w:val="24"/>
+                          <w:szCs w:val="24"/>
+                        </w:rPr>
+                        <m:t>10</m:t>
+                      </m:r>
+                    </m:e>
+                    <m:sup>
+                      <m:r>
+                        <w:rPr>
+                          <w:rFonts w:ascii="Cambria Math" w:hAnsi="Cambria Math"/>
+                          <w:sz w:val="24"/>
+                          <w:szCs w:val="24"/>
+                        </w:rPr>
+                        <m:t>-5</m:t>
+                      </m:r>
+                    </m:sup>
+                  </m:sSup>
+                </m:e>
+              </m:mr>
+              <m:mr>
+                <m:e>
+                  <m:r>
+                    <w:rPr>
+                      <w:rFonts w:ascii="Cambria Math" w:hAnsi="Cambria Math"/>
+                      <w:sz w:val="24"/>
+                      <w:szCs w:val="24"/>
+                    </w:rPr>
+                    <m:t>-</m:t>
+                  </m:r>
+                  <m:sSup>
+                    <m:sSupPr>
+                      <m:ctrlPr>
+                        <w:rPr>
+                          <w:rFonts w:ascii="Cambria Math" w:hAnsi="Cambria Math"/>
+                          <w:i/>
+                          <w:sz w:val="24"/>
+                          <w:szCs w:val="24"/>
+                        </w:rPr>
+                      </m:ctrlPr>
+                    </m:sSupPr>
+                    <m:e>
+                      <m:r>
+                        <w:rPr>
+                          <w:rFonts w:ascii="Cambria Math" w:hAnsi="Cambria Math"/>
+                          <w:sz w:val="24"/>
+                          <w:szCs w:val="24"/>
+                        </w:rPr>
+                        <m:t>10</m:t>
+                      </m:r>
+                    </m:e>
+                    <m:sup>
+                      <m:r>
+                        <w:rPr>
+                          <w:rFonts w:ascii="Cambria Math" w:hAnsi="Cambria Math"/>
+                          <w:sz w:val="24"/>
+                          <w:szCs w:val="24"/>
+                        </w:rPr>
+                        <m:t>-15</m:t>
+                      </m:r>
+                    </m:sup>
+                  </m:sSup>
+                </m:e>
+              </m:mr>
+            </m:m>
+          </m:e>
+        </m:d>
+      </m:oMath>
+    </w:p>
+    <w:p>
+      <w:pPr>
+        <w:pStyle w:val="ListParagraph"/>
+        <w:numPr>
+          <w:ilvl w:val="0"/>
+          <w:numId w:val="13"/>
+        </w:numPr>
+        <w:rPr>
+          <w:rFonts w:asciiTheme="majorHAnsi" w:eastAsiaTheme="majorEastAsia" w:hAnsiTheme="majorHAnsi" w:cstheme="majorBidi"/>
+        </w:rPr>
+      </w:pPr>
+      <m:oMath>
+        <m:sSub>
+          <m:sSubPr>
+            <m:ctrlPr>
+              <w:rPr>
+                <w:rFonts w:ascii="Cambria Math" w:hAnsi="Cambria Math"/>
+                <w:sz w:val="24"/>
+                <w:szCs w:val="24"/>
+              </w:rPr>
+            </m:ctrlPr>
+          </m:sSubPr>
+          <m:e>
+            <m:bar>
+              <m:barPr>
+                <m:ctrlPr>
+                  <w:rPr>
+                    <w:rFonts w:ascii="Cambria Math" w:hAnsi="Cambria Math"/>
+                    <w:i/>
+                    <w:sz w:val="24"/>
+                    <w:szCs w:val="24"/>
+                  </w:rPr>
+                </m:ctrlPr>
+              </m:barPr>
+              <m:e>
+                <m:r>
+                  <w:rPr>
+                    <w:rFonts w:ascii="Cambria Math" w:hAnsi="Cambria Math"/>
+                    <w:sz w:val="24"/>
+                    <w:szCs w:val="24"/>
+                  </w:rPr>
+                  <m:t>x</m:t>
+                </m:r>
+              </m:e>
+            </m:bar>
+          </m:e>
+          <m:sub>
+            <m:r>
+              <w:rPr>
+                <w:rFonts w:ascii="Cambria Math" w:hAnsi="Cambria Math"/>
+                <w:sz w:val="24"/>
+                <w:szCs w:val="24"/>
+              </w:rPr>
+              <m:t>LS</m:t>
+            </m:r>
+          </m:sub>
+        </m:sSub>
+        <m:r>
+          <w:rPr>
+            <w:rFonts w:ascii="Cambria Math" w:hAnsi="Cambria Math"/>
+            <w:sz w:val="24"/>
+            <w:szCs w:val="24"/>
+          </w:rPr>
+          <m:t xml:space="preserve">  = </m:t>
+        </m:r>
+        <m:f>
+          <m:fPr>
+            <m:ctrlPr>
+              <w:rPr>
+                <w:rFonts w:ascii="Cambria Math" w:hAnsi="Cambria Math"/>
+                <w:i/>
+                <w:sz w:val="24"/>
+                <w:szCs w:val="24"/>
+              </w:rPr>
+            </m:ctrlPr>
+          </m:fPr>
+          <m:num>
+            <m:r>
+              <w:rPr>
+                <w:rFonts w:ascii="Cambria Math" w:hAnsi="Cambria Math"/>
+                <w:sz w:val="24"/>
+                <w:szCs w:val="24"/>
+              </w:rPr>
+              <m:t>4</m:t>
+            </m:r>
+          </m:num>
+          <m:den>
+            <m:r>
+              <w:rPr>
+                <w:rFonts w:ascii="Cambria Math" w:hAnsi="Cambria Math"/>
+                <w:sz w:val="24"/>
+                <w:szCs w:val="24"/>
+              </w:rPr>
+              <m:t>2*</m:t>
+            </m:r>
+            <m:sSup>
+              <m:sSupPr>
+                <m:ctrlPr>
+                  <w:rPr>
+                    <w:rFonts w:ascii="Cambria Math" w:hAnsi="Cambria Math"/>
+                    <w:i/>
+                    <w:sz w:val="24"/>
+                    <w:szCs w:val="24"/>
+                  </w:rPr>
+                </m:ctrlPr>
+              </m:sSupPr>
+              <m:e>
+                <m:r>
+                  <w:rPr>
+                    <w:rFonts w:ascii="Cambria Math" w:hAnsi="Cambria Math"/>
+                    <w:sz w:val="24"/>
+                    <w:szCs w:val="24"/>
+                  </w:rPr>
+                  <m:t>10</m:t>
+                </m:r>
+              </m:e>
+              <m:sup>
+                <m:r>
+                  <w:rPr>
+                    <w:rFonts w:ascii="Cambria Math" w:hAnsi="Cambria Math"/>
+                    <w:sz w:val="24"/>
+                    <w:szCs w:val="24"/>
+                  </w:rPr>
+                  <m:t>-10</m:t>
+                </m:r>
+              </m:sup>
+            </m:sSup>
+          </m:den>
+        </m:f>
+        <m:d>
+          <m:dPr>
+            <m:begChr m:val="["/>
+            <m:endChr m:val="]"/>
+            <m:ctrlPr>
+              <w:rPr>
+                <w:rFonts w:ascii="Cambria Math" w:hAnsi="Cambria Math"/>
+                <w:i/>
+                <w:sz w:val="24"/>
+                <w:szCs w:val="24"/>
+              </w:rPr>
+            </m:ctrlPr>
+          </m:dPr>
+          <m:e>
+            <m:m>
+              <m:mPr>
+                <m:mcs>
+                  <m:mc>
+                    <m:mcPr>
+                      <m:count m:val="2"/>
+                      <m:mcJc m:val="center"/>
+                    </m:mcPr>
+                  </m:mc>
+                </m:mcs>
+                <m:ctrlPr>
+                  <w:rPr>
+                    <w:rFonts w:ascii="Cambria Math" w:hAnsi="Cambria Math"/>
+                    <w:i/>
+                    <w:sz w:val="24"/>
+                    <w:szCs w:val="24"/>
+                  </w:rPr>
+                </m:ctrlPr>
+              </m:mPr>
+              <m:mr>
+                <m:e>
+                  <m:sSup>
+                    <m:sSupPr>
+                      <m:ctrlPr>
+                        <w:rPr>
+                          <w:rFonts w:ascii="Cambria Math" w:hAnsi="Cambria Math"/>
+                          <w:i/>
+                          <w:sz w:val="24"/>
+                          <w:szCs w:val="24"/>
+                        </w:rPr>
+                      </m:ctrlPr>
+                    </m:sSupPr>
+                    <m:e>
+                      <m:r>
+                        <w:rPr>
+                          <w:rFonts w:ascii="Cambria Math" w:hAnsi="Cambria Math"/>
+                          <w:sz w:val="24"/>
+                          <w:szCs w:val="24"/>
+                        </w:rPr>
+                        <m:t>0.5</m:t>
+                      </m:r>
+                    </m:e>
+                    <m:sup>
+                      <m:r>
+                        <w:rPr>
+                          <w:rFonts w:ascii="Cambria Math" w:hAnsi="Cambria Math"/>
+                          <w:sz w:val="24"/>
+                          <w:szCs w:val="24"/>
+                        </w:rPr>
+                        <m:t>2</m:t>
+                      </m:r>
+                    </m:sup>
+                  </m:sSup>
+                </m:e>
+                <m:e>
+                  <m:r>
+                    <w:rPr>
+                      <w:rFonts w:ascii="Cambria Math" w:hAnsi="Cambria Math"/>
+                      <w:sz w:val="24"/>
+                      <w:szCs w:val="24"/>
+                    </w:rPr>
+                    <m:t>-</m:t>
+                  </m:r>
+                  <m:r>
+                    <w:rPr>
+                      <w:rFonts w:ascii="Cambria Math" w:hAnsi="Cambria Math"/>
+                      <w:sz w:val="24"/>
+                      <w:szCs w:val="24"/>
+                    </w:rPr>
+                    <m:t>0.5</m:t>
+                  </m:r>
+                </m:e>
+              </m:mr>
+              <m:mr>
+                <m:e>
+                  <m:r>
+                    <w:rPr>
+                      <w:rFonts w:ascii="Cambria Math" w:hAnsi="Cambria Math"/>
+                      <w:sz w:val="24"/>
+                      <w:szCs w:val="24"/>
+                    </w:rPr>
+                    <m:t>-</m:t>
+                  </m:r>
+                  <m:r>
+                    <w:rPr>
+                      <w:rFonts w:ascii="Cambria Math" w:hAnsi="Cambria Math"/>
+                      <w:sz w:val="24"/>
+                      <w:szCs w:val="24"/>
+                    </w:rPr>
+                    <m:t>0.5</m:t>
+                  </m:r>
+                </m:e>
+                <m:e>
+                  <m:r>
+                    <w:rPr>
+                      <w:rFonts w:ascii="Cambria Math" w:hAnsi="Cambria Math"/>
+                      <w:sz w:val="24"/>
+                      <w:szCs w:val="24"/>
+                    </w:rPr>
+                    <m:t>1+2*</m:t>
+                  </m:r>
+                  <m:sSup>
+                    <m:sSupPr>
+                      <m:ctrlPr>
+                        <w:rPr>
+                          <w:rFonts w:ascii="Cambria Math" w:hAnsi="Cambria Math"/>
+                          <w:i/>
+                          <w:sz w:val="24"/>
+                          <w:szCs w:val="24"/>
+                        </w:rPr>
+                      </m:ctrlPr>
+                    </m:sSupPr>
+                    <m:e>
+                      <m:r>
+                        <w:rPr>
+                          <w:rFonts w:ascii="Cambria Math" w:hAnsi="Cambria Math"/>
+                          <w:sz w:val="24"/>
+                          <w:szCs w:val="24"/>
+                        </w:rPr>
+                        <m:t>10</m:t>
+                      </m:r>
+                    </m:e>
+                    <m:sup>
+                      <m:r>
+                        <w:rPr>
+                          <w:rFonts w:ascii="Cambria Math" w:hAnsi="Cambria Math"/>
+                          <w:sz w:val="24"/>
+                          <w:szCs w:val="24"/>
+                        </w:rPr>
+                        <m:t>-10</m:t>
+                      </m:r>
+                    </m:sup>
+                  </m:sSup>
+                </m:e>
+              </m:mr>
+            </m:m>
+          </m:e>
+        </m:d>
+        <m:d>
+          <m:dPr>
+            <m:begChr m:val="["/>
+            <m:endChr m:val="]"/>
+            <m:ctrlPr>
+              <w:rPr>
+                <w:rFonts w:ascii="Cambria Math" w:hAnsi="Cambria Math"/>
+                <w:i/>
+                <w:sz w:val="24"/>
+                <w:szCs w:val="24"/>
+              </w:rPr>
+            </m:ctrlPr>
+          </m:dPr>
+          <m:e>
+            <m:m>
+              <m:mPr>
+                <m:mcs>
+                  <m:mc>
+                    <m:mcPr>
+                      <m:count m:val="1"/>
+                      <m:mcJc m:val="center"/>
+                    </m:mcPr>
+                  </m:mc>
+                </m:mcs>
+                <m:ctrlPr>
+                  <w:rPr>
+                    <w:rFonts w:ascii="Cambria Math" w:hAnsi="Cambria Math"/>
+                    <w:i/>
+                    <w:sz w:val="24"/>
+                    <w:szCs w:val="24"/>
+                  </w:rPr>
+                </m:ctrlPr>
+              </m:mPr>
+              <m:mr>
+                <m:e>
+                  <m:r>
+                    <w:rPr>
+                      <w:rFonts w:ascii="Cambria Math" w:hAnsi="Cambria Math"/>
+                      <w:sz w:val="24"/>
+                      <w:szCs w:val="24"/>
+                    </w:rPr>
+                    <m:t>3*</m:t>
+                  </m:r>
+                  <m:sSup>
+                    <m:sSupPr>
+                      <m:ctrlPr>
+                        <w:rPr>
+                          <w:rFonts w:ascii="Cambria Math" w:hAnsi="Cambria Math"/>
+                          <w:i/>
+                          <w:sz w:val="24"/>
+                          <w:szCs w:val="24"/>
+                        </w:rPr>
+                      </m:ctrlPr>
+                    </m:sSupPr>
+                    <m:e>
+                      <m:r>
+                        <w:rPr>
+                          <w:rFonts w:ascii="Cambria Math" w:hAnsi="Cambria Math"/>
+                          <w:sz w:val="24"/>
+                          <w:szCs w:val="24"/>
+                        </w:rPr>
+                        <m:t>10</m:t>
+                      </m:r>
+                    </m:e>
+                    <m:sup>
+                      <m:r>
+                        <w:rPr>
+                          <w:rFonts w:ascii="Cambria Math" w:hAnsi="Cambria Math"/>
+                          <w:sz w:val="24"/>
+                          <w:szCs w:val="24"/>
+                        </w:rPr>
+                        <m:t>-5</m:t>
+                      </m:r>
+                    </m:sup>
+                  </m:sSup>
+                </m:e>
+              </m:mr>
+              <m:mr>
+                <m:e>
+                  <m:r>
+                    <w:rPr>
+                      <w:rFonts w:ascii="Cambria Math" w:hAnsi="Cambria Math"/>
+                      <w:sz w:val="24"/>
+                      <w:szCs w:val="24"/>
+                    </w:rPr>
+                    <m:t>-</m:t>
+                  </m:r>
+                  <m:sSup>
+                    <m:sSupPr>
+                      <m:ctrlPr>
+                        <w:rPr>
+                          <w:rFonts w:ascii="Cambria Math" w:hAnsi="Cambria Math"/>
+                          <w:i/>
+                          <w:sz w:val="24"/>
+                          <w:szCs w:val="24"/>
+                        </w:rPr>
+                      </m:ctrlPr>
+                    </m:sSupPr>
+                    <m:e>
+                      <m:r>
+                        <w:rPr>
+                          <w:rFonts w:ascii="Cambria Math" w:hAnsi="Cambria Math"/>
+                          <w:sz w:val="24"/>
+                          <w:szCs w:val="24"/>
+                        </w:rPr>
+                        <m:t>10</m:t>
+                      </m:r>
+                    </m:e>
+                    <m:sup>
+                      <m:r>
+                        <w:rPr>
+                          <w:rFonts w:ascii="Cambria Math" w:hAnsi="Cambria Math"/>
+                          <w:sz w:val="24"/>
+                          <w:szCs w:val="24"/>
+                        </w:rPr>
+                        <m:t>-15</m:t>
+                      </m:r>
+                    </m:sup>
+                  </m:sSup>
+                </m:e>
+              </m:mr>
+            </m:m>
+          </m:e>
+        </m:d>
+      </m:oMath>
+    </w:p>
+    <w:p>
+      <w:pPr>
+        <w:pStyle w:val="ListParagraph"/>
+        <w:numPr>
+          <w:ilvl w:val="0"/>
+          <w:numId w:val="13"/>
+        </w:numPr>
+        <w:rPr>
+          <w:rFonts w:asciiTheme="majorHAnsi" w:eastAsiaTheme="majorEastAsia" w:hAnsiTheme="majorHAnsi" w:cstheme="majorBidi"/>
+        </w:rPr>
+      </w:pPr>
+      <m:oMath>
+        <m:sSub>
+          <m:sSubPr>
+            <m:ctrlPr>
+              <w:rPr>
+                <w:rFonts w:ascii="Cambria Math" w:hAnsi="Cambria Math"/>
+                <w:sz w:val="24"/>
+                <w:szCs w:val="24"/>
+              </w:rPr>
+            </m:ctrlPr>
+          </m:sSubPr>
+          <m:e>
+            <m:bar>
+              <m:barPr>
+                <m:ctrlPr>
+                  <w:rPr>
+                    <w:rFonts w:ascii="Cambria Math" w:hAnsi="Cambria Math"/>
+                    <w:i/>
+                    <w:sz w:val="24"/>
+                    <w:szCs w:val="24"/>
+                  </w:rPr>
+                </m:ctrlPr>
+              </m:barPr>
+              <m:e>
+                <m:r>
+                  <w:rPr>
+                    <w:rFonts w:ascii="Cambria Math" w:hAnsi="Cambria Math"/>
+                    <w:sz w:val="24"/>
+                    <w:szCs w:val="24"/>
+                  </w:rPr>
+                  <m:t>x</m:t>
+                </m:r>
+              </m:e>
+            </m:bar>
+          </m:e>
+          <m:sub>
+            <m:r>
+              <w:rPr>
+                <w:rFonts w:ascii="Cambria Math" w:hAnsi="Cambria Math"/>
+                <w:sz w:val="24"/>
+                <w:szCs w:val="24"/>
+              </w:rPr>
+              <m:t>LS</m:t>
+            </m:r>
+          </m:sub>
+        </m:sSub>
+        <m:r>
+          <w:rPr>
+            <w:rFonts w:ascii="Cambria Math" w:hAnsi="Cambria Math"/>
+            <w:sz w:val="24"/>
+            <w:szCs w:val="24"/>
+          </w:rPr>
+          <m:t xml:space="preserve">  = </m:t>
+        </m:r>
+        <m:r>
+          <w:rPr>
+            <w:rFonts w:ascii="Cambria Math" w:hAnsi="Cambria Math"/>
+            <w:sz w:val="24"/>
+            <w:szCs w:val="24"/>
+          </w:rPr>
+          <m:t>2*</m:t>
+        </m:r>
+        <m:sSup>
+          <m:sSupPr>
+            <m:ctrlPr>
+              <w:rPr>
+                <w:rFonts w:ascii="Cambria Math" w:hAnsi="Cambria Math"/>
+                <w:i/>
+                <w:sz w:val="24"/>
+                <w:szCs w:val="24"/>
+              </w:rPr>
+            </m:ctrlPr>
+          </m:sSupPr>
+          <m:e>
+            <m:r>
+              <w:rPr>
+                <w:rFonts w:ascii="Cambria Math" w:hAnsi="Cambria Math"/>
+                <w:sz w:val="24"/>
+                <w:szCs w:val="24"/>
+              </w:rPr>
+              <m:t>10</m:t>
+            </m:r>
+          </m:e>
+          <m:sup>
+            <m:r>
+              <w:rPr>
+                <w:rFonts w:ascii="Cambria Math" w:hAnsi="Cambria Math"/>
+                <w:sz w:val="24"/>
+                <w:szCs w:val="24"/>
+              </w:rPr>
+              <m:t>10</m:t>
+            </m:r>
+          </m:sup>
+        </m:sSup>
+        <m:d>
+          <m:dPr>
+            <m:begChr m:val="["/>
+            <m:endChr m:val="]"/>
+            <m:ctrlPr>
+              <w:rPr>
+                <w:rFonts w:ascii="Cambria Math" w:hAnsi="Cambria Math"/>
+                <w:i/>
+                <w:sz w:val="24"/>
+                <w:szCs w:val="24"/>
+              </w:rPr>
+            </m:ctrlPr>
+          </m:dPr>
+          <m:e>
+            <m:m>
+              <m:mPr>
+                <m:mcs>
+                  <m:mc>
+                    <m:mcPr>
+                      <m:count m:val="1"/>
+                      <m:mcJc m:val="center"/>
+                    </m:mcPr>
+                  </m:mc>
+                </m:mcs>
+                <m:ctrlPr>
+                  <w:rPr>
+                    <w:rFonts w:ascii="Cambria Math" w:hAnsi="Cambria Math"/>
+                    <w:i/>
+                    <w:sz w:val="24"/>
+                    <w:szCs w:val="24"/>
+                  </w:rPr>
+                </m:ctrlPr>
+              </m:mPr>
+              <m:mr>
+                <m:e>
+                  <m:r>
+                    <w:rPr>
+                      <w:rFonts w:ascii="Cambria Math" w:hAnsi="Cambria Math"/>
+                      <w:sz w:val="24"/>
+                      <w:szCs w:val="24"/>
+                    </w:rPr>
+                    <m:t>0.5*1.5*</m:t>
+                  </m:r>
+                  <m:sSup>
+                    <m:sSupPr>
+                      <m:ctrlPr>
+                        <w:rPr>
+                          <w:rFonts w:ascii="Cambria Math" w:hAnsi="Cambria Math"/>
+                          <w:i/>
+                          <w:sz w:val="24"/>
+                          <w:szCs w:val="24"/>
+                        </w:rPr>
+                      </m:ctrlPr>
+                    </m:sSupPr>
+                    <m:e>
+                      <m:r>
+                        <w:rPr>
+                          <w:rFonts w:ascii="Cambria Math" w:hAnsi="Cambria Math"/>
+                          <w:sz w:val="24"/>
+                          <w:szCs w:val="24"/>
+                        </w:rPr>
+                        <m:t>10</m:t>
+                      </m:r>
+                    </m:e>
+                    <m:sup>
+                      <m:r>
+                        <w:rPr>
+                          <w:rFonts w:ascii="Cambria Math" w:hAnsi="Cambria Math"/>
+                          <w:sz w:val="24"/>
+                          <w:szCs w:val="24"/>
+                        </w:rPr>
+                        <m:t>-5</m:t>
+                      </m:r>
+                    </m:sup>
+                  </m:sSup>
+                  <m:r>
+                    <w:rPr>
+                      <w:rFonts w:ascii="Cambria Math" w:hAnsi="Cambria Math"/>
+                      <w:sz w:val="24"/>
+                      <w:szCs w:val="24"/>
+                    </w:rPr>
+                    <m:t>+0.5*</m:t>
+                  </m:r>
+                  <m:sSup>
+                    <m:sSupPr>
+                      <m:ctrlPr>
+                        <w:rPr>
+                          <w:rFonts w:ascii="Cambria Math" w:hAnsi="Cambria Math"/>
+                          <w:i/>
+                          <w:sz w:val="24"/>
+                          <w:szCs w:val="24"/>
+                        </w:rPr>
+                      </m:ctrlPr>
+                    </m:sSupPr>
+                    <m:e>
+                      <m:r>
+                        <w:rPr>
+                          <w:rFonts w:ascii="Cambria Math" w:hAnsi="Cambria Math"/>
+                          <w:sz w:val="24"/>
+                          <w:szCs w:val="24"/>
+                        </w:rPr>
+                        <m:t>10</m:t>
+                      </m:r>
+                    </m:e>
+                    <m:sup>
+                      <m:r>
+                        <w:rPr>
+                          <w:rFonts w:ascii="Cambria Math" w:hAnsi="Cambria Math"/>
+                          <w:sz w:val="24"/>
+                          <w:szCs w:val="24"/>
+                        </w:rPr>
+                        <m:t>-15</m:t>
+                      </m:r>
+                    </m:sup>
+                  </m:sSup>
+                </m:e>
+              </m:mr>
+              <m:mr>
+                <m:e>
+                  <m:r>
+                    <w:rPr>
+                      <w:rFonts w:ascii="Cambria Math" w:hAnsi="Cambria Math"/>
+                      <w:sz w:val="24"/>
+                      <w:szCs w:val="24"/>
+                    </w:rPr>
+                    <m:t>-</m:t>
+                  </m:r>
+                  <m:r>
+                    <w:rPr>
+                      <w:rFonts w:ascii="Cambria Math" w:hAnsi="Cambria Math"/>
+                      <w:sz w:val="24"/>
+                      <w:szCs w:val="24"/>
+                    </w:rPr>
+                    <m:t>1.5*</m:t>
+                  </m:r>
+                  <m:sSup>
+                    <m:sSupPr>
+                      <m:ctrlPr>
+                        <w:rPr>
+                          <w:rFonts w:ascii="Cambria Math" w:hAnsi="Cambria Math"/>
+                          <w:i/>
+                          <w:sz w:val="24"/>
+                          <w:szCs w:val="24"/>
+                        </w:rPr>
+                      </m:ctrlPr>
+                    </m:sSupPr>
+                    <m:e>
+                      <m:r>
+                        <w:rPr>
+                          <w:rFonts w:ascii="Cambria Math" w:hAnsi="Cambria Math"/>
+                          <w:sz w:val="24"/>
+                          <w:szCs w:val="24"/>
+                        </w:rPr>
+                        <m:t>10</m:t>
+                      </m:r>
+                    </m:e>
+                    <m:sup>
+                      <m:r>
+                        <w:rPr>
+                          <w:rFonts w:ascii="Cambria Math" w:hAnsi="Cambria Math"/>
+                          <w:sz w:val="24"/>
+                          <w:szCs w:val="24"/>
+                        </w:rPr>
+                        <m:t>-5</m:t>
+                      </m:r>
+                    </m:sup>
+                  </m:sSup>
+                  <m:r>
+                    <w:rPr>
+                      <w:rFonts w:ascii="Cambria Math" w:hAnsi="Cambria Math"/>
+                      <w:sz w:val="24"/>
+                      <w:szCs w:val="24"/>
+                    </w:rPr>
+                    <m:t xml:space="preserve"> </m:t>
+                  </m:r>
+                  <m:r>
+                    <w:rPr>
+                      <w:rFonts w:ascii="Cambria Math" w:hAnsi="Cambria Math"/>
+                      <w:sz w:val="24"/>
+                      <w:szCs w:val="24"/>
+                    </w:rPr>
+                    <m:t>-</m:t>
+                  </m:r>
+                  <m:sSup>
+                    <m:sSupPr>
+                      <m:ctrlPr>
+                        <w:rPr>
+                          <w:rFonts w:ascii="Cambria Math" w:hAnsi="Cambria Math"/>
+                          <w:i/>
+                          <w:sz w:val="24"/>
+                          <w:szCs w:val="24"/>
+                        </w:rPr>
+                      </m:ctrlPr>
+                    </m:sSupPr>
+                    <m:e>
+                      <m:r>
+                        <w:rPr>
+                          <w:rFonts w:ascii="Cambria Math" w:hAnsi="Cambria Math"/>
+                          <w:sz w:val="24"/>
+                          <w:szCs w:val="24"/>
+                        </w:rPr>
+                        <m:t xml:space="preserve"> </m:t>
+                      </m:r>
+                      <m:r>
+                        <w:rPr>
+                          <w:rFonts w:ascii="Cambria Math" w:hAnsi="Cambria Math"/>
+                          <w:sz w:val="24"/>
+                          <w:szCs w:val="24"/>
+                        </w:rPr>
+                        <m:t>10</m:t>
+                      </m:r>
+                    </m:e>
+                    <m:sup>
+                      <m:r>
+                        <w:rPr>
+                          <w:rFonts w:ascii="Cambria Math" w:hAnsi="Cambria Math"/>
+                          <w:sz w:val="24"/>
+                          <w:szCs w:val="24"/>
+                        </w:rPr>
+                        <m:t>-15</m:t>
+                      </m:r>
+                    </m:sup>
+                  </m:sSup>
+                </m:e>
+              </m:mr>
+            </m:m>
+          </m:e>
+        </m:d>
+      </m:oMath>
+    </w:p>
+    <w:p>
+      <w:pPr>
+        <w:pStyle w:val="ListParagraph"/>
+        <w:numPr>
+          <w:ilvl w:val="0"/>
+          <w:numId w:val="13"/>
+        </w:numPr>
+        <w:rPr>
+          <w:rFonts w:asciiTheme="majorHAnsi" w:eastAsiaTheme="majorEastAsia" w:hAnsiTheme="majorHAnsi" w:cstheme="majorBidi"/>
+        </w:rPr>
+      </w:pPr>
+      <m:oMath>
+        <m:sSub>
+          <m:sSubPr>
+            <m:ctrlPr>
+              <w:rPr>
+                <w:rFonts w:ascii="Cambria Math" w:hAnsi="Cambria Math"/>
+                <w:sz w:val="24"/>
+                <w:szCs w:val="24"/>
+              </w:rPr>
+            </m:ctrlPr>
+          </m:sSubPr>
+          <m:e>
+            <m:bar>
+              <m:barPr>
+                <m:ctrlPr>
+                  <w:rPr>
+                    <w:rFonts w:ascii="Cambria Math" w:hAnsi="Cambria Math"/>
+                    <w:i/>
+                    <w:sz w:val="24"/>
+                    <w:szCs w:val="24"/>
+                  </w:rPr>
+                </m:ctrlPr>
+              </m:barPr>
+              <m:e>
+                <m:r>
+                  <w:rPr>
+                    <w:rFonts w:ascii="Cambria Math" w:hAnsi="Cambria Math"/>
+                    <w:sz w:val="24"/>
+                    <w:szCs w:val="24"/>
+                  </w:rPr>
+                  <m:t>x</m:t>
+                </m:r>
+              </m:e>
+            </m:bar>
+          </m:e>
+          <m:sub>
+            <m:r>
+              <w:rPr>
+                <w:rFonts w:ascii="Cambria Math" w:hAnsi="Cambria Math"/>
+                <w:sz w:val="24"/>
+                <w:szCs w:val="24"/>
+              </w:rPr>
+              <m:t>LS</m:t>
+            </m:r>
+          </m:sub>
+        </m:sSub>
+        <m:r>
+          <w:rPr>
+            <w:rFonts w:ascii="Cambria Math" w:hAnsi="Cambria Math"/>
+            <w:sz w:val="24"/>
+            <w:szCs w:val="24"/>
+          </w:rPr>
+          <m:t xml:space="preserve">  = </m:t>
+        </m:r>
+        <m:d>
+          <m:dPr>
+            <m:begChr m:val="["/>
+            <m:endChr m:val="]"/>
+            <m:ctrlPr>
+              <w:rPr>
+                <w:rFonts w:ascii="Cambria Math" w:hAnsi="Cambria Math"/>
+                <w:i/>
+                <w:sz w:val="24"/>
+                <w:szCs w:val="24"/>
+              </w:rPr>
+            </m:ctrlPr>
+          </m:dPr>
+          <m:e>
+            <m:m>
+              <m:mPr>
+                <m:mcs>
+                  <m:mc>
+                    <m:mcPr>
+                      <m:count m:val="1"/>
+                      <m:mcJc m:val="center"/>
+                    </m:mcPr>
+                  </m:mc>
+                </m:mcs>
+                <m:ctrlPr>
+                  <w:rPr>
+                    <w:rFonts w:ascii="Cambria Math" w:hAnsi="Cambria Math"/>
+                    <w:i/>
+                    <w:sz w:val="24"/>
+                    <w:szCs w:val="24"/>
+                  </w:rPr>
+                </m:ctrlPr>
+              </m:mPr>
+              <m:mr>
+                <m:e>
+                  <m:r>
+                    <w:rPr>
+                      <w:rFonts w:ascii="Cambria Math" w:hAnsi="Cambria Math"/>
+                      <w:sz w:val="24"/>
+                      <w:szCs w:val="24"/>
+                    </w:rPr>
+                    <m:t>1.5*</m:t>
+                  </m:r>
+                  <m:sSup>
+                    <m:sSupPr>
+                      <m:ctrlPr>
+                        <w:rPr>
+                          <w:rFonts w:ascii="Cambria Math" w:hAnsi="Cambria Math"/>
+                          <w:i/>
+                          <w:sz w:val="24"/>
+                          <w:szCs w:val="24"/>
+                        </w:rPr>
+                      </m:ctrlPr>
+                    </m:sSupPr>
+                    <m:e>
+                      <m:r>
+                        <w:rPr>
+                          <w:rFonts w:ascii="Cambria Math" w:hAnsi="Cambria Math"/>
+                          <w:sz w:val="24"/>
+                          <w:szCs w:val="24"/>
+                        </w:rPr>
+                        <m:t>10</m:t>
+                      </m:r>
+                    </m:e>
+                    <m:sup>
+                      <m:r>
+                        <w:rPr>
+                          <w:rFonts w:ascii="Cambria Math" w:hAnsi="Cambria Math"/>
+                          <w:sz w:val="24"/>
+                          <w:szCs w:val="24"/>
+                        </w:rPr>
+                        <m:t>5</m:t>
+                      </m:r>
+                    </m:sup>
+                  </m:sSup>
+                  <m:r>
+                    <w:rPr>
+                      <w:rFonts w:ascii="Cambria Math" w:hAnsi="Cambria Math"/>
+                      <w:sz w:val="24"/>
+                      <w:szCs w:val="24"/>
+                    </w:rPr>
+                    <m:t>+</m:t>
+                  </m:r>
+                  <m:sSup>
+                    <m:sSupPr>
+                      <m:ctrlPr>
+                        <w:rPr>
+                          <w:rFonts w:ascii="Cambria Math" w:hAnsi="Cambria Math"/>
+                          <w:i/>
+                          <w:sz w:val="24"/>
+                          <w:szCs w:val="24"/>
+                        </w:rPr>
+                      </m:ctrlPr>
+                    </m:sSupPr>
+                    <m:e>
+                      <m:r>
+                        <w:rPr>
+                          <w:rFonts w:ascii="Cambria Math" w:hAnsi="Cambria Math"/>
+                          <w:sz w:val="24"/>
+                          <w:szCs w:val="24"/>
+                        </w:rPr>
+                        <m:t>10</m:t>
+                      </m:r>
+                    </m:e>
+                    <m:sup>
+                      <m:r>
+                        <w:rPr>
+                          <w:rFonts w:ascii="Cambria Math" w:hAnsi="Cambria Math"/>
+                          <w:sz w:val="24"/>
+                          <w:szCs w:val="24"/>
+                        </w:rPr>
+                        <m:t>-5</m:t>
+                      </m:r>
+                    </m:sup>
+                  </m:sSup>
+                </m:e>
+              </m:mr>
+              <m:mr>
+                <m:e>
+                  <m:r>
+                    <w:rPr>
+                      <w:rFonts w:ascii="Cambria Math" w:hAnsi="Cambria Math"/>
+                      <w:sz w:val="24"/>
+                      <w:szCs w:val="24"/>
+                    </w:rPr>
+                    <m:t>-1.5*</m:t>
+                  </m:r>
+                  <m:sSup>
+                    <m:sSupPr>
+                      <m:ctrlPr>
+                        <w:rPr>
+                          <w:rFonts w:ascii="Cambria Math" w:hAnsi="Cambria Math"/>
+                          <w:i/>
+                          <w:sz w:val="24"/>
+                          <w:szCs w:val="24"/>
+                        </w:rPr>
+                      </m:ctrlPr>
+                    </m:sSupPr>
+                    <m:e>
+                      <m:r>
+                        <w:rPr>
+                          <w:rFonts w:ascii="Cambria Math" w:hAnsi="Cambria Math"/>
+                          <w:sz w:val="24"/>
+                          <w:szCs w:val="24"/>
+                        </w:rPr>
+                        <m:t>10</m:t>
+                      </m:r>
+                    </m:e>
+                    <m:sup>
+                      <m:r>
+                        <w:rPr>
+                          <w:rFonts w:ascii="Cambria Math" w:hAnsi="Cambria Math"/>
+                          <w:sz w:val="24"/>
+                          <w:szCs w:val="24"/>
+                        </w:rPr>
+                        <m:t>5</m:t>
+                      </m:r>
+                    </m:sup>
+                  </m:sSup>
+                  <m:r>
+                    <w:rPr>
+                      <w:rFonts w:ascii="Cambria Math" w:hAnsi="Cambria Math"/>
+                      <w:sz w:val="24"/>
+                      <w:szCs w:val="24"/>
+                    </w:rPr>
+                    <m:t xml:space="preserve"> -</m:t>
+                  </m:r>
+                  <m:r>
+                    <w:rPr>
+                      <w:rFonts w:ascii="Cambria Math" w:hAnsi="Cambria Math"/>
+                      <w:sz w:val="24"/>
+                      <w:szCs w:val="24"/>
+                    </w:rPr>
+                    <m:t xml:space="preserve"> 2*</m:t>
+                  </m:r>
+                  <m:sSup>
+                    <m:sSupPr>
+                      <m:ctrlPr>
+                        <w:rPr>
+                          <w:rFonts w:ascii="Cambria Math" w:hAnsi="Cambria Math"/>
+                          <w:i/>
+                          <w:sz w:val="24"/>
+                          <w:szCs w:val="24"/>
+                        </w:rPr>
+                      </m:ctrlPr>
+                    </m:sSupPr>
+                    <m:e>
+                      <m:r>
+                        <w:rPr>
+                          <w:rFonts w:ascii="Cambria Math" w:hAnsi="Cambria Math"/>
+                          <w:sz w:val="24"/>
+                          <w:szCs w:val="24"/>
+                        </w:rPr>
+                        <m:t xml:space="preserve"> 10</m:t>
+                      </m:r>
+                    </m:e>
+                    <m:sup>
+                      <m:r>
+                        <w:rPr>
+                          <w:rFonts w:ascii="Cambria Math" w:hAnsi="Cambria Math"/>
+                          <w:sz w:val="24"/>
+                          <w:szCs w:val="24"/>
+                        </w:rPr>
+                        <m:t>-5</m:t>
+                      </m:r>
+                    </m:sup>
+                  </m:sSup>
+                </m:e>
+              </m:mr>
+            </m:m>
+          </m:e>
+        </m:d>
+      </m:oMath>
+    </w:p>
+    <w:p>
+      <w:pPr>
+        <w:pStyle w:val="ListParagraph"/>
+        <w:rPr>
+          <w:rFonts w:asciiTheme="majorHAnsi" w:eastAsiaTheme="majorEastAsia" w:hAnsiTheme="majorHAnsi" w:cstheme="majorBidi"/>
+        </w:rPr>
+      </w:pPr>
+      <w:bookmarkStart w:id="0" w:name="_GoBack"/>
+      <w:bookmarkEnd w:id="0"/>
+    </w:p>
+    <w:p/>
+    <w:p/>
     <w:sectPr>
       <w:pgSz w:w="11906" w:h="16838"/>
       <w:pgMar w:top="1440" w:right="1440" w:bottom="1440" w:left="1440" w:header="708" w:footer="708" w:gutter="0"/>
@@ -4907,9 +11291,9 @@
     </w:lvl>
   </w:abstractNum>
   <w:abstractNum w:abstractNumId="4" w15:restartNumberingAfterBreak="0">
-    <w:nsid w:val="2F173517"/>
+    <w:nsid w:val="26705904"/>
     <w:multiLevelType w:val="hybridMultilevel"/>
-    <w:tmpl w:val="FE1403E4"/>
+    <w:tmpl w:val="65BC693C"/>
     <w:lvl w:ilvl="0" w:tplc="48090001">
       <w:start w:val="1"/>
       <w:numFmt w:val="bullet"/>
@@ -5020,9 +11404,9 @@
     </w:lvl>
   </w:abstractNum>
   <w:abstractNum w:abstractNumId="5" w15:restartNumberingAfterBreak="0">
-    <w:nsid w:val="3B0C796C"/>
+    <w:nsid w:val="294025D0"/>
     <w:multiLevelType w:val="hybridMultilevel"/>
-    <w:tmpl w:val="EE14F8B8"/>
+    <w:tmpl w:val="ABBA7BF4"/>
     <w:lvl w:ilvl="0" w:tplc="48090001">
       <w:start w:val="1"/>
       <w:numFmt w:val="bullet"/>
@@ -5133,9 +11517,9 @@
     </w:lvl>
   </w:abstractNum>
   <w:abstractNum w:abstractNumId="6" w15:restartNumberingAfterBreak="0">
-    <w:nsid w:val="56857B80"/>
+    <w:nsid w:val="2F173517"/>
     <w:multiLevelType w:val="hybridMultilevel"/>
-    <w:tmpl w:val="410830AE"/>
+    <w:tmpl w:val="FE1403E4"/>
     <w:lvl w:ilvl="0" w:tplc="48090001">
       <w:start w:val="1"/>
       <w:numFmt w:val="bullet"/>
@@ -5246,6 +11630,232 @@
     </w:lvl>
   </w:abstractNum>
   <w:abstractNum w:abstractNumId="7" w15:restartNumberingAfterBreak="0">
+    <w:nsid w:val="3B0C796C"/>
+    <w:multiLevelType w:val="hybridMultilevel"/>
+    <w:tmpl w:val="EE14F8B8"/>
+    <w:lvl w:ilvl="0" w:tplc="48090001">
+      <w:start w:val="1"/>
+      <w:numFmt w:val="bullet"/>
+      <w:lvlText w:val=""/>
+      <w:lvlJc w:val="left"/>
+      <w:pPr>
+        <w:ind w:left="720" w:hanging="360"/>
+      </w:pPr>
+      <w:rPr>
+        <w:rFonts w:ascii="Symbol" w:hAnsi="Symbol" w:hint="default"/>
+      </w:rPr>
+    </w:lvl>
+    <w:lvl w:ilvl="1" w:tplc="48090003" w:tentative="1">
+      <w:start w:val="1"/>
+      <w:numFmt w:val="bullet"/>
+      <w:lvlText w:val="o"/>
+      <w:lvlJc w:val="left"/>
+      <w:pPr>
+        <w:ind w:left="1440" w:hanging="360"/>
+      </w:pPr>
+      <w:rPr>
+        <w:rFonts w:ascii="Courier New" w:hAnsi="Courier New" w:cs="Courier New" w:hint="default"/>
+      </w:rPr>
+    </w:lvl>
+    <w:lvl w:ilvl="2" w:tplc="48090005" w:tentative="1">
+      <w:start w:val="1"/>
+      <w:numFmt w:val="bullet"/>
+      <w:lvlText w:val=""/>
+      <w:lvlJc w:val="left"/>
+      <w:pPr>
+        <w:ind w:left="2160" w:hanging="360"/>
+      </w:pPr>
+      <w:rPr>
+        <w:rFonts w:ascii="Wingdings" w:hAnsi="Wingdings" w:hint="default"/>
+      </w:rPr>
+    </w:lvl>
+    <w:lvl w:ilvl="3" w:tplc="48090001" w:tentative="1">
+      <w:start w:val="1"/>
+      <w:numFmt w:val="bullet"/>
+      <w:lvlText w:val=""/>
+      <w:lvlJc w:val="left"/>
+      <w:pPr>
+        <w:ind w:left="2880" w:hanging="360"/>
+      </w:pPr>
+      <w:rPr>
+        <w:rFonts w:ascii="Symbol" w:hAnsi="Symbol" w:hint="default"/>
+      </w:rPr>
+    </w:lvl>
+    <w:lvl w:ilvl="4" w:tplc="48090003" w:tentative="1">
+      <w:start w:val="1"/>
+      <w:numFmt w:val="bullet"/>
+      <w:lvlText w:val="o"/>
+      <w:lvlJc w:val="left"/>
+      <w:pPr>
+        <w:ind w:left="3600" w:hanging="360"/>
+      </w:pPr>
+      <w:rPr>
+        <w:rFonts w:ascii="Courier New" w:hAnsi="Courier New" w:cs="Courier New" w:hint="default"/>
+      </w:rPr>
+    </w:lvl>
+    <w:lvl w:ilvl="5" w:tplc="48090005" w:tentative="1">
+      <w:start w:val="1"/>
+      <w:numFmt w:val="bullet"/>
+      <w:lvlText w:val=""/>
+      <w:lvlJc w:val="left"/>
+      <w:pPr>
+        <w:ind w:left="4320" w:hanging="360"/>
+      </w:pPr>
+      <w:rPr>
+        <w:rFonts w:ascii="Wingdings" w:hAnsi="Wingdings" w:hint="default"/>
+      </w:rPr>
+    </w:lvl>
+    <w:lvl w:ilvl="6" w:tplc="48090001" w:tentative="1">
+      <w:start w:val="1"/>
+      <w:numFmt w:val="bullet"/>
+      <w:lvlText w:val=""/>
+      <w:lvlJc w:val="left"/>
+      <w:pPr>
+        <w:ind w:left="5040" w:hanging="360"/>
+      </w:pPr>
+      <w:rPr>
+        <w:rFonts w:ascii="Symbol" w:hAnsi="Symbol" w:hint="default"/>
+      </w:rPr>
+    </w:lvl>
+    <w:lvl w:ilvl="7" w:tplc="48090003" w:tentative="1">
+      <w:start w:val="1"/>
+      <w:numFmt w:val="bullet"/>
+      <w:lvlText w:val="o"/>
+      <w:lvlJc w:val="left"/>
+      <w:pPr>
+        <w:ind w:left="5760" w:hanging="360"/>
+      </w:pPr>
+      <w:rPr>
+        <w:rFonts w:ascii="Courier New" w:hAnsi="Courier New" w:cs="Courier New" w:hint="default"/>
+      </w:rPr>
+    </w:lvl>
+    <w:lvl w:ilvl="8" w:tplc="48090005" w:tentative="1">
+      <w:start w:val="1"/>
+      <w:numFmt w:val="bullet"/>
+      <w:lvlText w:val=""/>
+      <w:lvlJc w:val="left"/>
+      <w:pPr>
+        <w:ind w:left="6480" w:hanging="360"/>
+      </w:pPr>
+      <w:rPr>
+        <w:rFonts w:ascii="Wingdings" w:hAnsi="Wingdings" w:hint="default"/>
+      </w:rPr>
+    </w:lvl>
+  </w:abstractNum>
+  <w:abstractNum w:abstractNumId="8" w15:restartNumberingAfterBreak="0">
+    <w:nsid w:val="56857B80"/>
+    <w:multiLevelType w:val="hybridMultilevel"/>
+    <w:tmpl w:val="410830AE"/>
+    <w:lvl w:ilvl="0" w:tplc="48090001">
+      <w:start w:val="1"/>
+      <w:numFmt w:val="bullet"/>
+      <w:lvlText w:val=""/>
+      <w:lvlJc w:val="left"/>
+      <w:pPr>
+        <w:ind w:left="720" w:hanging="360"/>
+      </w:pPr>
+      <w:rPr>
+        <w:rFonts w:ascii="Symbol" w:hAnsi="Symbol" w:hint="default"/>
+      </w:rPr>
+    </w:lvl>
+    <w:lvl w:ilvl="1" w:tplc="48090003" w:tentative="1">
+      <w:start w:val="1"/>
+      <w:numFmt w:val="bullet"/>
+      <w:lvlText w:val="o"/>
+      <w:lvlJc w:val="left"/>
+      <w:pPr>
+        <w:ind w:left="1440" w:hanging="360"/>
+      </w:pPr>
+      <w:rPr>
+        <w:rFonts w:ascii="Courier New" w:hAnsi="Courier New" w:cs="Courier New" w:hint="default"/>
+      </w:rPr>
+    </w:lvl>
+    <w:lvl w:ilvl="2" w:tplc="48090005" w:tentative="1">
+      <w:start w:val="1"/>
+      <w:numFmt w:val="bullet"/>
+      <w:lvlText w:val=""/>
+      <w:lvlJc w:val="left"/>
+      <w:pPr>
+        <w:ind w:left="2160" w:hanging="360"/>
+      </w:pPr>
+      <w:rPr>
+        <w:rFonts w:ascii="Wingdings" w:hAnsi="Wingdings" w:hint="default"/>
+      </w:rPr>
+    </w:lvl>
+    <w:lvl w:ilvl="3" w:tplc="48090001" w:tentative="1">
+      <w:start w:val="1"/>
+      <w:numFmt w:val="bullet"/>
+      <w:lvlText w:val=""/>
+      <w:lvlJc w:val="left"/>
+      <w:pPr>
+        <w:ind w:left="2880" w:hanging="360"/>
+      </w:pPr>
+      <w:rPr>
+        <w:rFonts w:ascii="Symbol" w:hAnsi="Symbol" w:hint="default"/>
+      </w:rPr>
+    </w:lvl>
+    <w:lvl w:ilvl="4" w:tplc="48090003" w:tentative="1">
+      <w:start w:val="1"/>
+      <w:numFmt w:val="bullet"/>
+      <w:lvlText w:val="o"/>
+      <w:lvlJc w:val="left"/>
+      <w:pPr>
+        <w:ind w:left="3600" w:hanging="360"/>
+      </w:pPr>
+      <w:rPr>
+        <w:rFonts w:ascii="Courier New" w:hAnsi="Courier New" w:cs="Courier New" w:hint="default"/>
+      </w:rPr>
+    </w:lvl>
+    <w:lvl w:ilvl="5" w:tplc="48090005" w:tentative="1">
+      <w:start w:val="1"/>
+      <w:numFmt w:val="bullet"/>
+      <w:lvlText w:val=""/>
+      <w:lvlJc w:val="left"/>
+      <w:pPr>
+        <w:ind w:left="4320" w:hanging="360"/>
+      </w:pPr>
+      <w:rPr>
+        <w:rFonts w:ascii="Wingdings" w:hAnsi="Wingdings" w:hint="default"/>
+      </w:rPr>
+    </w:lvl>
+    <w:lvl w:ilvl="6" w:tplc="48090001" w:tentative="1">
+      <w:start w:val="1"/>
+      <w:numFmt w:val="bullet"/>
+      <w:lvlText w:val=""/>
+      <w:lvlJc w:val="left"/>
+      <w:pPr>
+        <w:ind w:left="5040" w:hanging="360"/>
+      </w:pPr>
+      <w:rPr>
+        <w:rFonts w:ascii="Symbol" w:hAnsi="Symbol" w:hint="default"/>
+      </w:rPr>
+    </w:lvl>
+    <w:lvl w:ilvl="7" w:tplc="48090003" w:tentative="1">
+      <w:start w:val="1"/>
+      <w:numFmt w:val="bullet"/>
+      <w:lvlText w:val="o"/>
+      <w:lvlJc w:val="left"/>
+      <w:pPr>
+        <w:ind w:left="5760" w:hanging="360"/>
+      </w:pPr>
+      <w:rPr>
+        <w:rFonts w:ascii="Courier New" w:hAnsi="Courier New" w:cs="Courier New" w:hint="default"/>
+      </w:rPr>
+    </w:lvl>
+    <w:lvl w:ilvl="8" w:tplc="48090005" w:tentative="1">
+      <w:start w:val="1"/>
+      <w:numFmt w:val="bullet"/>
+      <w:lvlText w:val=""/>
+      <w:lvlJc w:val="left"/>
+      <w:pPr>
+        <w:ind w:left="6480" w:hanging="360"/>
+      </w:pPr>
+      <w:rPr>
+        <w:rFonts w:ascii="Wingdings" w:hAnsi="Wingdings" w:hint="default"/>
+      </w:rPr>
+    </w:lvl>
+  </w:abstractNum>
+  <w:abstractNum w:abstractNumId="9" w15:restartNumberingAfterBreak="0">
     <w:nsid w:val="5B1E4DCC"/>
     <w:multiLevelType w:val="hybridMultilevel"/>
     <w:tmpl w:val="C18CC74C"/>
@@ -5334,7 +11944,7 @@
       </w:pPr>
     </w:lvl>
   </w:abstractNum>
-  <w:abstractNum w:abstractNumId="8" w15:restartNumberingAfterBreak="0">
+  <w:abstractNum w:abstractNumId="10" w15:restartNumberingAfterBreak="0">
     <w:nsid w:val="62CF600E"/>
     <w:multiLevelType w:val="hybridMultilevel"/>
     <w:tmpl w:val="78A03186"/>
@@ -5447,7 +12057,7 @@
       </w:rPr>
     </w:lvl>
   </w:abstractNum>
-  <w:abstractNum w:abstractNumId="9" w15:restartNumberingAfterBreak="0">
+  <w:abstractNum w:abstractNumId="11" w15:restartNumberingAfterBreak="0">
     <w:nsid w:val="71564D79"/>
     <w:multiLevelType w:val="hybridMultilevel"/>
     <w:tmpl w:val="E44CDE6E"/>
@@ -5560,7 +12170,7 @@
       </w:rPr>
     </w:lvl>
   </w:abstractNum>
-  <w:abstractNum w:abstractNumId="10" w15:restartNumberingAfterBreak="0">
+  <w:abstractNum w:abstractNumId="12" w15:restartNumberingAfterBreak="0">
     <w:nsid w:val="751E58BC"/>
     <w:multiLevelType w:val="hybridMultilevel"/>
     <w:tmpl w:val="E2580AE4"/>
@@ -5650,19 +12260,19 @@
     <w:abstractNumId w:val="2"/>
   </w:num>
   <w:num w:numId="2">
-    <w:abstractNumId w:val="10"/>
+    <w:abstractNumId w:val="12"/>
   </w:num>
   <w:num w:numId="3">
-    <w:abstractNumId w:val="7"/>
+    <w:abstractNumId w:val="9"/>
   </w:num>
   <w:num w:numId="4">
     <w:abstractNumId w:val="1"/>
   </w:num>
   <w:num w:numId="5">
-    <w:abstractNumId w:val="6"/>
+    <w:abstractNumId w:val="8"/>
   </w:num>
   <w:num w:numId="6">
-    <w:abstractNumId w:val="5"/>
+    <w:abstractNumId w:val="7"/>
   </w:num>
   <w:num w:numId="7">
     <w:abstractNumId w:val="3"/>
@@ -5671,13 +12281,19 @@
     <w:abstractNumId w:val="0"/>
   </w:num>
   <w:num w:numId="9">
-    <w:abstractNumId w:val="4"/>
+    <w:abstractNumId w:val="6"/>
   </w:num>
   <w:num w:numId="10">
-    <w:abstractNumId w:val="9"/>
+    <w:abstractNumId w:val="11"/>
   </w:num>
   <w:num w:numId="11">
-    <w:abstractNumId w:val="8"/>
+    <w:abstractNumId w:val="10"/>
+  </w:num>
+  <w:num w:numId="12">
+    <w:abstractNumId w:val="5"/>
+  </w:num>
+  <w:num w:numId="13">
+    <w:abstractNumId w:val="4"/>
   </w:num>
 </w:numbering>
 </file>
@@ -6500,7 +13116,7 @@
 </file>
 
 <file path=customXml/itemProps1.xml><?xml version="1.0" encoding="utf-8"?>
-<ds:datastoreItem xmlns:ds="http://schemas.openxmlformats.org/officeDocument/2006/customXml" ds:itemID="{1DD62FEF-74C3-4756-B1CE-9559ACFF47F7}">
+<ds:datastoreItem xmlns:ds="http://schemas.openxmlformats.org/officeDocument/2006/customXml" ds:itemID="{F4A97863-5D78-4FFA-9B77-995220A8916E}">
   <ds:schemaRefs>
     <ds:schemaRef ds:uri="http://schemas.openxmlformats.org/officeDocument/2006/bibliography"/>
   </ds:schemaRefs>

--- a/Project3 Report.docx
+++ b/Project3 Report.docx
@@ -7989,23 +7989,7 @@
                                       <w:sz w:val="24"/>
                                       <w:szCs w:val="24"/>
                                     </w:rPr>
-                                    <m:t>-</m:t>
-                                  </m:r>
-                                  <m:r>
-                                    <w:rPr>
-                                      <w:rFonts w:ascii="Cambria Math" w:hAnsi="Cambria Math"/>
-                                      <w:sz w:val="24"/>
-                                      <w:szCs w:val="24"/>
-                                    </w:rPr>
-                                    <m:t>1</m:t>
-                                  </m:r>
-                                  <m:r>
-                                    <w:rPr>
-                                      <w:rFonts w:ascii="Cambria Math" w:hAnsi="Cambria Math"/>
-                                      <w:sz w:val="24"/>
-                                      <w:szCs w:val="24"/>
-                                    </w:rPr>
-                                    <m:t>5</m:t>
+                                    <m:t>-15</m:t>
                                   </m:r>
                                 </m:sup>
                               </m:sSup>
@@ -8065,15 +8049,7 @@
                                       <w:sz w:val="24"/>
                                       <w:szCs w:val="24"/>
                                     </w:rPr>
-                                    <m:t>-</m:t>
-                                  </m:r>
-                                  <m:r>
-                                    <w:rPr>
-                                      <w:rFonts w:ascii="Cambria Math" w:hAnsi="Cambria Math"/>
-                                      <w:sz w:val="24"/>
-                                      <w:szCs w:val="24"/>
-                                    </w:rPr>
-                                    <m:t>10</m:t>
+                                    <m:t>-10</m:t>
                                   </m:r>
                                 </m:e>
                                 <m:sup>
@@ -8083,23 +8059,7 @@
                                       <w:sz w:val="24"/>
                                       <w:szCs w:val="24"/>
                                     </w:rPr>
-                                    <m:t>-</m:t>
-                                  </m:r>
-                                  <m:r>
-                                    <w:rPr>
-                                      <w:rFonts w:ascii="Cambria Math" w:hAnsi="Cambria Math"/>
-                                      <w:sz w:val="24"/>
-                                      <w:szCs w:val="24"/>
-                                    </w:rPr>
-                                    <m:t>1</m:t>
-                                  </m:r>
-                                  <m:r>
-                                    <w:rPr>
-                                      <w:rFonts w:ascii="Cambria Math" w:hAnsi="Cambria Math"/>
-                                      <w:sz w:val="24"/>
-                                      <w:szCs w:val="24"/>
-                                    </w:rPr>
-                                    <m:t>5</m:t>
+                                    <m:t>-15</m:t>
                                   </m:r>
                                 </m:sup>
                               </m:sSup>
@@ -8142,854 +8102,6 @@
                     </m:r>
                   </m:sup>
                 </m:sSup>
-                <m:d>
-                  <m:dPr>
-                    <m:begChr m:val="["/>
-                    <m:endChr m:val="]"/>
-                    <m:ctrlPr>
-                      <w:rPr>
-                        <w:rFonts w:ascii="Cambria Math" w:hAnsi="Cambria Math"/>
-                        <w:i/>
-                        <w:sz w:val="24"/>
-                        <w:szCs w:val="24"/>
-                      </w:rPr>
-                    </m:ctrlPr>
-                  </m:dPr>
-                  <m:e>
-                    <m:m>
-                      <m:mPr>
-                        <m:mcs>
-                          <m:mc>
-                            <m:mcPr>
-                              <m:count m:val="2"/>
-                              <m:mcJc m:val="center"/>
-                            </m:mcPr>
-                          </m:mc>
-                        </m:mcs>
-                        <m:ctrlPr>
-                          <w:rPr>
-                            <w:rFonts w:ascii="Cambria Math" w:hAnsi="Cambria Math"/>
-                            <w:i/>
-                            <w:sz w:val="24"/>
-                            <w:szCs w:val="24"/>
-                          </w:rPr>
-                        </m:ctrlPr>
-                      </m:mPr>
-                      <m:mr>
-                        <m:e>
-                          <m:sSup>
-                            <m:sSupPr>
-                              <m:ctrlPr>
-                                <w:rPr>
-                                  <w:rFonts w:ascii="Cambria Math" w:hAnsi="Cambria Math"/>
-                                  <w:i/>
-                                  <w:sz w:val="24"/>
-                                  <w:szCs w:val="24"/>
-                                </w:rPr>
-                              </m:ctrlPr>
-                            </m:sSupPr>
-                            <m:e>
-                              <m:r>
-                                <w:rPr>
-                                  <w:rFonts w:ascii="Cambria Math" w:hAnsi="Cambria Math"/>
-                                  <w:sz w:val="24"/>
-                                  <w:szCs w:val="24"/>
-                                </w:rPr>
-                                <m:t>10</m:t>
-                              </m:r>
-                            </m:e>
-                            <m:sup>
-                              <m:r>
-                                <w:rPr>
-                                  <w:rFonts w:ascii="Cambria Math" w:hAnsi="Cambria Math"/>
-                                  <w:sz w:val="24"/>
-                                  <w:szCs w:val="24"/>
-                                </w:rPr>
-                                <m:t>-5</m:t>
-                              </m:r>
-                            </m:sup>
-                          </m:sSup>
-                        </m:e>
-                        <m:e>
-                          <m:sSup>
-                            <m:sSupPr>
-                              <m:ctrlPr>
-                                <w:rPr>
-                                  <w:rFonts w:ascii="Cambria Math" w:hAnsi="Cambria Math"/>
-                                  <w:i/>
-                                  <w:sz w:val="24"/>
-                                  <w:szCs w:val="24"/>
-                                </w:rPr>
-                              </m:ctrlPr>
-                            </m:sSupPr>
-                            <m:e>
-                              <m:r>
-                                <w:rPr>
-                                  <w:rFonts w:ascii="Cambria Math" w:hAnsi="Cambria Math"/>
-                                  <w:sz w:val="24"/>
-                                  <w:szCs w:val="24"/>
-                                </w:rPr>
-                                <m:t>10</m:t>
-                              </m:r>
-                            </m:e>
-                            <m:sup>
-                              <m:r>
-                                <w:rPr>
-                                  <w:rFonts w:ascii="Cambria Math" w:hAnsi="Cambria Math"/>
-                                  <w:sz w:val="24"/>
-                                  <w:szCs w:val="24"/>
-                                </w:rPr>
-                                <m:t>-15</m:t>
-                              </m:r>
-                            </m:sup>
-                          </m:sSup>
-                        </m:e>
-                      </m:mr>
-                      <m:mr>
-                        <m:e>
-                          <m:sSup>
-                            <m:sSupPr>
-                              <m:ctrlPr>
-                                <w:rPr>
-                                  <w:rFonts w:ascii="Cambria Math" w:hAnsi="Cambria Math"/>
-                                  <w:i/>
-                                  <w:sz w:val="24"/>
-                                  <w:szCs w:val="24"/>
-                                </w:rPr>
-                              </m:ctrlPr>
-                            </m:sSupPr>
-                            <m:e>
-                              <m:r>
-                                <w:rPr>
-                                  <w:rFonts w:ascii="Cambria Math" w:hAnsi="Cambria Math"/>
-                                  <w:sz w:val="24"/>
-                                  <w:szCs w:val="24"/>
-                                </w:rPr>
-                                <m:t>10</m:t>
-                              </m:r>
-                            </m:e>
-                            <m:sup>
-                              <m:r>
-                                <w:rPr>
-                                  <w:rFonts w:ascii="Cambria Math" w:hAnsi="Cambria Math"/>
-                                  <w:sz w:val="24"/>
-                                  <w:szCs w:val="24"/>
-                                </w:rPr>
-                                <m:t>-5</m:t>
-                              </m:r>
-                            </m:sup>
-                          </m:sSup>
-                        </m:e>
-                        <m:e>
-                          <m:sSup>
-                            <m:sSupPr>
-                              <m:ctrlPr>
-                                <w:rPr>
-                                  <w:rFonts w:ascii="Cambria Math" w:hAnsi="Cambria Math"/>
-                                  <w:i/>
-                                  <w:sz w:val="24"/>
-                                  <w:szCs w:val="24"/>
-                                </w:rPr>
-                              </m:ctrlPr>
-                            </m:sSupPr>
-                            <m:e>
-                              <m:r>
-                                <w:rPr>
-                                  <w:rFonts w:ascii="Cambria Math" w:hAnsi="Cambria Math"/>
-                                  <w:sz w:val="24"/>
-                                  <w:szCs w:val="24"/>
-                                </w:rPr>
-                                <m:t>-</m:t>
-                              </m:r>
-                              <m:r>
-                                <w:rPr>
-                                  <w:rFonts w:ascii="Cambria Math" w:hAnsi="Cambria Math"/>
-                                  <w:sz w:val="24"/>
-                                  <w:szCs w:val="24"/>
-                                </w:rPr>
-                                <m:t>10</m:t>
-                              </m:r>
-                            </m:e>
-                            <m:sup>
-                              <m:r>
-                                <w:rPr>
-                                  <w:rFonts w:ascii="Cambria Math" w:hAnsi="Cambria Math"/>
-                                  <w:sz w:val="24"/>
-                                  <w:szCs w:val="24"/>
-                                </w:rPr>
-                                <m:t>-15</m:t>
-                              </m:r>
-                            </m:sup>
-                          </m:sSup>
-                        </m:e>
-                      </m:mr>
-                      <m:mr>
-                        <m:e>
-                          <m:r>
-                            <w:rPr>
-                              <w:rFonts w:ascii="Cambria Math" w:hAnsi="Cambria Math"/>
-                              <w:sz w:val="24"/>
-                              <w:szCs w:val="24"/>
-                            </w:rPr>
-                            <m:t>1</m:t>
-                          </m:r>
-                        </m:e>
-                        <m:e>
-                          <m:r>
-                            <w:rPr>
-                              <w:rFonts w:ascii="Cambria Math" w:hAnsi="Cambria Math"/>
-                              <w:sz w:val="24"/>
-                              <w:szCs w:val="24"/>
-                            </w:rPr>
-                            <m:t>0.5</m:t>
-                          </m:r>
-                        </m:e>
-                      </m:mr>
-                    </m:m>
-                  </m:e>
-                </m:d>
-              </m:e>
-            </m:d>
-          </m:e>
-          <m:sup>
-            <m:r>
-              <w:rPr>
-                <w:rFonts w:ascii="Cambria Math" w:hAnsi="Cambria Math"/>
-                <w:sz w:val="24"/>
-                <w:szCs w:val="24"/>
-              </w:rPr>
-              <m:t>-1</m:t>
-            </m:r>
-          </m:sup>
-        </m:sSup>
-        <m:sSup>
-          <m:sSupPr>
-            <m:ctrlPr>
-              <w:rPr>
-                <w:rFonts w:ascii="Cambria Math" w:hAnsi="Cambria Math"/>
-                <w:i/>
-                <w:sz w:val="24"/>
-                <w:szCs w:val="24"/>
-              </w:rPr>
-            </m:ctrlPr>
-          </m:sSupPr>
-          <m:e>
-            <m:d>
-              <m:dPr>
-                <m:begChr m:val="["/>
-                <m:endChr m:val="]"/>
-                <m:ctrlPr>
-                  <w:rPr>
-                    <w:rFonts w:ascii="Cambria Math" w:hAnsi="Cambria Math"/>
-                    <w:i/>
-                    <w:sz w:val="24"/>
-                    <w:szCs w:val="24"/>
-                  </w:rPr>
-                </m:ctrlPr>
-              </m:dPr>
-              <m:e>
-                <m:m>
-                  <m:mPr>
-                    <m:mcs>
-                      <m:mc>
-                        <m:mcPr>
-                          <m:count m:val="2"/>
-                          <m:mcJc m:val="center"/>
-                        </m:mcPr>
-                      </m:mc>
-                    </m:mcs>
-                    <m:ctrlPr>
-                      <w:rPr>
-                        <w:rFonts w:ascii="Cambria Math" w:hAnsi="Cambria Math"/>
-                        <w:i/>
-                        <w:sz w:val="24"/>
-                        <w:szCs w:val="24"/>
-                      </w:rPr>
-                    </m:ctrlPr>
-                  </m:mPr>
-                  <m:mr>
-                    <m:e>
-                      <m:sSup>
-                        <m:sSupPr>
-                          <m:ctrlPr>
-                            <w:rPr>
-                              <w:rFonts w:ascii="Cambria Math" w:hAnsi="Cambria Math"/>
-                              <w:i/>
-                              <w:sz w:val="24"/>
-                              <w:szCs w:val="24"/>
-                            </w:rPr>
-                          </m:ctrlPr>
-                        </m:sSupPr>
-                        <m:e>
-                          <m:r>
-                            <w:rPr>
-                              <w:rFonts w:ascii="Cambria Math" w:hAnsi="Cambria Math"/>
-                              <w:sz w:val="24"/>
-                              <w:szCs w:val="24"/>
-                            </w:rPr>
-                            <m:t>10</m:t>
-                          </m:r>
-                        </m:e>
-                        <m:sup>
-                          <m:r>
-                            <w:rPr>
-                              <w:rFonts w:ascii="Cambria Math" w:hAnsi="Cambria Math"/>
-                              <w:sz w:val="24"/>
-                              <w:szCs w:val="24"/>
-                            </w:rPr>
-                            <m:t>-5</m:t>
-                          </m:r>
-                        </m:sup>
-                      </m:sSup>
-                    </m:e>
-                    <m:e>
-                      <m:sSup>
-                        <m:sSupPr>
-                          <m:ctrlPr>
-                            <w:rPr>
-                              <w:rFonts w:ascii="Cambria Math" w:hAnsi="Cambria Math"/>
-                              <w:i/>
-                              <w:sz w:val="24"/>
-                              <w:szCs w:val="24"/>
-                            </w:rPr>
-                          </m:ctrlPr>
-                        </m:sSupPr>
-                        <m:e>
-                          <m:r>
-                            <w:rPr>
-                              <w:rFonts w:ascii="Cambria Math" w:hAnsi="Cambria Math"/>
-                              <w:sz w:val="24"/>
-                              <w:szCs w:val="24"/>
-                            </w:rPr>
-                            <m:t>10</m:t>
-                          </m:r>
-                        </m:e>
-                        <m:sup>
-                          <m:r>
-                            <w:rPr>
-                              <w:rFonts w:ascii="Cambria Math" w:hAnsi="Cambria Math"/>
-                              <w:sz w:val="24"/>
-                              <w:szCs w:val="24"/>
-                            </w:rPr>
-                            <m:t>-15</m:t>
-                          </m:r>
-                        </m:sup>
-                      </m:sSup>
-                    </m:e>
-                  </m:mr>
-                  <m:mr>
-                    <m:e>
-                      <m:sSup>
-                        <m:sSupPr>
-                          <m:ctrlPr>
-                            <w:rPr>
-                              <w:rFonts w:ascii="Cambria Math" w:hAnsi="Cambria Math"/>
-                              <w:i/>
-                              <w:sz w:val="24"/>
-                              <w:szCs w:val="24"/>
-                            </w:rPr>
-                          </m:ctrlPr>
-                        </m:sSupPr>
-                        <m:e>
-                          <m:r>
-                            <w:rPr>
-                              <w:rFonts w:ascii="Cambria Math" w:hAnsi="Cambria Math"/>
-                              <w:sz w:val="24"/>
-                              <w:szCs w:val="24"/>
-                            </w:rPr>
-                            <m:t>10</m:t>
-                          </m:r>
-                        </m:e>
-                        <m:sup>
-                          <m:r>
-                            <w:rPr>
-                              <w:rFonts w:ascii="Cambria Math" w:hAnsi="Cambria Math"/>
-                              <w:sz w:val="24"/>
-                              <w:szCs w:val="24"/>
-                            </w:rPr>
-                            <m:t>-5</m:t>
-                          </m:r>
-                        </m:sup>
-                      </m:sSup>
-                    </m:e>
-                    <m:e>
-                      <m:sSup>
-                        <m:sSupPr>
-                          <m:ctrlPr>
-                            <w:rPr>
-                              <w:rFonts w:ascii="Cambria Math" w:hAnsi="Cambria Math"/>
-                              <w:i/>
-                              <w:sz w:val="24"/>
-                              <w:szCs w:val="24"/>
-                            </w:rPr>
-                          </m:ctrlPr>
-                        </m:sSupPr>
-                        <m:e>
-                          <m:r>
-                            <w:rPr>
-                              <w:rFonts w:ascii="Cambria Math" w:hAnsi="Cambria Math"/>
-                              <w:sz w:val="24"/>
-                              <w:szCs w:val="24"/>
-                            </w:rPr>
-                            <m:t>-</m:t>
-                          </m:r>
-                          <m:r>
-                            <w:rPr>
-                              <w:rFonts w:ascii="Cambria Math" w:hAnsi="Cambria Math"/>
-                              <w:sz w:val="24"/>
-                              <w:szCs w:val="24"/>
-                            </w:rPr>
-                            <m:t>10</m:t>
-                          </m:r>
-                        </m:e>
-                        <m:sup>
-                          <m:r>
-                            <w:rPr>
-                              <w:rFonts w:ascii="Cambria Math" w:hAnsi="Cambria Math"/>
-                              <w:sz w:val="24"/>
-                              <w:szCs w:val="24"/>
-                            </w:rPr>
-                            <m:t>-15</m:t>
-                          </m:r>
-                        </m:sup>
-                      </m:sSup>
-                    </m:e>
-                  </m:mr>
-                  <m:mr>
-                    <m:e>
-                      <m:r>
-                        <w:rPr>
-                          <w:rFonts w:ascii="Cambria Math" w:hAnsi="Cambria Math"/>
-                          <w:sz w:val="24"/>
-                          <w:szCs w:val="24"/>
-                        </w:rPr>
-                        <m:t>1</m:t>
-                      </m:r>
-                    </m:e>
-                    <m:e>
-                      <m:r>
-                        <w:rPr>
-                          <w:rFonts w:ascii="Cambria Math" w:hAnsi="Cambria Math"/>
-                          <w:sz w:val="24"/>
-                          <w:szCs w:val="24"/>
-                        </w:rPr>
-                        <m:t>0.5</m:t>
-                      </m:r>
-                    </m:e>
-                  </m:mr>
-                </m:m>
-              </m:e>
-            </m:d>
-          </m:e>
-          <m:sup>
-            <m:r>
-              <w:rPr>
-                <w:rFonts w:ascii="Cambria Math" w:hAnsi="Cambria Math"/>
-                <w:sz w:val="24"/>
-                <w:szCs w:val="24"/>
-              </w:rPr>
-              <m:t>H</m:t>
-            </m:r>
-          </m:sup>
-        </m:sSup>
-        <m:d>
-          <m:dPr>
-            <m:begChr m:val="["/>
-            <m:endChr m:val="]"/>
-            <m:ctrlPr>
-              <w:rPr>
-                <w:rFonts w:ascii="Cambria Math" w:hAnsi="Cambria Math"/>
-                <w:sz w:val="24"/>
-                <w:szCs w:val="24"/>
-              </w:rPr>
-            </m:ctrlPr>
-          </m:dPr>
-          <m:e>
-            <m:m>
-              <m:mPr>
-                <m:mcs>
-                  <m:mc>
-                    <m:mcPr>
-                      <m:count m:val="1"/>
-                      <m:mcJc m:val="center"/>
-                    </m:mcPr>
-                  </m:mc>
-                </m:mcs>
-                <m:ctrlPr>
-                  <w:rPr>
-                    <w:rFonts w:ascii="Cambria Math" w:hAnsi="Cambria Math"/>
-                    <w:i/>
-                    <w:sz w:val="24"/>
-                    <w:szCs w:val="24"/>
-                  </w:rPr>
-                </m:ctrlPr>
-              </m:mPr>
-              <m:mr>
-                <m:e>
-                  <m:r>
-                    <w:rPr>
-                      <w:rFonts w:ascii="Cambria Math" w:hAnsi="Cambria Math"/>
-                      <w:sz w:val="24"/>
-                      <w:szCs w:val="24"/>
-                    </w:rPr>
-                    <m:t>1</m:t>
-                  </m:r>
-                </m:e>
-              </m:mr>
-              <m:mr>
-                <m:e>
-                  <m:r>
-                    <w:rPr>
-                      <w:rFonts w:ascii="Cambria Math" w:hAnsi="Cambria Math"/>
-                      <w:sz w:val="24"/>
-                      <w:szCs w:val="24"/>
-                    </w:rPr>
-                    <m:t>2</m:t>
-                  </m:r>
-                </m:e>
-              </m:mr>
-              <m:mr>
-                <m:e>
-                  <m:r>
-                    <w:rPr>
-                      <w:rFonts w:ascii="Cambria Math" w:hAnsi="Cambria Math"/>
-                      <w:sz w:val="24"/>
-                      <w:szCs w:val="24"/>
-                    </w:rPr>
-                    <m:t>0</m:t>
-                  </m:r>
-                </m:e>
-              </m:mr>
-            </m:m>
-          </m:e>
-        </m:d>
-      </m:oMath>
-    </w:p>
-    <w:p>
-      <w:pPr>
-        <w:pStyle w:val="ListParagraph"/>
-        <w:numPr>
-          <w:ilvl w:val="0"/>
-          <w:numId w:val="13"/>
-        </w:numPr>
-        <w:rPr>
-          <w:rFonts w:asciiTheme="majorHAnsi" w:eastAsiaTheme="majorEastAsia" w:hAnsiTheme="majorHAnsi" w:cstheme="majorBidi"/>
-        </w:rPr>
-      </w:pPr>
-      <m:oMath>
-        <m:sSub>
-          <m:sSubPr>
-            <m:ctrlPr>
-              <w:rPr>
-                <w:rFonts w:ascii="Cambria Math" w:hAnsi="Cambria Math"/>
-                <w:sz w:val="24"/>
-                <w:szCs w:val="24"/>
-              </w:rPr>
-            </m:ctrlPr>
-          </m:sSubPr>
-          <m:e>
-            <m:bar>
-              <m:barPr>
-                <m:ctrlPr>
-                  <w:rPr>
-                    <w:rFonts w:ascii="Cambria Math" w:hAnsi="Cambria Math"/>
-                    <w:i/>
-                    <w:sz w:val="24"/>
-                    <w:szCs w:val="24"/>
-                  </w:rPr>
-                </m:ctrlPr>
-              </m:barPr>
-              <m:e>
-                <m:r>
-                  <w:rPr>
-                    <w:rFonts w:ascii="Cambria Math" w:hAnsi="Cambria Math"/>
-                    <w:sz w:val="24"/>
-                    <w:szCs w:val="24"/>
-                  </w:rPr>
-                  <m:t>x</m:t>
-                </m:r>
-              </m:e>
-            </m:bar>
-          </m:e>
-          <m:sub>
-            <m:r>
-              <w:rPr>
-                <w:rFonts w:ascii="Cambria Math" w:hAnsi="Cambria Math"/>
-                <w:sz w:val="24"/>
-                <w:szCs w:val="24"/>
-              </w:rPr>
-              <m:t>LS</m:t>
-            </m:r>
-          </m:sub>
-        </m:sSub>
-        <m:r>
-          <w:rPr>
-            <w:rFonts w:ascii="Cambria Math" w:hAnsi="Cambria Math"/>
-            <w:sz w:val="24"/>
-            <w:szCs w:val="24"/>
-          </w:rPr>
-          <m:t xml:space="preserve">  = </m:t>
-        </m:r>
-        <m:sSup>
-          <m:sSupPr>
-            <m:ctrlPr>
-              <w:rPr>
-                <w:rFonts w:ascii="Cambria Math" w:hAnsi="Cambria Math"/>
-                <w:i/>
-                <w:sz w:val="24"/>
-                <w:szCs w:val="24"/>
-              </w:rPr>
-            </m:ctrlPr>
-          </m:sSupPr>
-          <m:e>
-            <m:d>
-              <m:dPr>
-                <m:ctrlPr>
-                  <w:rPr>
-                    <w:rFonts w:ascii="Cambria Math" w:hAnsi="Cambria Math"/>
-                    <w:i/>
-                    <w:sz w:val="24"/>
-                    <w:szCs w:val="24"/>
-                  </w:rPr>
-                </m:ctrlPr>
-              </m:dPr>
-              <m:e>
-                <m:d>
-                  <m:dPr>
-                    <m:begChr m:val="["/>
-                    <m:endChr m:val="]"/>
-                    <m:ctrlPr>
-                      <w:rPr>
-                        <w:rFonts w:ascii="Cambria Math" w:hAnsi="Cambria Math"/>
-                        <w:i/>
-                        <w:sz w:val="24"/>
-                        <w:szCs w:val="24"/>
-                      </w:rPr>
-                    </m:ctrlPr>
-                  </m:dPr>
-                  <m:e>
-                    <m:m>
-                      <m:mPr>
-                        <m:mcs>
-                          <m:mc>
-                            <m:mcPr>
-                              <m:count m:val="3"/>
-                              <m:mcJc m:val="center"/>
-                            </m:mcPr>
-                          </m:mc>
-                        </m:mcs>
-                        <m:ctrlPr>
-                          <w:rPr>
-                            <w:rFonts w:ascii="Cambria Math" w:hAnsi="Cambria Math"/>
-                            <w:i/>
-                            <w:sz w:val="24"/>
-                            <w:szCs w:val="24"/>
-                          </w:rPr>
-                        </m:ctrlPr>
-                      </m:mPr>
-                      <m:mr>
-                        <m:e>
-                          <m:sSup>
-                            <m:sSupPr>
-                              <m:ctrlPr>
-                                <w:rPr>
-                                  <w:rFonts w:ascii="Cambria Math" w:hAnsi="Cambria Math"/>
-                                  <w:i/>
-                                  <w:sz w:val="24"/>
-                                  <w:szCs w:val="24"/>
-                                </w:rPr>
-                              </m:ctrlPr>
-                            </m:sSupPr>
-                            <m:e>
-                              <m:r>
-                                <w:rPr>
-                                  <w:rFonts w:ascii="Cambria Math" w:hAnsi="Cambria Math"/>
-                                  <w:sz w:val="24"/>
-                                  <w:szCs w:val="24"/>
-                                </w:rPr>
-                                <m:t>10</m:t>
-                              </m:r>
-                            </m:e>
-                            <m:sup>
-                              <m:r>
-                                <w:rPr>
-                                  <w:rFonts w:ascii="Cambria Math" w:hAnsi="Cambria Math"/>
-                                  <w:sz w:val="24"/>
-                                  <w:szCs w:val="24"/>
-                                </w:rPr>
-                                <m:t>-5</m:t>
-                              </m:r>
-                            </m:sup>
-                          </m:sSup>
-                        </m:e>
-                        <m:e>
-                          <m:sSup>
-                            <m:sSupPr>
-                              <m:ctrlPr>
-                                <w:rPr>
-                                  <w:rFonts w:ascii="Cambria Math" w:hAnsi="Cambria Math"/>
-                                  <w:i/>
-                                  <w:sz w:val="24"/>
-                                  <w:szCs w:val="24"/>
-                                </w:rPr>
-                              </m:ctrlPr>
-                            </m:sSupPr>
-                            <m:e>
-                              <m:r>
-                                <w:rPr>
-                                  <w:rFonts w:ascii="Cambria Math" w:hAnsi="Cambria Math"/>
-                                  <w:sz w:val="24"/>
-                                  <w:szCs w:val="24"/>
-                                </w:rPr>
-                                <m:t>10</m:t>
-                              </m:r>
-                            </m:e>
-                            <m:sup>
-                              <m:r>
-                                <w:rPr>
-                                  <w:rFonts w:ascii="Cambria Math" w:hAnsi="Cambria Math"/>
-                                  <w:sz w:val="24"/>
-                                  <w:szCs w:val="24"/>
-                                </w:rPr>
-                                <m:t>-5</m:t>
-                              </m:r>
-                            </m:sup>
-                          </m:sSup>
-                        </m:e>
-                        <m:e>
-                          <m:r>
-                            <w:rPr>
-                              <w:rFonts w:ascii="Cambria Math" w:hAnsi="Cambria Math"/>
-                              <w:sz w:val="24"/>
-                              <w:szCs w:val="24"/>
-                            </w:rPr>
-                            <m:t>1</m:t>
-                          </m:r>
-                        </m:e>
-                      </m:mr>
-                      <m:mr>
-                        <m:e>
-                          <m:sSup>
-                            <m:sSupPr>
-                              <m:ctrlPr>
-                                <w:rPr>
-                                  <w:rFonts w:ascii="Cambria Math" w:hAnsi="Cambria Math"/>
-                                  <w:i/>
-                                  <w:sz w:val="24"/>
-                                  <w:szCs w:val="24"/>
-                                </w:rPr>
-                              </m:ctrlPr>
-                            </m:sSupPr>
-                            <m:e>
-                              <m:r>
-                                <w:rPr>
-                                  <w:rFonts w:ascii="Cambria Math" w:hAnsi="Cambria Math"/>
-                                  <w:sz w:val="24"/>
-                                  <w:szCs w:val="24"/>
-                                </w:rPr>
-                                <m:t>10</m:t>
-                              </m:r>
-                            </m:e>
-                            <m:sup>
-                              <m:r>
-                                <w:rPr>
-                                  <w:rFonts w:ascii="Cambria Math" w:hAnsi="Cambria Math"/>
-                                  <w:sz w:val="24"/>
-                                  <w:szCs w:val="24"/>
-                                </w:rPr>
-                                <m:t>-</m:t>
-                              </m:r>
-                              <m:r>
-                                <w:rPr>
-                                  <w:rFonts w:ascii="Cambria Math" w:hAnsi="Cambria Math"/>
-                                  <w:sz w:val="24"/>
-                                  <w:szCs w:val="24"/>
-                                </w:rPr>
-                                <m:t>1</m:t>
-                              </m:r>
-                              <m:r>
-                                <w:rPr>
-                                  <w:rFonts w:ascii="Cambria Math" w:hAnsi="Cambria Math"/>
-                                  <w:sz w:val="24"/>
-                                  <w:szCs w:val="24"/>
-                                </w:rPr>
-                                <m:t>5</m:t>
-                              </m:r>
-                            </m:sup>
-                          </m:sSup>
-                        </m:e>
-                        <m:e>
-                          <m:sSup>
-                            <m:sSupPr>
-                              <m:ctrlPr>
-                                <w:rPr>
-                                  <w:rFonts w:ascii="Cambria Math" w:hAnsi="Cambria Math"/>
-                                  <w:i/>
-                                  <w:sz w:val="24"/>
-                                  <w:szCs w:val="24"/>
-                                </w:rPr>
-                              </m:ctrlPr>
-                            </m:sSupPr>
-                            <m:e>
-                              <m:r>
-                                <w:rPr>
-                                  <w:rFonts w:ascii="Cambria Math" w:hAnsi="Cambria Math"/>
-                                  <w:sz w:val="24"/>
-                                  <w:szCs w:val="24"/>
-                                </w:rPr>
-                                <m:t>-</m:t>
-                              </m:r>
-                              <m:r>
-                                <w:rPr>
-                                  <w:rFonts w:ascii="Cambria Math" w:hAnsi="Cambria Math"/>
-                                  <w:sz w:val="24"/>
-                                  <w:szCs w:val="24"/>
-                                </w:rPr>
-                                <m:t>10</m:t>
-                              </m:r>
-                            </m:e>
-                            <m:sup>
-                              <m:r>
-                                <w:rPr>
-                                  <w:rFonts w:ascii="Cambria Math" w:hAnsi="Cambria Math"/>
-                                  <w:sz w:val="24"/>
-                                  <w:szCs w:val="24"/>
-                                </w:rPr>
-                                <m:t>-</m:t>
-                              </m:r>
-                              <m:r>
-                                <w:rPr>
-                                  <w:rFonts w:ascii="Cambria Math" w:hAnsi="Cambria Math"/>
-                                  <w:sz w:val="24"/>
-                                  <w:szCs w:val="24"/>
-                                </w:rPr>
-                                <m:t>1</m:t>
-                              </m:r>
-                              <m:r>
-                                <w:rPr>
-                                  <w:rFonts w:ascii="Cambria Math" w:hAnsi="Cambria Math"/>
-                                  <w:sz w:val="24"/>
-                                  <w:szCs w:val="24"/>
-                                </w:rPr>
-                                <m:t>5</m:t>
-                              </m:r>
-                            </m:sup>
-                          </m:sSup>
-                        </m:e>
-                        <m:e>
-                          <m:r>
-                            <w:rPr>
-                              <w:rFonts w:ascii="Cambria Math" w:hAnsi="Cambria Math"/>
-                              <w:sz w:val="24"/>
-                              <w:szCs w:val="24"/>
-                            </w:rPr>
-                            <m:t>0.5</m:t>
-                          </m:r>
-                        </m:e>
-                      </m:mr>
-                    </m:m>
-                  </m:e>
-                </m:d>
                 <m:d>
                   <m:dPr>
                     <m:begChr m:val="["/>
@@ -9202,6 +8314,798 @@
             </m:r>
           </m:sup>
         </m:sSup>
+        <m:sSup>
+          <m:sSupPr>
+            <m:ctrlPr>
+              <w:rPr>
+                <w:rFonts w:ascii="Cambria Math" w:hAnsi="Cambria Math"/>
+                <w:i/>
+                <w:sz w:val="24"/>
+                <w:szCs w:val="24"/>
+              </w:rPr>
+            </m:ctrlPr>
+          </m:sSupPr>
+          <m:e>
+            <m:d>
+              <m:dPr>
+                <m:begChr m:val="["/>
+                <m:endChr m:val="]"/>
+                <m:ctrlPr>
+                  <w:rPr>
+                    <w:rFonts w:ascii="Cambria Math" w:hAnsi="Cambria Math"/>
+                    <w:i/>
+                    <w:sz w:val="24"/>
+                    <w:szCs w:val="24"/>
+                  </w:rPr>
+                </m:ctrlPr>
+              </m:dPr>
+              <m:e>
+                <m:m>
+                  <m:mPr>
+                    <m:mcs>
+                      <m:mc>
+                        <m:mcPr>
+                          <m:count m:val="2"/>
+                          <m:mcJc m:val="center"/>
+                        </m:mcPr>
+                      </m:mc>
+                    </m:mcs>
+                    <m:ctrlPr>
+                      <w:rPr>
+                        <w:rFonts w:ascii="Cambria Math" w:hAnsi="Cambria Math"/>
+                        <w:i/>
+                        <w:sz w:val="24"/>
+                        <w:szCs w:val="24"/>
+                      </w:rPr>
+                    </m:ctrlPr>
+                  </m:mPr>
+                  <m:mr>
+                    <m:e>
+                      <m:sSup>
+                        <m:sSupPr>
+                          <m:ctrlPr>
+                            <w:rPr>
+                              <w:rFonts w:ascii="Cambria Math" w:hAnsi="Cambria Math"/>
+                              <w:i/>
+                              <w:sz w:val="24"/>
+                              <w:szCs w:val="24"/>
+                            </w:rPr>
+                          </m:ctrlPr>
+                        </m:sSupPr>
+                        <m:e>
+                          <m:r>
+                            <w:rPr>
+                              <w:rFonts w:ascii="Cambria Math" w:hAnsi="Cambria Math"/>
+                              <w:sz w:val="24"/>
+                              <w:szCs w:val="24"/>
+                            </w:rPr>
+                            <m:t>10</m:t>
+                          </m:r>
+                        </m:e>
+                        <m:sup>
+                          <m:r>
+                            <w:rPr>
+                              <w:rFonts w:ascii="Cambria Math" w:hAnsi="Cambria Math"/>
+                              <w:sz w:val="24"/>
+                              <w:szCs w:val="24"/>
+                            </w:rPr>
+                            <m:t>-5</m:t>
+                          </m:r>
+                        </m:sup>
+                      </m:sSup>
+                    </m:e>
+                    <m:e>
+                      <m:sSup>
+                        <m:sSupPr>
+                          <m:ctrlPr>
+                            <w:rPr>
+                              <w:rFonts w:ascii="Cambria Math" w:hAnsi="Cambria Math"/>
+                              <w:i/>
+                              <w:sz w:val="24"/>
+                              <w:szCs w:val="24"/>
+                            </w:rPr>
+                          </m:ctrlPr>
+                        </m:sSupPr>
+                        <m:e>
+                          <m:r>
+                            <w:rPr>
+                              <w:rFonts w:ascii="Cambria Math" w:hAnsi="Cambria Math"/>
+                              <w:sz w:val="24"/>
+                              <w:szCs w:val="24"/>
+                            </w:rPr>
+                            <m:t>10</m:t>
+                          </m:r>
+                        </m:e>
+                        <m:sup>
+                          <m:r>
+                            <w:rPr>
+                              <w:rFonts w:ascii="Cambria Math" w:hAnsi="Cambria Math"/>
+                              <w:sz w:val="24"/>
+                              <w:szCs w:val="24"/>
+                            </w:rPr>
+                            <m:t>-15</m:t>
+                          </m:r>
+                        </m:sup>
+                      </m:sSup>
+                    </m:e>
+                  </m:mr>
+                  <m:mr>
+                    <m:e>
+                      <m:sSup>
+                        <m:sSupPr>
+                          <m:ctrlPr>
+                            <w:rPr>
+                              <w:rFonts w:ascii="Cambria Math" w:hAnsi="Cambria Math"/>
+                              <w:i/>
+                              <w:sz w:val="24"/>
+                              <w:szCs w:val="24"/>
+                            </w:rPr>
+                          </m:ctrlPr>
+                        </m:sSupPr>
+                        <m:e>
+                          <m:r>
+                            <w:rPr>
+                              <w:rFonts w:ascii="Cambria Math" w:hAnsi="Cambria Math"/>
+                              <w:sz w:val="24"/>
+                              <w:szCs w:val="24"/>
+                            </w:rPr>
+                            <m:t>10</m:t>
+                          </m:r>
+                        </m:e>
+                        <m:sup>
+                          <m:r>
+                            <w:rPr>
+                              <w:rFonts w:ascii="Cambria Math" w:hAnsi="Cambria Math"/>
+                              <w:sz w:val="24"/>
+                              <w:szCs w:val="24"/>
+                            </w:rPr>
+                            <m:t>-5</m:t>
+                          </m:r>
+                        </m:sup>
+                      </m:sSup>
+                    </m:e>
+                    <m:e>
+                      <m:sSup>
+                        <m:sSupPr>
+                          <m:ctrlPr>
+                            <w:rPr>
+                              <w:rFonts w:ascii="Cambria Math" w:hAnsi="Cambria Math"/>
+                              <w:i/>
+                              <w:sz w:val="24"/>
+                              <w:szCs w:val="24"/>
+                            </w:rPr>
+                          </m:ctrlPr>
+                        </m:sSupPr>
+                        <m:e>
+                          <m:r>
+                            <w:rPr>
+                              <w:rFonts w:ascii="Cambria Math" w:hAnsi="Cambria Math"/>
+                              <w:sz w:val="24"/>
+                              <w:szCs w:val="24"/>
+                            </w:rPr>
+                            <m:t>-10</m:t>
+                          </m:r>
+                        </m:e>
+                        <m:sup>
+                          <m:r>
+                            <w:rPr>
+                              <w:rFonts w:ascii="Cambria Math" w:hAnsi="Cambria Math"/>
+                              <w:sz w:val="24"/>
+                              <w:szCs w:val="24"/>
+                            </w:rPr>
+                            <m:t>-15</m:t>
+                          </m:r>
+                        </m:sup>
+                      </m:sSup>
+                    </m:e>
+                  </m:mr>
+                  <m:mr>
+                    <m:e>
+                      <m:r>
+                        <w:rPr>
+                          <w:rFonts w:ascii="Cambria Math" w:hAnsi="Cambria Math"/>
+                          <w:sz w:val="24"/>
+                          <w:szCs w:val="24"/>
+                        </w:rPr>
+                        <m:t>1</m:t>
+                      </m:r>
+                    </m:e>
+                    <m:e>
+                      <m:r>
+                        <w:rPr>
+                          <w:rFonts w:ascii="Cambria Math" w:hAnsi="Cambria Math"/>
+                          <w:sz w:val="24"/>
+                          <w:szCs w:val="24"/>
+                        </w:rPr>
+                        <m:t>0.5</m:t>
+                      </m:r>
+                    </m:e>
+                  </m:mr>
+                </m:m>
+              </m:e>
+            </m:d>
+          </m:e>
+          <m:sup>
+            <m:r>
+              <w:rPr>
+                <w:rFonts w:ascii="Cambria Math" w:hAnsi="Cambria Math"/>
+                <w:sz w:val="24"/>
+                <w:szCs w:val="24"/>
+              </w:rPr>
+              <m:t>H</m:t>
+            </m:r>
+          </m:sup>
+        </m:sSup>
+        <m:d>
+          <m:dPr>
+            <m:begChr m:val="["/>
+            <m:endChr m:val="]"/>
+            <m:ctrlPr>
+              <w:rPr>
+                <w:rFonts w:ascii="Cambria Math" w:hAnsi="Cambria Math"/>
+                <w:sz w:val="24"/>
+                <w:szCs w:val="24"/>
+              </w:rPr>
+            </m:ctrlPr>
+          </m:dPr>
+          <m:e>
+            <m:m>
+              <m:mPr>
+                <m:mcs>
+                  <m:mc>
+                    <m:mcPr>
+                      <m:count m:val="1"/>
+                      <m:mcJc m:val="center"/>
+                    </m:mcPr>
+                  </m:mc>
+                </m:mcs>
+                <m:ctrlPr>
+                  <w:rPr>
+                    <w:rFonts w:ascii="Cambria Math" w:hAnsi="Cambria Math"/>
+                    <w:i/>
+                    <w:sz w:val="24"/>
+                    <w:szCs w:val="24"/>
+                  </w:rPr>
+                </m:ctrlPr>
+              </m:mPr>
+              <m:mr>
+                <m:e>
+                  <m:r>
+                    <w:rPr>
+                      <w:rFonts w:ascii="Cambria Math" w:hAnsi="Cambria Math"/>
+                      <w:sz w:val="24"/>
+                      <w:szCs w:val="24"/>
+                    </w:rPr>
+                    <m:t>1</m:t>
+                  </m:r>
+                </m:e>
+              </m:mr>
+              <m:mr>
+                <m:e>
+                  <m:r>
+                    <w:rPr>
+                      <w:rFonts w:ascii="Cambria Math" w:hAnsi="Cambria Math"/>
+                      <w:sz w:val="24"/>
+                      <w:szCs w:val="24"/>
+                    </w:rPr>
+                    <m:t>2</m:t>
+                  </m:r>
+                </m:e>
+              </m:mr>
+              <m:mr>
+                <m:e>
+                  <m:r>
+                    <w:rPr>
+                      <w:rFonts w:ascii="Cambria Math" w:hAnsi="Cambria Math"/>
+                      <w:sz w:val="24"/>
+                      <w:szCs w:val="24"/>
+                    </w:rPr>
+                    <m:t>0</m:t>
+                  </m:r>
+                </m:e>
+              </m:mr>
+            </m:m>
+          </m:e>
+        </m:d>
+      </m:oMath>
+    </w:p>
+    <w:p>
+      <w:pPr>
+        <w:pStyle w:val="ListParagraph"/>
+        <w:numPr>
+          <w:ilvl w:val="0"/>
+          <w:numId w:val="13"/>
+        </w:numPr>
+        <w:rPr>
+          <w:rFonts w:asciiTheme="majorHAnsi" w:eastAsiaTheme="majorEastAsia" w:hAnsiTheme="majorHAnsi" w:cstheme="majorBidi"/>
+        </w:rPr>
+      </w:pPr>
+      <m:oMath>
+        <m:sSub>
+          <m:sSubPr>
+            <m:ctrlPr>
+              <w:rPr>
+                <w:rFonts w:ascii="Cambria Math" w:hAnsi="Cambria Math"/>
+                <w:sz w:val="24"/>
+                <w:szCs w:val="24"/>
+              </w:rPr>
+            </m:ctrlPr>
+          </m:sSubPr>
+          <m:e>
+            <m:bar>
+              <m:barPr>
+                <m:ctrlPr>
+                  <w:rPr>
+                    <w:rFonts w:ascii="Cambria Math" w:hAnsi="Cambria Math"/>
+                    <w:i/>
+                    <w:sz w:val="24"/>
+                    <w:szCs w:val="24"/>
+                  </w:rPr>
+                </m:ctrlPr>
+              </m:barPr>
+              <m:e>
+                <m:r>
+                  <w:rPr>
+                    <w:rFonts w:ascii="Cambria Math" w:hAnsi="Cambria Math"/>
+                    <w:sz w:val="24"/>
+                    <w:szCs w:val="24"/>
+                  </w:rPr>
+                  <m:t>x</m:t>
+                </m:r>
+              </m:e>
+            </m:bar>
+          </m:e>
+          <m:sub>
+            <m:r>
+              <w:rPr>
+                <w:rFonts w:ascii="Cambria Math" w:hAnsi="Cambria Math"/>
+                <w:sz w:val="24"/>
+                <w:szCs w:val="24"/>
+              </w:rPr>
+              <m:t>LS</m:t>
+            </m:r>
+          </m:sub>
+        </m:sSub>
+        <m:r>
+          <w:rPr>
+            <w:rFonts w:ascii="Cambria Math" w:hAnsi="Cambria Math"/>
+            <w:sz w:val="24"/>
+            <w:szCs w:val="24"/>
+          </w:rPr>
+          <m:t xml:space="preserve">  = </m:t>
+        </m:r>
+        <m:sSup>
+          <m:sSupPr>
+            <m:ctrlPr>
+              <w:rPr>
+                <w:rFonts w:ascii="Cambria Math" w:hAnsi="Cambria Math"/>
+                <w:i/>
+                <w:sz w:val="24"/>
+                <w:szCs w:val="24"/>
+              </w:rPr>
+            </m:ctrlPr>
+          </m:sSupPr>
+          <m:e>
+            <m:d>
+              <m:dPr>
+                <m:ctrlPr>
+                  <w:rPr>
+                    <w:rFonts w:ascii="Cambria Math" w:hAnsi="Cambria Math"/>
+                    <w:i/>
+                    <w:sz w:val="24"/>
+                    <w:szCs w:val="24"/>
+                  </w:rPr>
+                </m:ctrlPr>
+              </m:dPr>
+              <m:e>
+                <m:d>
+                  <m:dPr>
+                    <m:begChr m:val="["/>
+                    <m:endChr m:val="]"/>
+                    <m:ctrlPr>
+                      <w:rPr>
+                        <w:rFonts w:ascii="Cambria Math" w:hAnsi="Cambria Math"/>
+                        <w:i/>
+                        <w:sz w:val="24"/>
+                        <w:szCs w:val="24"/>
+                      </w:rPr>
+                    </m:ctrlPr>
+                  </m:dPr>
+                  <m:e>
+                    <m:m>
+                      <m:mPr>
+                        <m:mcs>
+                          <m:mc>
+                            <m:mcPr>
+                              <m:count m:val="3"/>
+                              <m:mcJc m:val="center"/>
+                            </m:mcPr>
+                          </m:mc>
+                        </m:mcs>
+                        <m:ctrlPr>
+                          <w:rPr>
+                            <w:rFonts w:ascii="Cambria Math" w:hAnsi="Cambria Math"/>
+                            <w:i/>
+                            <w:sz w:val="24"/>
+                            <w:szCs w:val="24"/>
+                          </w:rPr>
+                        </m:ctrlPr>
+                      </m:mPr>
+                      <m:mr>
+                        <m:e>
+                          <m:sSup>
+                            <m:sSupPr>
+                              <m:ctrlPr>
+                                <w:rPr>
+                                  <w:rFonts w:ascii="Cambria Math" w:hAnsi="Cambria Math"/>
+                                  <w:i/>
+                                  <w:sz w:val="24"/>
+                                  <w:szCs w:val="24"/>
+                                </w:rPr>
+                              </m:ctrlPr>
+                            </m:sSupPr>
+                            <m:e>
+                              <m:r>
+                                <w:rPr>
+                                  <w:rFonts w:ascii="Cambria Math" w:hAnsi="Cambria Math"/>
+                                  <w:sz w:val="24"/>
+                                  <w:szCs w:val="24"/>
+                                </w:rPr>
+                                <m:t>10</m:t>
+                              </m:r>
+                            </m:e>
+                            <m:sup>
+                              <m:r>
+                                <w:rPr>
+                                  <w:rFonts w:ascii="Cambria Math" w:hAnsi="Cambria Math"/>
+                                  <w:sz w:val="24"/>
+                                  <w:szCs w:val="24"/>
+                                </w:rPr>
+                                <m:t>-5</m:t>
+                              </m:r>
+                            </m:sup>
+                          </m:sSup>
+                        </m:e>
+                        <m:e>
+                          <m:sSup>
+                            <m:sSupPr>
+                              <m:ctrlPr>
+                                <w:rPr>
+                                  <w:rFonts w:ascii="Cambria Math" w:hAnsi="Cambria Math"/>
+                                  <w:i/>
+                                  <w:sz w:val="24"/>
+                                  <w:szCs w:val="24"/>
+                                </w:rPr>
+                              </m:ctrlPr>
+                            </m:sSupPr>
+                            <m:e>
+                              <m:r>
+                                <w:rPr>
+                                  <w:rFonts w:ascii="Cambria Math" w:hAnsi="Cambria Math"/>
+                                  <w:sz w:val="24"/>
+                                  <w:szCs w:val="24"/>
+                                </w:rPr>
+                                <m:t>10</m:t>
+                              </m:r>
+                            </m:e>
+                            <m:sup>
+                              <m:r>
+                                <w:rPr>
+                                  <w:rFonts w:ascii="Cambria Math" w:hAnsi="Cambria Math"/>
+                                  <w:sz w:val="24"/>
+                                  <w:szCs w:val="24"/>
+                                </w:rPr>
+                                <m:t>-5</m:t>
+                              </m:r>
+                            </m:sup>
+                          </m:sSup>
+                        </m:e>
+                        <m:e>
+                          <m:r>
+                            <w:rPr>
+                              <w:rFonts w:ascii="Cambria Math" w:hAnsi="Cambria Math"/>
+                              <w:sz w:val="24"/>
+                              <w:szCs w:val="24"/>
+                            </w:rPr>
+                            <m:t>1</m:t>
+                          </m:r>
+                        </m:e>
+                      </m:mr>
+                      <m:mr>
+                        <m:e>
+                          <m:sSup>
+                            <m:sSupPr>
+                              <m:ctrlPr>
+                                <w:rPr>
+                                  <w:rFonts w:ascii="Cambria Math" w:hAnsi="Cambria Math"/>
+                                  <w:i/>
+                                  <w:sz w:val="24"/>
+                                  <w:szCs w:val="24"/>
+                                </w:rPr>
+                              </m:ctrlPr>
+                            </m:sSupPr>
+                            <m:e>
+                              <m:r>
+                                <w:rPr>
+                                  <w:rFonts w:ascii="Cambria Math" w:hAnsi="Cambria Math"/>
+                                  <w:sz w:val="24"/>
+                                  <w:szCs w:val="24"/>
+                                </w:rPr>
+                                <m:t>10</m:t>
+                              </m:r>
+                            </m:e>
+                            <m:sup>
+                              <m:r>
+                                <w:rPr>
+                                  <w:rFonts w:ascii="Cambria Math" w:hAnsi="Cambria Math"/>
+                                  <w:sz w:val="24"/>
+                                  <w:szCs w:val="24"/>
+                                </w:rPr>
+                                <m:t>-15</m:t>
+                              </m:r>
+                            </m:sup>
+                          </m:sSup>
+                        </m:e>
+                        <m:e>
+                          <m:sSup>
+                            <m:sSupPr>
+                              <m:ctrlPr>
+                                <w:rPr>
+                                  <w:rFonts w:ascii="Cambria Math" w:hAnsi="Cambria Math"/>
+                                  <w:i/>
+                                  <w:sz w:val="24"/>
+                                  <w:szCs w:val="24"/>
+                                </w:rPr>
+                              </m:ctrlPr>
+                            </m:sSupPr>
+                            <m:e>
+                              <m:r>
+                                <w:rPr>
+                                  <w:rFonts w:ascii="Cambria Math" w:hAnsi="Cambria Math"/>
+                                  <w:sz w:val="24"/>
+                                  <w:szCs w:val="24"/>
+                                </w:rPr>
+                                <m:t>-10</m:t>
+                              </m:r>
+                            </m:e>
+                            <m:sup>
+                              <m:r>
+                                <w:rPr>
+                                  <w:rFonts w:ascii="Cambria Math" w:hAnsi="Cambria Math"/>
+                                  <w:sz w:val="24"/>
+                                  <w:szCs w:val="24"/>
+                                </w:rPr>
+                                <m:t>-15</m:t>
+                              </m:r>
+                            </m:sup>
+                          </m:sSup>
+                        </m:e>
+                        <m:e>
+                          <m:r>
+                            <w:rPr>
+                              <w:rFonts w:ascii="Cambria Math" w:hAnsi="Cambria Math"/>
+                              <w:sz w:val="24"/>
+                              <w:szCs w:val="24"/>
+                            </w:rPr>
+                            <m:t>0.5</m:t>
+                          </m:r>
+                        </m:e>
+                      </m:mr>
+                    </m:m>
+                  </m:e>
+                </m:d>
+                <m:d>
+                  <m:dPr>
+                    <m:begChr m:val="["/>
+                    <m:endChr m:val="]"/>
+                    <m:ctrlPr>
+                      <w:rPr>
+                        <w:rFonts w:ascii="Cambria Math" w:hAnsi="Cambria Math"/>
+                        <w:i/>
+                        <w:sz w:val="24"/>
+                        <w:szCs w:val="24"/>
+                      </w:rPr>
+                    </m:ctrlPr>
+                  </m:dPr>
+                  <m:e>
+                    <m:m>
+                      <m:mPr>
+                        <m:mcs>
+                          <m:mc>
+                            <m:mcPr>
+                              <m:count m:val="2"/>
+                              <m:mcJc m:val="center"/>
+                            </m:mcPr>
+                          </m:mc>
+                        </m:mcs>
+                        <m:ctrlPr>
+                          <w:rPr>
+                            <w:rFonts w:ascii="Cambria Math" w:hAnsi="Cambria Math"/>
+                            <w:i/>
+                            <w:sz w:val="24"/>
+                            <w:szCs w:val="24"/>
+                          </w:rPr>
+                        </m:ctrlPr>
+                      </m:mPr>
+                      <m:mr>
+                        <m:e>
+                          <m:sSup>
+                            <m:sSupPr>
+                              <m:ctrlPr>
+                                <w:rPr>
+                                  <w:rFonts w:ascii="Cambria Math" w:hAnsi="Cambria Math"/>
+                                  <w:i/>
+                                  <w:sz w:val="24"/>
+                                  <w:szCs w:val="24"/>
+                                </w:rPr>
+                              </m:ctrlPr>
+                            </m:sSupPr>
+                            <m:e>
+                              <m:r>
+                                <w:rPr>
+                                  <w:rFonts w:ascii="Cambria Math" w:hAnsi="Cambria Math"/>
+                                  <w:sz w:val="24"/>
+                                  <w:szCs w:val="24"/>
+                                </w:rPr>
+                                <m:t>10</m:t>
+                              </m:r>
+                            </m:e>
+                            <m:sup>
+                              <m:r>
+                                <w:rPr>
+                                  <w:rFonts w:ascii="Cambria Math" w:hAnsi="Cambria Math"/>
+                                  <w:sz w:val="24"/>
+                                  <w:szCs w:val="24"/>
+                                </w:rPr>
+                                <m:t>-5</m:t>
+                              </m:r>
+                            </m:sup>
+                          </m:sSup>
+                        </m:e>
+                        <m:e>
+                          <m:sSup>
+                            <m:sSupPr>
+                              <m:ctrlPr>
+                                <w:rPr>
+                                  <w:rFonts w:ascii="Cambria Math" w:hAnsi="Cambria Math"/>
+                                  <w:i/>
+                                  <w:sz w:val="24"/>
+                                  <w:szCs w:val="24"/>
+                                </w:rPr>
+                              </m:ctrlPr>
+                            </m:sSupPr>
+                            <m:e>
+                              <m:r>
+                                <w:rPr>
+                                  <w:rFonts w:ascii="Cambria Math" w:hAnsi="Cambria Math"/>
+                                  <w:sz w:val="24"/>
+                                  <w:szCs w:val="24"/>
+                                </w:rPr>
+                                <m:t>10</m:t>
+                              </m:r>
+                            </m:e>
+                            <m:sup>
+                              <m:r>
+                                <w:rPr>
+                                  <w:rFonts w:ascii="Cambria Math" w:hAnsi="Cambria Math"/>
+                                  <w:sz w:val="24"/>
+                                  <w:szCs w:val="24"/>
+                                </w:rPr>
+                                <m:t>-15</m:t>
+                              </m:r>
+                            </m:sup>
+                          </m:sSup>
+                        </m:e>
+                      </m:mr>
+                      <m:mr>
+                        <m:e>
+                          <m:sSup>
+                            <m:sSupPr>
+                              <m:ctrlPr>
+                                <w:rPr>
+                                  <w:rFonts w:ascii="Cambria Math" w:hAnsi="Cambria Math"/>
+                                  <w:i/>
+                                  <w:sz w:val="24"/>
+                                  <w:szCs w:val="24"/>
+                                </w:rPr>
+                              </m:ctrlPr>
+                            </m:sSupPr>
+                            <m:e>
+                              <m:r>
+                                <w:rPr>
+                                  <w:rFonts w:ascii="Cambria Math" w:hAnsi="Cambria Math"/>
+                                  <w:sz w:val="24"/>
+                                  <w:szCs w:val="24"/>
+                                </w:rPr>
+                                <m:t>10</m:t>
+                              </m:r>
+                            </m:e>
+                            <m:sup>
+                              <m:r>
+                                <w:rPr>
+                                  <w:rFonts w:ascii="Cambria Math" w:hAnsi="Cambria Math"/>
+                                  <w:sz w:val="24"/>
+                                  <w:szCs w:val="24"/>
+                                </w:rPr>
+                                <m:t>-5</m:t>
+                              </m:r>
+                            </m:sup>
+                          </m:sSup>
+                        </m:e>
+                        <m:e>
+                          <m:sSup>
+                            <m:sSupPr>
+                              <m:ctrlPr>
+                                <w:rPr>
+                                  <w:rFonts w:ascii="Cambria Math" w:hAnsi="Cambria Math"/>
+                                  <w:i/>
+                                  <w:sz w:val="24"/>
+                                  <w:szCs w:val="24"/>
+                                </w:rPr>
+                              </m:ctrlPr>
+                            </m:sSupPr>
+                            <m:e>
+                              <m:r>
+                                <w:rPr>
+                                  <w:rFonts w:ascii="Cambria Math" w:hAnsi="Cambria Math"/>
+                                  <w:sz w:val="24"/>
+                                  <w:szCs w:val="24"/>
+                                </w:rPr>
+                                <m:t>-10</m:t>
+                              </m:r>
+                            </m:e>
+                            <m:sup>
+                              <m:r>
+                                <w:rPr>
+                                  <w:rFonts w:ascii="Cambria Math" w:hAnsi="Cambria Math"/>
+                                  <w:sz w:val="24"/>
+                                  <w:szCs w:val="24"/>
+                                </w:rPr>
+                                <m:t>-15</m:t>
+                              </m:r>
+                            </m:sup>
+                          </m:sSup>
+                        </m:e>
+                      </m:mr>
+                      <m:mr>
+                        <m:e>
+                          <m:r>
+                            <w:rPr>
+                              <w:rFonts w:ascii="Cambria Math" w:hAnsi="Cambria Math"/>
+                              <w:sz w:val="24"/>
+                              <w:szCs w:val="24"/>
+                            </w:rPr>
+                            <m:t>1</m:t>
+                          </m:r>
+                        </m:e>
+                        <m:e>
+                          <m:r>
+                            <w:rPr>
+                              <w:rFonts w:ascii="Cambria Math" w:hAnsi="Cambria Math"/>
+                              <w:sz w:val="24"/>
+                              <w:szCs w:val="24"/>
+                            </w:rPr>
+                            <m:t>0.5</m:t>
+                          </m:r>
+                        </m:e>
+                      </m:mr>
+                    </m:m>
+                  </m:e>
+                </m:d>
+              </m:e>
+            </m:d>
+          </m:e>
+          <m:sup>
+            <m:r>
+              <w:rPr>
+                <w:rFonts w:ascii="Cambria Math" w:hAnsi="Cambria Math"/>
+                <w:sz w:val="24"/>
+                <w:szCs w:val="24"/>
+              </w:rPr>
+              <m:t>-1</m:t>
+            </m:r>
+          </m:sup>
+        </m:sSup>
         <m:d>
           <m:dPr>
             <m:begChr m:val="["/>
@@ -9369,15 +9273,7 @@
                           <w:sz w:val="24"/>
                           <w:szCs w:val="24"/>
                         </w:rPr>
-                        <m:t>-</m:t>
-                      </m:r>
-                      <m:r>
-                        <w:rPr>
-                          <w:rFonts w:ascii="Cambria Math" w:hAnsi="Cambria Math"/>
-                          <w:sz w:val="24"/>
-                          <w:szCs w:val="24"/>
-                        </w:rPr>
-                        <m:t>10</m:t>
+                        <m:t>-10</m:t>
                       </m:r>
                     </m:e>
                     <m:sup>
@@ -9685,6 +9581,70 @@
                                   <w:sz w:val="24"/>
                                   <w:szCs w:val="24"/>
                                 </w:rPr>
+                                <m:t>2*</m:t>
+                              </m:r>
+                              <m:sSup>
+                                <m:sSupPr>
+                                  <m:ctrlPr>
+                                    <w:rPr>
+                                      <w:rFonts w:ascii="Cambria Math" w:hAnsi="Cambria Math"/>
+                                      <w:i/>
+                                      <w:sz w:val="24"/>
+                                      <w:szCs w:val="24"/>
+                                    </w:rPr>
+                                  </m:ctrlPr>
+                                </m:sSupPr>
+                                <m:e>
+                                  <m:r>
+                                    <w:rPr>
+                                      <w:rFonts w:ascii="Cambria Math" w:hAnsi="Cambria Math"/>
+                                      <w:sz w:val="24"/>
+                                      <w:szCs w:val="24"/>
+                                    </w:rPr>
+                                    <m:t>10</m:t>
+                                  </m:r>
+                                </m:e>
+                                <m:sup>
+                                  <m:r>
+                                    <w:rPr>
+                                      <w:rFonts w:ascii="Cambria Math" w:hAnsi="Cambria Math"/>
+                                      <w:sz w:val="24"/>
+                                      <w:szCs w:val="24"/>
+                                    </w:rPr>
+                                    <m:t>-</m:t>
+                                  </m:r>
+                                  <m:r>
+                                    <w:rPr>
+                                      <w:rFonts w:ascii="Cambria Math" w:hAnsi="Cambria Math"/>
+                                      <w:sz w:val="24"/>
+                                      <w:szCs w:val="24"/>
+                                    </w:rPr>
+                                    <m:t>3</m:t>
+                                  </m:r>
+                                  <m:r>
+                                    <w:rPr>
+                                      <w:rFonts w:ascii="Cambria Math" w:hAnsi="Cambria Math"/>
+                                      <w:sz w:val="24"/>
+                                      <w:szCs w:val="24"/>
+                                    </w:rPr>
+                                    <m:t>0</m:t>
+                                  </m:r>
+                                </m:sup>
+                              </m:sSup>
+                              <m:r>
+                                <w:rPr>
+                                  <w:rFonts w:ascii="Cambria Math" w:hAnsi="Cambria Math"/>
+                                  <w:sz w:val="24"/>
+                                  <w:szCs w:val="24"/>
+                                </w:rPr>
+                                <m:t>+</m:t>
+                              </m:r>
+                              <m:r>
+                                <w:rPr>
+                                  <w:rFonts w:ascii="Cambria Math" w:hAnsi="Cambria Math"/>
+                                  <w:sz w:val="24"/>
+                                  <w:szCs w:val="24"/>
+                                </w:rPr>
                                 <m:t>0.5</m:t>
                               </m:r>
                             </m:e>
@@ -9927,7 +9887,7 @@
                 <w:sz w:val="24"/>
                 <w:szCs w:val="24"/>
               </w:rPr>
-              <m:t>4</m:t>
+              <m:t>1</m:t>
             </m:r>
           </m:num>
           <m:den>
@@ -9937,7 +9897,15 @@
                 <w:sz w:val="24"/>
                 <w:szCs w:val="24"/>
               </w:rPr>
-              <m:t>2*</m:t>
+              <m:t>4</m:t>
+            </m:r>
+            <m:r>
+              <w:rPr>
+                <w:rFonts w:ascii="Cambria Math" w:hAnsi="Cambria Math"/>
+                <w:sz w:val="24"/>
+                <w:szCs w:val="24"/>
+              </w:rPr>
+              <m:t>*</m:t>
             </m:r>
             <m:sSup>
               <m:sSupPr>
@@ -9967,7 +9935,135 @@
                     <w:sz w:val="24"/>
                     <w:szCs w:val="24"/>
                   </w:rPr>
+                  <m:t>-</m:t>
+                </m:r>
+                <m:r>
+                  <w:rPr>
+                    <w:rFonts w:ascii="Cambria Math" w:hAnsi="Cambria Math"/>
+                    <w:sz w:val="24"/>
+                    <w:szCs w:val="24"/>
+                  </w:rPr>
+                  <m:t>4</m:t>
+                </m:r>
+                <m:r>
+                  <w:rPr>
+                    <w:rFonts w:ascii="Cambria Math" w:hAnsi="Cambria Math"/>
+                    <w:sz w:val="24"/>
+                    <w:szCs w:val="24"/>
+                  </w:rPr>
+                  <m:t>0</m:t>
+                </m:r>
+              </m:sup>
+            </m:sSup>
+            <m:r>
+              <w:rPr>
+                <w:rFonts w:ascii="Cambria Math" w:hAnsi="Cambria Math"/>
+                <w:sz w:val="24"/>
+                <w:szCs w:val="24"/>
+              </w:rPr>
+              <m:t>+0.5</m:t>
+            </m:r>
+            <m:r>
+              <w:rPr>
+                <w:rFonts w:ascii="Cambria Math" w:hAnsi="Cambria Math"/>
+                <w:sz w:val="24"/>
+                <w:szCs w:val="24"/>
+              </w:rPr>
+              <m:t>*</m:t>
+            </m:r>
+            <m:sSup>
+              <m:sSupPr>
+                <m:ctrlPr>
+                  <w:rPr>
+                    <w:rFonts w:ascii="Cambria Math" w:hAnsi="Cambria Math"/>
+                    <w:i/>
+                    <w:sz w:val="24"/>
+                    <w:szCs w:val="24"/>
+                  </w:rPr>
+                </m:ctrlPr>
+              </m:sSupPr>
+              <m:e>
+                <m:r>
+                  <w:rPr>
+                    <w:rFonts w:ascii="Cambria Math" w:hAnsi="Cambria Math"/>
+                    <w:sz w:val="24"/>
+                    <w:szCs w:val="24"/>
+                  </w:rPr>
+                  <m:t>10</m:t>
+                </m:r>
+              </m:e>
+              <m:sup>
+                <m:r>
+                  <w:rPr>
+                    <w:rFonts w:ascii="Cambria Math" w:hAnsi="Cambria Math"/>
+                    <w:sz w:val="24"/>
+                    <w:szCs w:val="24"/>
+                  </w:rPr>
                   <m:t>-10</m:t>
+                </m:r>
+              </m:sup>
+            </m:sSup>
+            <m:r>
+              <w:rPr>
+                <w:rFonts w:ascii="Cambria Math" w:hAnsi="Cambria Math"/>
+                <w:sz w:val="24"/>
+                <w:szCs w:val="24"/>
+              </w:rPr>
+              <m:t>+</m:t>
+            </m:r>
+            <m:r>
+              <w:rPr>
+                <w:rFonts w:ascii="Cambria Math" w:hAnsi="Cambria Math"/>
+                <w:sz w:val="24"/>
+                <w:szCs w:val="24"/>
+              </w:rPr>
+              <m:t>2*</m:t>
+            </m:r>
+            <m:sSup>
+              <m:sSupPr>
+                <m:ctrlPr>
+                  <w:rPr>
+                    <w:rFonts w:ascii="Cambria Math" w:hAnsi="Cambria Math"/>
+                    <w:i/>
+                    <w:sz w:val="24"/>
+                    <w:szCs w:val="24"/>
+                  </w:rPr>
+                </m:ctrlPr>
+              </m:sSupPr>
+              <m:e>
+                <m:r>
+                  <w:rPr>
+                    <w:rFonts w:ascii="Cambria Math" w:hAnsi="Cambria Math"/>
+                    <w:sz w:val="24"/>
+                    <w:szCs w:val="24"/>
+                  </w:rPr>
+                  <m:t>10</m:t>
+                </m:r>
+              </m:e>
+              <m:sup>
+                <m:r>
+                  <w:rPr>
+                    <w:rFonts w:ascii="Cambria Math" w:hAnsi="Cambria Math"/>
+                    <w:sz w:val="24"/>
+                    <w:szCs w:val="24"/>
+                  </w:rPr>
+                  <m:t>-</m:t>
+                </m:r>
+                <m:r>
+                  <w:rPr>
+                    <w:rFonts w:ascii="Cambria Math" w:hAnsi="Cambria Math"/>
+                    <w:sz w:val="24"/>
+                    <w:szCs w:val="24"/>
+                  </w:rPr>
+                  <m:t>3</m:t>
+                </m:r>
+                <m:r>
+                  <w:rPr>
+                    <w:rFonts w:ascii="Cambria Math" w:hAnsi="Cambria Math"/>
+                    <w:sz w:val="24"/>
+                    <w:szCs w:val="24"/>
+                  </w:rPr>
+                  <m:t>0</m:t>
                 </m:r>
               </m:sup>
             </m:sSup>
@@ -10026,7 +10122,47 @@
                           <w:sz w:val="24"/>
                           <w:szCs w:val="24"/>
                         </w:rPr>
-                        <m:t>0.5</m:t>
+                        <m:t>2*</m:t>
+                      </m:r>
+                      <m:sSup>
+                        <m:sSupPr>
+                          <m:ctrlPr>
+                            <w:rPr>
+                              <w:rFonts w:ascii="Cambria Math" w:hAnsi="Cambria Math"/>
+                              <w:i/>
+                              <w:sz w:val="24"/>
+                              <w:szCs w:val="24"/>
+                            </w:rPr>
+                          </m:ctrlPr>
+                        </m:sSupPr>
+                        <m:e>
+                          <m:r>
+                            <w:rPr>
+                              <w:rFonts w:ascii="Cambria Math" w:hAnsi="Cambria Math"/>
+                              <w:sz w:val="24"/>
+                              <w:szCs w:val="24"/>
+                            </w:rPr>
+                            <m:t>10</m:t>
+                          </m:r>
+                        </m:e>
+                        <m:sup>
+                          <m:r>
+                            <w:rPr>
+                              <w:rFonts w:ascii="Cambria Math" w:hAnsi="Cambria Math"/>
+                              <w:sz w:val="24"/>
+                              <w:szCs w:val="24"/>
+                            </w:rPr>
+                            <m:t>-30</m:t>
+                          </m:r>
+                        </m:sup>
+                      </m:sSup>
+                      <m:r>
+                        <w:rPr>
+                          <w:rFonts w:ascii="Cambria Math" w:hAnsi="Cambria Math"/>
+                          <w:sz w:val="24"/>
+                          <w:szCs w:val="24"/>
+                        </w:rPr>
+                        <m:t>+0.5</m:t>
                       </m:r>
                     </m:e>
                     <m:sup>
@@ -10048,15 +10184,7 @@
                       <w:sz w:val="24"/>
                       <w:szCs w:val="24"/>
                     </w:rPr>
-                    <m:t>-</m:t>
-                  </m:r>
-                  <m:r>
-                    <w:rPr>
-                      <w:rFonts w:ascii="Cambria Math" w:hAnsi="Cambria Math"/>
-                      <w:sz w:val="24"/>
-                      <w:szCs w:val="24"/>
-                    </w:rPr>
-                    <m:t>0.5</m:t>
+                    <m:t>-0.5</m:t>
                   </m:r>
                 </m:e>
               </m:mr>
@@ -10068,15 +10196,7 @@
                       <w:sz w:val="24"/>
                       <w:szCs w:val="24"/>
                     </w:rPr>
-                    <m:t>-</m:t>
-                  </m:r>
-                  <m:r>
-                    <w:rPr>
-                      <w:rFonts w:ascii="Cambria Math" w:hAnsi="Cambria Math"/>
-                      <w:sz w:val="24"/>
-                      <w:szCs w:val="24"/>
-                    </w:rPr>
-                    <m:t>0.5</m:t>
+                    <m:t>-0.5</m:t>
                   </m:r>
                 </m:e>
                 <m:e>
@@ -10314,18 +10434,10 @@
             <w:sz w:val="24"/>
             <w:szCs w:val="24"/>
           </w:rPr>
-          <m:t xml:space="preserve">  = </m:t>
+          <m:t xml:space="preserve">  =</m:t>
         </m:r>
-        <m:r>
-          <w:rPr>
-            <w:rFonts w:ascii="Cambria Math" w:hAnsi="Cambria Math"/>
-            <w:sz w:val="24"/>
-            <w:szCs w:val="24"/>
-          </w:rPr>
-          <m:t>2*</m:t>
-        </m:r>
-        <m:sSup>
-          <m:sSupPr>
+        <m:f>
+          <m:fPr>
             <m:ctrlPr>
               <w:rPr>
                 <w:rFonts w:ascii="Cambria Math" w:hAnsi="Cambria Math"/>
@@ -10334,28 +10446,60 @@
                 <w:szCs w:val="24"/>
               </w:rPr>
             </m:ctrlPr>
-          </m:sSupPr>
-          <m:e>
-            <m:r>
-              <w:rPr>
-                <w:rFonts w:ascii="Cambria Math" w:hAnsi="Cambria Math"/>
-                <w:sz w:val="24"/>
-                <w:szCs w:val="24"/>
-              </w:rPr>
-              <m:t>10</m:t>
-            </m:r>
-          </m:e>
-          <m:sup>
-            <m:r>
-              <w:rPr>
-                <w:rFonts w:ascii="Cambria Math" w:hAnsi="Cambria Math"/>
-                <w:sz w:val="24"/>
-                <w:szCs w:val="24"/>
-              </w:rPr>
-              <m:t>10</m:t>
-            </m:r>
-          </m:sup>
-        </m:sSup>
+          </m:fPr>
+          <m:num>
+            <m:r>
+              <w:rPr>
+                <w:rFonts w:ascii="Cambria Math" w:hAnsi="Cambria Math"/>
+                <w:sz w:val="24"/>
+                <w:szCs w:val="24"/>
+              </w:rPr>
+              <m:t>1</m:t>
+            </m:r>
+          </m:num>
+          <m:den>
+            <m:r>
+              <w:rPr>
+                <w:rFonts w:ascii="Cambria Math" w:hAnsi="Cambria Math"/>
+                <w:sz w:val="24"/>
+                <w:szCs w:val="24"/>
+              </w:rPr>
+              <m:t>0.5*</m:t>
+            </m:r>
+            <m:sSup>
+              <m:sSupPr>
+                <m:ctrlPr>
+                  <w:rPr>
+                    <w:rFonts w:ascii="Cambria Math" w:hAnsi="Cambria Math"/>
+                    <w:i/>
+                    <w:sz w:val="24"/>
+                    <w:szCs w:val="24"/>
+                  </w:rPr>
+                </m:ctrlPr>
+              </m:sSupPr>
+              <m:e>
+                <m:r>
+                  <w:rPr>
+                    <w:rFonts w:ascii="Cambria Math" w:hAnsi="Cambria Math"/>
+                    <w:sz w:val="24"/>
+                    <w:szCs w:val="24"/>
+                  </w:rPr>
+                  <m:t>10</m:t>
+                </m:r>
+              </m:e>
+              <m:sup>
+                <m:r>
+                  <w:rPr>
+                    <w:rFonts w:ascii="Cambria Math" w:hAnsi="Cambria Math"/>
+                    <w:sz w:val="24"/>
+                    <w:szCs w:val="24"/>
+                  </w:rPr>
+                  <m:t>-10</m:t>
+                </m:r>
+              </m:sup>
+            </m:sSup>
+          </m:den>
+        </m:f>
         <m:d>
           <m:dPr>
             <m:begChr m:val="["/>
@@ -10397,7 +10541,195 @@
                       <w:sz w:val="24"/>
                       <w:szCs w:val="24"/>
                     </w:rPr>
-                    <m:t>0.5*1.5*</m:t>
+                    <m:t>6</m:t>
+                  </m:r>
+                  <m:r>
+                    <w:rPr>
+                      <w:rFonts w:ascii="Cambria Math" w:hAnsi="Cambria Math"/>
+                      <w:sz w:val="24"/>
+                      <w:szCs w:val="24"/>
+                    </w:rPr>
+                    <m:t>*</m:t>
+                  </m:r>
+                  <m:sSup>
+                    <m:sSupPr>
+                      <m:ctrlPr>
+                        <w:rPr>
+                          <w:rFonts w:ascii="Cambria Math" w:hAnsi="Cambria Math"/>
+                          <w:i/>
+                          <w:sz w:val="24"/>
+                          <w:szCs w:val="24"/>
+                        </w:rPr>
+                      </m:ctrlPr>
+                    </m:sSupPr>
+                    <m:e>
+                      <m:r>
+                        <w:rPr>
+                          <w:rFonts w:ascii="Cambria Math" w:hAnsi="Cambria Math"/>
+                          <w:sz w:val="24"/>
+                          <w:szCs w:val="24"/>
+                        </w:rPr>
+                        <m:t>10</m:t>
+                      </m:r>
+                    </m:e>
+                    <m:sup>
+                      <m:r>
+                        <w:rPr>
+                          <w:rFonts w:ascii="Cambria Math" w:hAnsi="Cambria Math"/>
+                          <w:sz w:val="24"/>
+                          <w:szCs w:val="24"/>
+                        </w:rPr>
+                        <m:t>-3</m:t>
+                      </m:r>
+                      <m:r>
+                        <w:rPr>
+                          <w:rFonts w:ascii="Cambria Math" w:hAnsi="Cambria Math"/>
+                          <w:sz w:val="24"/>
+                          <w:szCs w:val="24"/>
+                        </w:rPr>
+                        <m:t>5</m:t>
+                      </m:r>
+                    </m:sup>
+                  </m:sSup>
+                  <m:r>
+                    <w:rPr>
+                      <w:rFonts w:ascii="Cambria Math" w:hAnsi="Cambria Math"/>
+                      <w:sz w:val="24"/>
+                      <w:szCs w:val="24"/>
+                    </w:rPr>
+                    <m:t>+0.75</m:t>
+                  </m:r>
+                  <m:r>
+                    <w:rPr>
+                      <w:rFonts w:ascii="Cambria Math" w:hAnsi="Cambria Math"/>
+                      <w:sz w:val="24"/>
+                      <w:szCs w:val="24"/>
+                    </w:rPr>
+                    <m:t>*</m:t>
+                  </m:r>
+                  <m:sSup>
+                    <m:sSupPr>
+                      <m:ctrlPr>
+                        <w:rPr>
+                          <w:rFonts w:ascii="Cambria Math" w:hAnsi="Cambria Math"/>
+                          <w:i/>
+                          <w:sz w:val="24"/>
+                          <w:szCs w:val="24"/>
+                        </w:rPr>
+                      </m:ctrlPr>
+                    </m:sSupPr>
+                    <m:e>
+                      <m:r>
+                        <w:rPr>
+                          <w:rFonts w:ascii="Cambria Math" w:hAnsi="Cambria Math"/>
+                          <w:sz w:val="24"/>
+                          <w:szCs w:val="24"/>
+                        </w:rPr>
+                        <m:t>10</m:t>
+                      </m:r>
+                    </m:e>
+                    <m:sup>
+                      <m:r>
+                        <w:rPr>
+                          <w:rFonts w:ascii="Cambria Math" w:hAnsi="Cambria Math"/>
+                          <w:sz w:val="24"/>
+                          <w:szCs w:val="24"/>
+                        </w:rPr>
+                        <m:t>-</m:t>
+                      </m:r>
+                      <m:r>
+                        <w:rPr>
+                          <w:rFonts w:ascii="Cambria Math" w:hAnsi="Cambria Math"/>
+                          <w:sz w:val="24"/>
+                          <w:szCs w:val="24"/>
+                        </w:rPr>
+                        <m:t>5</m:t>
+                      </m:r>
+                    </m:sup>
+                  </m:sSup>
+                  <m:r>
+                    <w:rPr>
+                      <w:rFonts w:ascii="Cambria Math" w:hAnsi="Cambria Math"/>
+                      <w:sz w:val="24"/>
+                      <w:szCs w:val="24"/>
+                    </w:rPr>
+                    <m:t>+0.5</m:t>
+                  </m:r>
+                  <m:r>
+                    <w:rPr>
+                      <w:rFonts w:ascii="Cambria Math" w:hAnsi="Cambria Math"/>
+                      <w:sz w:val="24"/>
+                      <w:szCs w:val="24"/>
+                    </w:rPr>
+                    <m:t>*</m:t>
+                  </m:r>
+                  <m:sSup>
+                    <m:sSupPr>
+                      <m:ctrlPr>
+                        <w:rPr>
+                          <w:rFonts w:ascii="Cambria Math" w:hAnsi="Cambria Math"/>
+                          <w:i/>
+                          <w:sz w:val="24"/>
+                          <w:szCs w:val="24"/>
+                        </w:rPr>
+                      </m:ctrlPr>
+                    </m:sSupPr>
+                    <m:e>
+                      <m:r>
+                        <w:rPr>
+                          <w:rFonts w:ascii="Cambria Math" w:hAnsi="Cambria Math"/>
+                          <w:sz w:val="24"/>
+                          <w:szCs w:val="24"/>
+                        </w:rPr>
+                        <m:t>10</m:t>
+                      </m:r>
+                    </m:e>
+                    <m:sup>
+                      <m:r>
+                        <w:rPr>
+                          <w:rFonts w:ascii="Cambria Math" w:hAnsi="Cambria Math"/>
+                          <w:sz w:val="24"/>
+                          <w:szCs w:val="24"/>
+                        </w:rPr>
+                        <m:t>-</m:t>
+                      </m:r>
+                      <m:r>
+                        <w:rPr>
+                          <w:rFonts w:ascii="Cambria Math" w:hAnsi="Cambria Math"/>
+                          <w:sz w:val="24"/>
+                          <w:szCs w:val="24"/>
+                        </w:rPr>
+                        <m:t>15</m:t>
+                      </m:r>
+                    </m:sup>
+                  </m:sSup>
+                </m:e>
+              </m:mr>
+              <m:mr>
+                <m:e>
+                  <m:r>
+                    <w:rPr>
+                      <w:rFonts w:ascii="Cambria Math" w:hAnsi="Cambria Math"/>
+                      <w:sz w:val="24"/>
+                      <w:szCs w:val="24"/>
+                    </w:rPr>
+                    <m:t>-</m:t>
+                  </m:r>
+                  <m:r>
+                    <w:rPr>
+                      <w:rFonts w:ascii="Cambria Math" w:hAnsi="Cambria Math"/>
+                      <w:sz w:val="24"/>
+                      <w:szCs w:val="24"/>
+                    </w:rPr>
+                    <m:t>1.5</m:t>
+                  </m:r>
+                  <m:r>
+                    <w:rPr>
+                      <w:rFonts w:ascii="Cambria Math" w:hAnsi="Cambria Math"/>
+                      <w:sz w:val="24"/>
+                      <w:szCs w:val="24"/>
+                    </w:rPr>
+                    <m:t>*</m:t>
                   </m:r>
                   <m:sSup>
                     <m:sSupPr>
@@ -10437,7 +10769,79 @@
                       <w:sz w:val="24"/>
                       <w:szCs w:val="24"/>
                     </w:rPr>
-                    <m:t>+0.5*</m:t>
+                    <m:t>-</m:t>
+                  </m:r>
+                  <m:r>
+                    <w:rPr>
+                      <w:rFonts w:ascii="Cambria Math" w:hAnsi="Cambria Math"/>
+                      <w:sz w:val="24"/>
+                      <w:szCs w:val="24"/>
+                    </w:rPr>
+                    <m:t>2</m:t>
+                  </m:r>
+                  <m:r>
+                    <w:rPr>
+                      <w:rFonts w:ascii="Cambria Math" w:hAnsi="Cambria Math"/>
+                      <w:sz w:val="24"/>
+                      <w:szCs w:val="24"/>
+                    </w:rPr>
+                    <m:t>*</m:t>
+                  </m:r>
+                  <m:sSup>
+                    <m:sSupPr>
+                      <m:ctrlPr>
+                        <w:rPr>
+                          <w:rFonts w:ascii="Cambria Math" w:hAnsi="Cambria Math"/>
+                          <w:i/>
+                          <w:sz w:val="24"/>
+                          <w:szCs w:val="24"/>
+                        </w:rPr>
+                      </m:ctrlPr>
+                    </m:sSupPr>
+                    <m:e>
+                      <m:r>
+                        <w:rPr>
+                          <w:rFonts w:ascii="Cambria Math" w:hAnsi="Cambria Math"/>
+                          <w:sz w:val="24"/>
+                          <w:szCs w:val="24"/>
+                        </w:rPr>
+                        <m:t>10</m:t>
+                      </m:r>
+                    </m:e>
+                    <m:sup>
+                      <m:r>
+                        <w:rPr>
+                          <w:rFonts w:ascii="Cambria Math" w:hAnsi="Cambria Math"/>
+                          <w:sz w:val="24"/>
+                          <w:szCs w:val="24"/>
+                        </w:rPr>
+                        <m:t>-</m:t>
+                      </m:r>
+                      <m:r>
+                        <w:rPr>
+                          <w:rFonts w:ascii="Cambria Math" w:hAnsi="Cambria Math"/>
+                          <w:sz w:val="24"/>
+                          <w:szCs w:val="24"/>
+                        </w:rPr>
+                        <m:t>2</m:t>
+                      </m:r>
+                      <m:r>
+                        <w:rPr>
+                          <w:rFonts w:ascii="Cambria Math" w:hAnsi="Cambria Math"/>
+                          <w:sz w:val="24"/>
+                          <w:szCs w:val="24"/>
+                        </w:rPr>
+                        <m:t>5</m:t>
+                      </m:r>
+                    </m:sup>
+                  </m:sSup>
+                  <m:r>
+                    <w:rPr>
+                      <w:rFonts w:ascii="Cambria Math" w:hAnsi="Cambria Math"/>
+                      <w:sz w:val="24"/>
+                      <w:szCs w:val="24"/>
+                    </w:rPr>
+                    <m:t>-</m:t>
                   </m:r>
                   <m:sSup>
                     <m:sSupPr>
@@ -10473,6 +10877,153 @@
                   </m:sSup>
                 </m:e>
               </m:mr>
+            </m:m>
+          </m:e>
+        </m:d>
+      </m:oMath>
+    </w:p>
+    <w:p>
+      <w:pPr>
+        <w:pStyle w:val="ListParagraph"/>
+        <w:numPr>
+          <w:ilvl w:val="0"/>
+          <w:numId w:val="13"/>
+        </w:numPr>
+        <w:rPr>
+          <w:rFonts w:asciiTheme="majorHAnsi" w:eastAsiaTheme="majorEastAsia" w:hAnsiTheme="majorHAnsi" w:cstheme="majorBidi"/>
+        </w:rPr>
+      </w:pPr>
+      <m:oMath>
+        <m:sSub>
+          <m:sSubPr>
+            <m:ctrlPr>
+              <w:rPr>
+                <w:rFonts w:ascii="Cambria Math" w:hAnsi="Cambria Math"/>
+                <w:sz w:val="24"/>
+                <w:szCs w:val="24"/>
+              </w:rPr>
+            </m:ctrlPr>
+          </m:sSubPr>
+          <m:e>
+            <m:bar>
+              <m:barPr>
+                <m:ctrlPr>
+                  <w:rPr>
+                    <w:rFonts w:ascii="Cambria Math" w:hAnsi="Cambria Math"/>
+                    <w:i/>
+                    <w:sz w:val="24"/>
+                    <w:szCs w:val="24"/>
+                  </w:rPr>
+                </m:ctrlPr>
+              </m:barPr>
+              <m:e>
+                <m:r>
+                  <w:rPr>
+                    <w:rFonts w:ascii="Cambria Math" w:hAnsi="Cambria Math"/>
+                    <w:sz w:val="24"/>
+                    <w:szCs w:val="24"/>
+                  </w:rPr>
+                  <m:t>x</m:t>
+                </m:r>
+              </m:e>
+            </m:bar>
+          </m:e>
+          <m:sub>
+            <m:r>
+              <w:rPr>
+                <w:rFonts w:ascii="Cambria Math" w:hAnsi="Cambria Math"/>
+                <w:sz w:val="24"/>
+                <w:szCs w:val="24"/>
+              </w:rPr>
+              <m:t>LS</m:t>
+            </m:r>
+          </m:sub>
+        </m:sSub>
+        <m:r>
+          <w:rPr>
+            <w:rFonts w:ascii="Cambria Math" w:hAnsi="Cambria Math"/>
+            <w:sz w:val="24"/>
+            <w:szCs w:val="24"/>
+          </w:rPr>
+          <m:t>=</m:t>
+        </m:r>
+        <m:sSup>
+          <m:sSupPr>
+            <m:ctrlPr>
+              <w:rPr>
+                <w:rFonts w:ascii="Cambria Math" w:hAnsi="Cambria Math"/>
+                <w:i/>
+                <w:sz w:val="24"/>
+                <w:szCs w:val="24"/>
+              </w:rPr>
+            </m:ctrlPr>
+          </m:sSupPr>
+          <m:e>
+            <m:r>
+              <w:rPr>
+                <w:rFonts w:ascii="Cambria Math" w:hAnsi="Cambria Math"/>
+                <w:sz w:val="24"/>
+                <w:szCs w:val="24"/>
+              </w:rPr>
+              <m:t>10</m:t>
+            </m:r>
+          </m:e>
+          <m:sup>
+            <m:r>
+              <w:rPr>
+                <w:rFonts w:ascii="Cambria Math" w:hAnsi="Cambria Math"/>
+                <w:sz w:val="24"/>
+                <w:szCs w:val="24"/>
+              </w:rPr>
+              <m:t>5</m:t>
+            </m:r>
+          </m:sup>
+        </m:sSup>
+        <m:d>
+          <m:dPr>
+            <m:begChr m:val="["/>
+            <m:endChr m:val="]"/>
+            <m:ctrlPr>
+              <w:rPr>
+                <w:rFonts w:ascii="Cambria Math" w:hAnsi="Cambria Math"/>
+                <w:i/>
+                <w:sz w:val="24"/>
+                <w:szCs w:val="24"/>
+              </w:rPr>
+            </m:ctrlPr>
+          </m:dPr>
+          <m:e>
+            <m:m>
+              <m:mPr>
+                <m:mcs>
+                  <m:mc>
+                    <m:mcPr>
+                      <m:count m:val="1"/>
+                      <m:mcJc m:val="center"/>
+                    </m:mcPr>
+                  </m:mc>
+                </m:mcs>
+                <m:ctrlPr>
+                  <w:rPr>
+                    <w:rFonts w:ascii="Cambria Math" w:hAnsi="Cambria Math"/>
+                    <w:i/>
+                    <w:sz w:val="24"/>
+                    <w:szCs w:val="24"/>
+                  </w:rPr>
+                </m:ctrlPr>
+              </m:mPr>
+              <m:mr>
+                <m:e>
+                  <m:r>
+                    <w:rPr>
+                      <w:rFonts w:ascii="Cambria Math" w:hAnsi="Cambria Math"/>
+                      <w:sz w:val="24"/>
+                      <w:szCs w:val="24"/>
+                    </w:rPr>
+                    <m:t>1.5</m:t>
+                  </m:r>
+                </m:e>
+              </m:mr>
               <m:mr>
                 <m:e>
                   <m:r>
@@ -10489,168 +11040,53 @@
                       <w:sz w:val="24"/>
                       <w:szCs w:val="24"/>
                     </w:rPr>
-                    <m:t>1.5*</m:t>
+                    <m:t>3</m:t>
                   </m:r>
-                  <m:sSup>
-                    <m:sSupPr>
-                      <m:ctrlPr>
-                        <w:rPr>
-                          <w:rFonts w:ascii="Cambria Math" w:hAnsi="Cambria Math"/>
-                          <w:i/>
-                          <w:sz w:val="24"/>
-                          <w:szCs w:val="24"/>
-                        </w:rPr>
-                      </m:ctrlPr>
-                    </m:sSupPr>
-                    <m:e>
-                      <m:r>
-                        <w:rPr>
-                          <w:rFonts w:ascii="Cambria Math" w:hAnsi="Cambria Math"/>
-                          <w:sz w:val="24"/>
-                          <w:szCs w:val="24"/>
-                        </w:rPr>
-                        <m:t>10</m:t>
-                      </m:r>
-                    </m:e>
-                    <m:sup>
-                      <m:r>
-                        <w:rPr>
-                          <w:rFonts w:ascii="Cambria Math" w:hAnsi="Cambria Math"/>
-                          <w:sz w:val="24"/>
-                          <w:szCs w:val="24"/>
-                        </w:rPr>
-                        <m:t>-5</m:t>
-                      </m:r>
-                    </m:sup>
-                  </m:sSup>
-                  <m:r>
-                    <w:rPr>
-                      <w:rFonts w:ascii="Cambria Math" w:hAnsi="Cambria Math"/>
-                      <w:sz w:val="24"/>
-                      <w:szCs w:val="24"/>
-                    </w:rPr>
-                    <m:t xml:space="preserve"> </m:t>
-                  </m:r>
-                  <m:r>
-                    <w:rPr>
-                      <w:rFonts w:ascii="Cambria Math" w:hAnsi="Cambria Math"/>
-                      <w:sz w:val="24"/>
-                      <w:szCs w:val="24"/>
-                    </w:rPr>
-                    <m:t>-</m:t>
-                  </m:r>
-                  <m:sSup>
-                    <m:sSupPr>
-                      <m:ctrlPr>
-                        <w:rPr>
-                          <w:rFonts w:ascii="Cambria Math" w:hAnsi="Cambria Math"/>
-                          <w:i/>
-                          <w:sz w:val="24"/>
-                          <w:szCs w:val="24"/>
-                        </w:rPr>
-                      </m:ctrlPr>
-                    </m:sSupPr>
-                    <m:e>
-                      <m:r>
-                        <w:rPr>
-                          <w:rFonts w:ascii="Cambria Math" w:hAnsi="Cambria Math"/>
-                          <w:sz w:val="24"/>
-                          <w:szCs w:val="24"/>
-                        </w:rPr>
-                        <m:t xml:space="preserve"> </m:t>
-                      </m:r>
-                      <m:r>
-                        <w:rPr>
-                          <w:rFonts w:ascii="Cambria Math" w:hAnsi="Cambria Math"/>
-                          <w:sz w:val="24"/>
-                          <w:szCs w:val="24"/>
-                        </w:rPr>
-                        <m:t>10</m:t>
-                      </m:r>
-                    </m:e>
-                    <m:sup>
-                      <m:r>
-                        <w:rPr>
-                          <w:rFonts w:ascii="Cambria Math" w:hAnsi="Cambria Math"/>
-                          <w:sz w:val="24"/>
-                          <w:szCs w:val="24"/>
-                        </w:rPr>
-                        <m:t>-15</m:t>
-                      </m:r>
-                    </m:sup>
-                  </m:sSup>
                 </m:e>
               </m:mr>
             </m:m>
           </m:e>
         </m:d>
-      </m:oMath>
-    </w:p>
-    <w:p>
-      <w:pPr>
-        <w:pStyle w:val="ListParagraph"/>
-        <w:numPr>
-          <w:ilvl w:val="0"/>
-          <w:numId w:val="13"/>
-        </w:numPr>
-        <w:rPr>
-          <w:rFonts w:asciiTheme="majorHAnsi" w:eastAsiaTheme="majorEastAsia" w:hAnsiTheme="majorHAnsi" w:cstheme="majorBidi"/>
-        </w:rPr>
-      </w:pPr>
-      <m:oMath>
-        <m:sSub>
-          <m:sSubPr>
-            <m:ctrlPr>
-              <w:rPr>
-                <w:rFonts w:ascii="Cambria Math" w:hAnsi="Cambria Math"/>
-                <w:sz w:val="24"/>
-                <w:szCs w:val="24"/>
-              </w:rPr>
-            </m:ctrlPr>
-          </m:sSubPr>
-          <m:e>
-            <m:bar>
-              <m:barPr>
-                <m:ctrlPr>
-                  <w:rPr>
-                    <w:rFonts w:ascii="Cambria Math" w:hAnsi="Cambria Math"/>
-                    <w:i/>
-                    <w:sz w:val="24"/>
-                    <w:szCs w:val="24"/>
-                  </w:rPr>
-                </m:ctrlPr>
-              </m:barPr>
-              <m:e>
-                <m:r>
-                  <w:rPr>
-                    <w:rFonts w:ascii="Cambria Math" w:hAnsi="Cambria Math"/>
-                    <w:sz w:val="24"/>
-                    <w:szCs w:val="24"/>
-                  </w:rPr>
-                  <m:t>x</m:t>
-                </m:r>
-              </m:e>
-            </m:bar>
-          </m:e>
-          <m:sub>
-            <m:r>
-              <w:rPr>
-                <w:rFonts w:ascii="Cambria Math" w:hAnsi="Cambria Math"/>
-                <w:sz w:val="24"/>
-                <w:szCs w:val="24"/>
-              </w:rPr>
-              <m:t>LS</m:t>
-            </m:r>
-          </m:sub>
-        </m:sSub>
         <m:r>
           <w:rPr>
             <w:rFonts w:ascii="Cambria Math" w:hAnsi="Cambria Math"/>
             <w:sz w:val="24"/>
             <w:szCs w:val="24"/>
           </w:rPr>
-          <m:t xml:space="preserve">  = </m:t>
+          <m:t>+</m:t>
         </m:r>
+        <m:sSup>
+          <m:sSupPr>
+            <m:ctrlPr>
+              <w:rPr>
+                <w:rFonts w:ascii="Cambria Math" w:hAnsi="Cambria Math"/>
+                <w:i/>
+                <w:sz w:val="24"/>
+                <w:szCs w:val="24"/>
+              </w:rPr>
+            </m:ctrlPr>
+          </m:sSupPr>
+          <m:e>
+            <m:r>
+              <w:rPr>
+                <w:rFonts w:ascii="Cambria Math" w:hAnsi="Cambria Math"/>
+                <w:sz w:val="24"/>
+                <w:szCs w:val="24"/>
+              </w:rPr>
+              <m:t>10</m:t>
+            </m:r>
+          </m:e>
+          <m:sup>
+            <m:r>
+              <w:rPr>
+                <w:rFonts w:ascii="Cambria Math" w:hAnsi="Cambria Math"/>
+                <w:sz w:val="24"/>
+                <w:szCs w:val="24"/>
+              </w:rPr>
+              <m:t>-5</m:t>
+            </m:r>
+          </m:sup>
+        </m:sSup>
         <m:d>
           <m:dPr>
             <m:begChr m:val="["/>
@@ -10692,80 +11128,8 @@
                       <w:sz w:val="24"/>
                       <w:szCs w:val="24"/>
                     </w:rPr>
-                    <m:t>1.5*</m:t>
+                    <m:t>1</m:t>
                   </m:r>
-                  <m:sSup>
-                    <m:sSupPr>
-                      <m:ctrlPr>
-                        <w:rPr>
-                          <w:rFonts w:ascii="Cambria Math" w:hAnsi="Cambria Math"/>
-                          <w:i/>
-                          <w:sz w:val="24"/>
-                          <w:szCs w:val="24"/>
-                        </w:rPr>
-                      </m:ctrlPr>
-                    </m:sSupPr>
-                    <m:e>
-                      <m:r>
-                        <w:rPr>
-                          <w:rFonts w:ascii="Cambria Math" w:hAnsi="Cambria Math"/>
-                          <w:sz w:val="24"/>
-                          <w:szCs w:val="24"/>
-                        </w:rPr>
-                        <m:t>10</m:t>
-                      </m:r>
-                    </m:e>
-                    <m:sup>
-                      <m:r>
-                        <w:rPr>
-                          <w:rFonts w:ascii="Cambria Math" w:hAnsi="Cambria Math"/>
-                          <w:sz w:val="24"/>
-                          <w:szCs w:val="24"/>
-                        </w:rPr>
-                        <m:t>5</m:t>
-                      </m:r>
-                    </m:sup>
-                  </m:sSup>
-                  <m:r>
-                    <w:rPr>
-                      <w:rFonts w:ascii="Cambria Math" w:hAnsi="Cambria Math"/>
-                      <w:sz w:val="24"/>
-                      <w:szCs w:val="24"/>
-                    </w:rPr>
-                    <m:t>+</m:t>
-                  </m:r>
-                  <m:sSup>
-                    <m:sSupPr>
-                      <m:ctrlPr>
-                        <w:rPr>
-                          <w:rFonts w:ascii="Cambria Math" w:hAnsi="Cambria Math"/>
-                          <w:i/>
-                          <w:sz w:val="24"/>
-                          <w:szCs w:val="24"/>
-                        </w:rPr>
-                      </m:ctrlPr>
-                    </m:sSupPr>
-                    <m:e>
-                      <m:r>
-                        <w:rPr>
-                          <w:rFonts w:ascii="Cambria Math" w:hAnsi="Cambria Math"/>
-                          <w:sz w:val="24"/>
-                          <w:szCs w:val="24"/>
-                        </w:rPr>
-                        <m:t>10</m:t>
-                      </m:r>
-                    </m:e>
-                    <m:sup>
-                      <m:r>
-                        <w:rPr>
-                          <w:rFonts w:ascii="Cambria Math" w:hAnsi="Cambria Math"/>
-                          <w:sz w:val="24"/>
-                          <w:szCs w:val="24"/>
-                        </w:rPr>
-                        <m:t>-5</m:t>
-                      </m:r>
-                    </m:sup>
-                  </m:sSup>
                 </m:e>
               </m:mr>
               <m:mr>
@@ -10776,47 +11140,7 @@
                       <w:sz w:val="24"/>
                       <w:szCs w:val="24"/>
                     </w:rPr>
-                    <m:t>-1.5*</m:t>
-                  </m:r>
-                  <m:sSup>
-                    <m:sSupPr>
-                      <m:ctrlPr>
-                        <w:rPr>
-                          <w:rFonts w:ascii="Cambria Math" w:hAnsi="Cambria Math"/>
-                          <w:i/>
-                          <w:sz w:val="24"/>
-                          <w:szCs w:val="24"/>
-                        </w:rPr>
-                      </m:ctrlPr>
-                    </m:sSupPr>
-                    <m:e>
-                      <m:r>
-                        <w:rPr>
-                          <w:rFonts w:ascii="Cambria Math" w:hAnsi="Cambria Math"/>
-                          <w:sz w:val="24"/>
-                          <w:szCs w:val="24"/>
-                        </w:rPr>
-                        <m:t>10</m:t>
-                      </m:r>
-                    </m:e>
-                    <m:sup>
-                      <m:r>
-                        <w:rPr>
-                          <w:rFonts w:ascii="Cambria Math" w:hAnsi="Cambria Math"/>
-                          <w:sz w:val="24"/>
-                          <w:szCs w:val="24"/>
-                        </w:rPr>
-                        <m:t>5</m:t>
-                      </m:r>
-                    </m:sup>
-                  </m:sSup>
-                  <m:r>
-                    <w:rPr>
-                      <w:rFonts w:ascii="Cambria Math" w:hAnsi="Cambria Math"/>
-                      <w:sz w:val="24"/>
-                      <w:szCs w:val="24"/>
-                    </w:rPr>
-                    <m:t xml:space="preserve"> -</m:t>
+                    <m:t>-</m:t>
                   </m:r>
                   <m:r>
                     <w:rPr>
@@ -10824,40 +11148,116 @@
                       <w:sz w:val="24"/>
                       <w:szCs w:val="24"/>
                     </w:rPr>
-                    <m:t xml:space="preserve"> 2*</m:t>
+                    <m:t>2</m:t>
                   </m:r>
-                  <m:sSup>
-                    <m:sSupPr>
-                      <m:ctrlPr>
-                        <w:rPr>
-                          <w:rFonts w:ascii="Cambria Math" w:hAnsi="Cambria Math"/>
-                          <w:i/>
-                          <w:sz w:val="24"/>
-                          <w:szCs w:val="24"/>
-                        </w:rPr>
-                      </m:ctrlPr>
-                    </m:sSupPr>
-                    <m:e>
-                      <m:r>
-                        <w:rPr>
-                          <w:rFonts w:ascii="Cambria Math" w:hAnsi="Cambria Math"/>
-                          <w:sz w:val="24"/>
-                          <w:szCs w:val="24"/>
-                        </w:rPr>
-                        <m:t xml:space="preserve"> 10</m:t>
-                      </m:r>
-                    </m:e>
-                    <m:sup>
-                      <m:r>
-                        <w:rPr>
-                          <w:rFonts w:ascii="Cambria Math" w:hAnsi="Cambria Math"/>
-                          <w:sz w:val="24"/>
-                          <w:szCs w:val="24"/>
-                        </w:rPr>
-                        <m:t>-5</m:t>
-                      </m:r>
-                    </m:sup>
-                  </m:sSup>
+                </m:e>
+              </m:mr>
+            </m:m>
+          </m:e>
+        </m:d>
+        <m:r>
+          <w:rPr>
+            <w:rFonts w:ascii="Cambria Math" w:hAnsi="Cambria Math"/>
+            <w:sz w:val="24"/>
+            <w:szCs w:val="24"/>
+          </w:rPr>
+          <m:t>+</m:t>
+        </m:r>
+        <m:sSup>
+          <m:sSupPr>
+            <m:ctrlPr>
+              <w:rPr>
+                <w:rFonts w:ascii="Cambria Math" w:hAnsi="Cambria Math"/>
+                <w:i/>
+                <w:sz w:val="24"/>
+                <w:szCs w:val="24"/>
+              </w:rPr>
+            </m:ctrlPr>
+          </m:sSupPr>
+          <m:e>
+            <m:r>
+              <w:rPr>
+                <w:rFonts w:ascii="Cambria Math" w:hAnsi="Cambria Math"/>
+                <w:sz w:val="24"/>
+                <w:szCs w:val="24"/>
+              </w:rPr>
+              <m:t>10</m:t>
+            </m:r>
+          </m:e>
+          <m:sup>
+            <m:r>
+              <w:rPr>
+                <w:rFonts w:ascii="Cambria Math" w:hAnsi="Cambria Math"/>
+                <w:sz w:val="24"/>
+                <w:szCs w:val="24"/>
+              </w:rPr>
+              <m:t>5</m:t>
+            </m:r>
+          </m:sup>
+        </m:sSup>
+        <m:d>
+          <m:dPr>
+            <m:begChr m:val="["/>
+            <m:endChr m:val="]"/>
+            <m:ctrlPr>
+              <w:rPr>
+                <w:rFonts w:ascii="Cambria Math" w:hAnsi="Cambria Math"/>
+                <w:i/>
+                <w:sz w:val="24"/>
+                <w:szCs w:val="24"/>
+              </w:rPr>
+            </m:ctrlPr>
+          </m:dPr>
+          <m:e>
+            <m:m>
+              <m:mPr>
+                <m:mcs>
+                  <m:mc>
+                    <m:mcPr>
+                      <m:count m:val="1"/>
+                      <m:mcJc m:val="center"/>
+                    </m:mcPr>
+                  </m:mc>
+                </m:mcs>
+                <m:ctrlPr>
+                  <w:rPr>
+                    <w:rFonts w:ascii="Cambria Math" w:hAnsi="Cambria Math"/>
+                    <w:i/>
+                    <w:sz w:val="24"/>
+                    <w:szCs w:val="24"/>
+                  </w:rPr>
+                </m:ctrlPr>
+              </m:mPr>
+              <m:mr>
+                <m:e>
+                  <m:r>
+                    <w:rPr>
+                      <w:rFonts w:ascii="Cambria Math" w:hAnsi="Cambria Math"/>
+                      <w:sz w:val="24"/>
+                      <w:szCs w:val="24"/>
+                    </w:rPr>
+                    <m:t>0</m:t>
+                  </m:r>
+                </m:e>
+              </m:mr>
+              <m:mr>
+                <m:e>
+                  <m:r>
+                    <w:rPr>
+                      <w:rFonts w:ascii="Cambria Math" w:hAnsi="Cambria Math"/>
+                      <w:sz w:val="24"/>
+                      <w:szCs w:val="24"/>
+                    </w:rPr>
+                    <m:t>-</m:t>
+                  </m:r>
+                  <m:r>
+                    <w:rPr>
+                      <w:rFonts w:ascii="Cambria Math" w:hAnsi="Cambria Math"/>
+                      <w:sz w:val="24"/>
+                      <w:szCs w:val="24"/>
+                    </w:rPr>
+                    <m:t>4</m:t>
+                  </m:r>
                 </m:e>
               </m:mr>
             </m:m>
@@ -10872,8 +11272,256 @@
           <w:rFonts w:asciiTheme="majorHAnsi" w:eastAsiaTheme="majorEastAsia" w:hAnsiTheme="majorHAnsi" w:cstheme="majorBidi"/>
         </w:rPr>
       </w:pPr>
+    </w:p>
+    <w:p>
+      <w:pPr>
+        <w:pStyle w:val="Heading1"/>
+      </w:pPr>
+      <w:r>
+        <w:t>Task 3.13</w:t>
+      </w:r>
+    </w:p>
+    <w:p>
+      <w:pPr>
+        <w:pStyle w:val="ListParagraph"/>
+        <w:numPr>
+          <w:ilvl w:val="0"/>
+          <w:numId w:val="14"/>
+        </w:numPr>
+      </w:pPr>
+      <w:r>
+        <w:t xml:space="preserve">Cholesky Factorization has the highest error. The critical step was computing the Gram matrix, since the matrix D and L are computed from the Gram matrix </w:t>
+      </w:r>
+      <m:oMath>
+        <m:sSup>
+          <m:sSupPr>
+            <m:ctrlPr>
+              <w:rPr>
+                <w:rFonts w:ascii="Cambria Math" w:hAnsi="Cambria Math"/>
+              </w:rPr>
+            </m:ctrlPr>
+          </m:sSupPr>
+          <m:e>
+            <m:r>
+              <m:rPr>
+                <m:sty m:val="p"/>
+              </m:rPr>
+              <w:rPr>
+                <w:rFonts w:ascii="Cambria Math" w:hAnsi="Cambria Math"/>
+              </w:rPr>
+              <m:t>A</m:t>
+            </m:r>
+          </m:e>
+          <m:sup>
+            <m:r>
+              <m:rPr>
+                <m:sty m:val="p"/>
+              </m:rPr>
+              <w:rPr>
+                <w:rFonts w:ascii="Cambria Math" w:hAnsi="Cambria Math"/>
+              </w:rPr>
+              <m:t>H</m:t>
+            </m:r>
+          </m:sup>
+        </m:sSup>
+        <m:r>
+          <w:rPr>
+            <w:rFonts w:ascii="Cambria Math" w:hAnsi="Cambria Math"/>
+          </w:rPr>
+          <m:t>A</m:t>
+        </m:r>
+      </m:oMath>
+      <w:r>
+        <w:t xml:space="preserve">. Computing the Gram matrix causes the small numbers to be ignored due to the </w:t>
+      </w:r>
+      <w:r>
+        <w:t>floating-point</w:t>
+      </w:r>
+      <w:r>
+        <w:t xml:space="preserve"> rounding error.</w:t>
+      </w:r>
+    </w:p>
+    <w:p>
+      <w:pPr>
+        <w:pStyle w:val="Heading1"/>
+      </w:pPr>
+      <w:r>
+        <w:t>Task 3.14</w:t>
+      </w:r>
+    </w:p>
+    <w:p>
+      <w:pPr>
+        <w:pStyle w:val="ListParagraph"/>
+        <w:numPr>
+          <w:ilvl w:val="0"/>
+          <w:numId w:val="14"/>
+        </w:numPr>
+        <w:rPr>
+          <w:rFonts w:asciiTheme="majorHAnsi" w:eastAsiaTheme="majorEastAsia" w:hAnsiTheme="majorHAnsi" w:cstheme="majorBidi"/>
+        </w:rPr>
+      </w:pPr>
+      <m:oMath>
+        <m:sSub>
+          <m:sSubPr>
+            <m:ctrlPr>
+              <w:rPr>
+                <w:rFonts w:ascii="Cambria Math" w:hAnsi="Cambria Math"/>
+                <w:i/>
+              </w:rPr>
+            </m:ctrlPr>
+          </m:sSubPr>
+          <m:e>
+            <m:r>
+              <m:rPr>
+                <m:scr m:val="script"/>
+              </m:rPr>
+              <w:rPr>
+                <w:rFonts w:ascii="Cambria Math" w:hAnsi="Cambria Math"/>
+              </w:rPr>
+              <m:t>K</m:t>
+            </m:r>
+          </m:e>
+          <m:sub>
+            <m:r>
+              <w:rPr>
+                <w:rFonts w:ascii="Cambria Math" w:hAnsi="Cambria Math"/>
+              </w:rPr>
+              <m:t>A</m:t>
+            </m:r>
+          </m:sub>
+        </m:sSub>
+        <m:r>
+          <w:rPr>
+            <w:rFonts w:ascii="Cambria Math" w:hAnsi="Cambria Math"/>
+          </w:rPr>
+          <m:t xml:space="preserve"> = </m:t>
+        </m:r>
+        <m:d>
+          <m:dPr>
+            <m:begChr m:val="‖"/>
+            <m:endChr m:val="‖"/>
+            <m:ctrlPr>
+              <w:rPr>
+                <w:rFonts w:ascii="Cambria Math" w:hAnsi="Cambria Math"/>
+              </w:rPr>
+            </m:ctrlPr>
+          </m:dPr>
+          <m:e>
+            <m:r>
+              <w:rPr>
+                <w:rFonts w:ascii="Cambria Math" w:hAnsi="Cambria Math"/>
+              </w:rPr>
+              <m:t>A</m:t>
+            </m:r>
+          </m:e>
+        </m:d>
+        <m:d>
+          <m:dPr>
+            <m:begChr m:val="‖"/>
+            <m:endChr m:val="‖"/>
+            <m:ctrlPr>
+              <w:rPr>
+                <w:rFonts w:ascii="Cambria Math" w:hAnsi="Cambria Math"/>
+                <w:i/>
+              </w:rPr>
+            </m:ctrlPr>
+          </m:dPr>
+          <m:e>
+            <m:sSup>
+              <m:sSupPr>
+                <m:ctrlPr>
+                  <w:rPr>
+                    <w:rFonts w:ascii="Cambria Math" w:hAnsi="Cambria Math"/>
+                    <w:i/>
+                  </w:rPr>
+                </m:ctrlPr>
+              </m:sSupPr>
+              <m:e>
+                <m:r>
+                  <w:rPr>
+                    <w:rFonts w:ascii="Cambria Math" w:hAnsi="Cambria Math"/>
+                  </w:rPr>
+                  <m:t>A</m:t>
+                </m:r>
+              </m:e>
+              <m:sup>
+                <m:r>
+                  <w:rPr>
+                    <w:rFonts w:ascii="Cambria Math" w:hAnsi="Cambria Math"/>
+                  </w:rPr>
+                  <m:t>+</m:t>
+                </m:r>
+              </m:sup>
+            </m:sSup>
+          </m:e>
+        </m:d>
+        <m:r>
+          <w:rPr>
+            <w:rFonts w:ascii="Cambria Math" w:hAnsi="Cambria Math"/>
+          </w:rPr>
+          <m:t xml:space="preserve"> </m:t>
+        </m:r>
+      </m:oMath>
       <w:bookmarkStart w:id="0" w:name="_GoBack"/>
       <w:bookmarkEnd w:id="0"/>
+    </w:p>
+    <w:p>
+      <w:pPr>
+        <w:pStyle w:val="ListParagraph"/>
+        <w:numPr>
+          <w:ilvl w:val="0"/>
+          <w:numId w:val="14"/>
+        </w:numPr>
+        <w:rPr>
+          <w:rFonts w:asciiTheme="majorHAnsi" w:eastAsiaTheme="majorEastAsia" w:hAnsiTheme="majorHAnsi" w:cstheme="majorBidi"/>
+        </w:rPr>
+      </w:pPr>
+      <m:oMath>
+        <m:sSub>
+          <m:sSubPr>
+            <m:ctrlPr>
+              <w:rPr>
+                <w:rFonts w:ascii="Cambria Math" w:hAnsi="Cambria Math"/>
+                <w:i/>
+              </w:rPr>
+            </m:ctrlPr>
+          </m:sSubPr>
+          <m:e>
+            <m:r>
+              <m:rPr>
+                <m:scr m:val="script"/>
+              </m:rPr>
+              <w:rPr>
+                <w:rFonts w:ascii="Cambria Math" w:hAnsi="Cambria Math"/>
+              </w:rPr>
+              <m:t>K</m:t>
+            </m:r>
+          </m:e>
+          <m:sub>
+            <m:r>
+              <w:rPr>
+                <w:rFonts w:ascii="Cambria Math" w:hAnsi="Cambria Math"/>
+              </w:rPr>
+              <m:t>A</m:t>
+            </m:r>
+          </m:sub>
+        </m:sSub>
+        <m:r>
+          <w:rPr>
+            <w:rFonts w:ascii="Cambria Math" w:hAnsi="Cambria Math"/>
+          </w:rPr>
+          <m:t xml:space="preserve"> = </m:t>
+        </m:r>
+        <m:r>
+          <m:rPr>
+            <m:sty m:val="p"/>
+          </m:rPr>
+          <w:rPr>
+            <w:rFonts w:ascii="Cambria Math" w:hAnsi="Cambria Math"/>
+          </w:rPr>
+          <m:t>176780</m:t>
+        </m:r>
+      </m:oMath>
     </w:p>
     <w:p/>
     <w:p/>
@@ -11856,6 +12504,119 @@
     </w:lvl>
   </w:abstractNum>
   <w:abstractNum w:abstractNumId="9" w15:restartNumberingAfterBreak="0">
+    <w:nsid w:val="58C41F60"/>
+    <w:multiLevelType w:val="hybridMultilevel"/>
+    <w:tmpl w:val="BF3ACE16"/>
+    <w:lvl w:ilvl="0" w:tplc="48090001">
+      <w:start w:val="1"/>
+      <w:numFmt w:val="bullet"/>
+      <w:lvlText w:val=""/>
+      <w:lvlJc w:val="left"/>
+      <w:pPr>
+        <w:ind w:left="720" w:hanging="360"/>
+      </w:pPr>
+      <w:rPr>
+        <w:rFonts w:ascii="Symbol" w:hAnsi="Symbol" w:hint="default"/>
+      </w:rPr>
+    </w:lvl>
+    <w:lvl w:ilvl="1" w:tplc="48090003" w:tentative="1">
+      <w:start w:val="1"/>
+      <w:numFmt w:val="bullet"/>
+      <w:lvlText w:val="o"/>
+      <w:lvlJc w:val="left"/>
+      <w:pPr>
+        <w:ind w:left="1440" w:hanging="360"/>
+      </w:pPr>
+      <w:rPr>
+        <w:rFonts w:ascii="Courier New" w:hAnsi="Courier New" w:cs="Courier New" w:hint="default"/>
+      </w:rPr>
+    </w:lvl>
+    <w:lvl w:ilvl="2" w:tplc="48090005" w:tentative="1">
+      <w:start w:val="1"/>
+      <w:numFmt w:val="bullet"/>
+      <w:lvlText w:val=""/>
+      <w:lvlJc w:val="left"/>
+      <w:pPr>
+        <w:ind w:left="2160" w:hanging="360"/>
+      </w:pPr>
+      <w:rPr>
+        <w:rFonts w:ascii="Wingdings" w:hAnsi="Wingdings" w:hint="default"/>
+      </w:rPr>
+    </w:lvl>
+    <w:lvl w:ilvl="3" w:tplc="48090001" w:tentative="1">
+      <w:start w:val="1"/>
+      <w:numFmt w:val="bullet"/>
+      <w:lvlText w:val=""/>
+      <w:lvlJc w:val="left"/>
+      <w:pPr>
+        <w:ind w:left="2880" w:hanging="360"/>
+      </w:pPr>
+      <w:rPr>
+        <w:rFonts w:ascii="Symbol" w:hAnsi="Symbol" w:hint="default"/>
+      </w:rPr>
+    </w:lvl>
+    <w:lvl w:ilvl="4" w:tplc="48090003" w:tentative="1">
+      <w:start w:val="1"/>
+      <w:numFmt w:val="bullet"/>
+      <w:lvlText w:val="o"/>
+      <w:lvlJc w:val="left"/>
+      <w:pPr>
+        <w:ind w:left="3600" w:hanging="360"/>
+      </w:pPr>
+      <w:rPr>
+        <w:rFonts w:ascii="Courier New" w:hAnsi="Courier New" w:cs="Courier New" w:hint="default"/>
+      </w:rPr>
+    </w:lvl>
+    <w:lvl w:ilvl="5" w:tplc="48090005" w:tentative="1">
+      <w:start w:val="1"/>
+      <w:numFmt w:val="bullet"/>
+      <w:lvlText w:val=""/>
+      <w:lvlJc w:val="left"/>
+      <w:pPr>
+        <w:ind w:left="4320" w:hanging="360"/>
+      </w:pPr>
+      <w:rPr>
+        <w:rFonts w:ascii="Wingdings" w:hAnsi="Wingdings" w:hint="default"/>
+      </w:rPr>
+    </w:lvl>
+    <w:lvl w:ilvl="6" w:tplc="48090001" w:tentative="1">
+      <w:start w:val="1"/>
+      <w:numFmt w:val="bullet"/>
+      <w:lvlText w:val=""/>
+      <w:lvlJc w:val="left"/>
+      <w:pPr>
+        <w:ind w:left="5040" w:hanging="360"/>
+      </w:pPr>
+      <w:rPr>
+        <w:rFonts w:ascii="Symbol" w:hAnsi="Symbol" w:hint="default"/>
+      </w:rPr>
+    </w:lvl>
+    <w:lvl w:ilvl="7" w:tplc="48090003" w:tentative="1">
+      <w:start w:val="1"/>
+      <w:numFmt w:val="bullet"/>
+      <w:lvlText w:val="o"/>
+      <w:lvlJc w:val="left"/>
+      <w:pPr>
+        <w:ind w:left="5760" w:hanging="360"/>
+      </w:pPr>
+      <w:rPr>
+        <w:rFonts w:ascii="Courier New" w:hAnsi="Courier New" w:cs="Courier New" w:hint="default"/>
+      </w:rPr>
+    </w:lvl>
+    <w:lvl w:ilvl="8" w:tplc="48090005" w:tentative="1">
+      <w:start w:val="1"/>
+      <w:numFmt w:val="bullet"/>
+      <w:lvlText w:val=""/>
+      <w:lvlJc w:val="left"/>
+      <w:pPr>
+        <w:ind w:left="6480" w:hanging="360"/>
+      </w:pPr>
+      <w:rPr>
+        <w:rFonts w:ascii="Wingdings" w:hAnsi="Wingdings" w:hint="default"/>
+      </w:rPr>
+    </w:lvl>
+  </w:abstractNum>
+  <w:abstractNum w:abstractNumId="10" w15:restartNumberingAfterBreak="0">
     <w:nsid w:val="5B1E4DCC"/>
     <w:multiLevelType w:val="hybridMultilevel"/>
     <w:tmpl w:val="C18CC74C"/>
@@ -11944,7 +12705,7 @@
       </w:pPr>
     </w:lvl>
   </w:abstractNum>
-  <w:abstractNum w:abstractNumId="10" w15:restartNumberingAfterBreak="0">
+  <w:abstractNum w:abstractNumId="11" w15:restartNumberingAfterBreak="0">
     <w:nsid w:val="62CF600E"/>
     <w:multiLevelType w:val="hybridMultilevel"/>
     <w:tmpl w:val="78A03186"/>
@@ -12057,7 +12818,7 @@
       </w:rPr>
     </w:lvl>
   </w:abstractNum>
-  <w:abstractNum w:abstractNumId="11" w15:restartNumberingAfterBreak="0">
+  <w:abstractNum w:abstractNumId="12" w15:restartNumberingAfterBreak="0">
     <w:nsid w:val="71564D79"/>
     <w:multiLevelType w:val="hybridMultilevel"/>
     <w:tmpl w:val="E44CDE6E"/>
@@ -12170,7 +12931,7 @@
       </w:rPr>
     </w:lvl>
   </w:abstractNum>
-  <w:abstractNum w:abstractNumId="12" w15:restartNumberingAfterBreak="0">
+  <w:abstractNum w:abstractNumId="13" w15:restartNumberingAfterBreak="0">
     <w:nsid w:val="751E58BC"/>
     <w:multiLevelType w:val="hybridMultilevel"/>
     <w:tmpl w:val="E2580AE4"/>
@@ -12260,10 +13021,10 @@
     <w:abstractNumId w:val="2"/>
   </w:num>
   <w:num w:numId="2">
-    <w:abstractNumId w:val="12"/>
+    <w:abstractNumId w:val="13"/>
   </w:num>
   <w:num w:numId="3">
-    <w:abstractNumId w:val="9"/>
+    <w:abstractNumId w:val="10"/>
   </w:num>
   <w:num w:numId="4">
     <w:abstractNumId w:val="1"/>
@@ -12284,16 +13045,19 @@
     <w:abstractNumId w:val="6"/>
   </w:num>
   <w:num w:numId="10">
-    <w:abstractNumId w:val="11"/>
+    <w:abstractNumId w:val="12"/>
   </w:num>
   <w:num w:numId="11">
-    <w:abstractNumId w:val="10"/>
+    <w:abstractNumId w:val="11"/>
   </w:num>
   <w:num w:numId="12">
     <w:abstractNumId w:val="5"/>
   </w:num>
   <w:num w:numId="13">
     <w:abstractNumId w:val="4"/>
+  </w:num>
+  <w:num w:numId="14">
+    <w:abstractNumId w:val="9"/>
   </w:num>
 </w:numbering>
 </file>
@@ -13116,7 +13880,7 @@
 </file>
 
 <file path=customXml/itemProps1.xml><?xml version="1.0" encoding="utf-8"?>
-<ds:datastoreItem xmlns:ds="http://schemas.openxmlformats.org/officeDocument/2006/customXml" ds:itemID="{F4A97863-5D78-4FFA-9B77-995220A8916E}">
+<ds:datastoreItem xmlns:ds="http://schemas.openxmlformats.org/officeDocument/2006/customXml" ds:itemID="{3DD99BAF-6274-45E0-8D6A-EAC94B2B7700}">
   <ds:schemaRefs>
     <ds:schemaRef ds:uri="http://schemas.openxmlformats.org/officeDocument/2006/bibliography"/>
   </ds:schemaRefs>
